--- a/storage/1_G2.docx
+++ b/storage/1_G2.docx
@@ -4,47 +4,18 @@
   <w:body>
     <w:p>
       <w:pPr>
+        <w:jc w:val="center"/>
         <w:rPr>
           <w:rFonts w:ascii="Arial" w:hAnsi="Arial" w:cs="Arial"/>
           <w:b/>
-          <w:caps/>
-          <w:spacing w:val="-2"/>
-          <w:sz w:val="22"/>
-          <w:szCs w:val="22"/>
         </w:rPr>
       </w:pPr>
       <w:r>
         <w:rPr>
           <w:rFonts w:ascii="Arial" w:hAnsi="Arial" w:cs="Arial"/>
           <w:b/>
-          <w:caps/>
-          <w:spacing w:val="-2"/>
-          <w:sz w:val="22"/>
-          <w:szCs w:val="22"/>
         </w:rPr>
-        <w:t xml:space="preserve">      </w:t>
-      </w:r>
-      <w:r>
-        <w:rPr>
-          <w:rFonts w:ascii="Arial" w:hAnsi="Arial" w:cs="Arial"/>
-          <w:b/>
-          <w:caps/>
-          <w:spacing w:val="-2"/>
-          <w:sz w:val="22"/>
-          <w:szCs w:val="22"/>
-        </w:rPr>
-        <w:t xml:space="preserve">Technical Specifications : Vapour Absorption </w:t>
-      </w:r>
-      <w:r>
-        <w:rPr>
-          <w:rFonts w:ascii="Arial" w:hAnsi="Arial" w:cs="Arial"/>
-          <w:b/>
-          <w:caps/>
-          <w:spacing w:val="-2"/>
-          <w:sz w:val="22"/>
-          <w:szCs w:val="22"/>
-        </w:rPr>
-        <w:t>CHILLER</w:t>
+        <w:t>TECHNICAL SPECIFICATIONS : VAPOUR ABSORPTION CHILLER</w:t>
       </w:r>
     </w:p>
     <w:p>
@@ -74,8 +45,8 @@
       <w:tblGrid>
         <w:gridCol w:w="1620"/>
         <w:gridCol w:w="2702"/>
-        <w:gridCol w:w="1207"/>
-        <w:gridCol w:w="3111"/>
+        <w:gridCol w:w="1632"/>
+        <w:gridCol w:w="2686"/>
       </w:tblGrid>
       <w:tr>
         <w:trPr>
@@ -133,7 +104,7 @@
         </w:tc>
         <w:tc>
           <w:tcPr>
-            <w:tcW w:w="1207" w:type="dxa"/>
+            <w:tcW w:w="1632" w:type="dxa"/>
             <w:shd w:val="clear" w:color="auto" w:fill="F3F3F3"/>
             <w:vAlign w:val="center"/>
           </w:tcPr>
@@ -157,7 +128,7 @@
         </w:tc>
         <w:tc>
           <w:tcPr>
-            <w:tcW w:w="3111" w:type="dxa"/>
+            <w:tcW w:w="2686" w:type="dxa"/>
             <w:shd w:val="clear" w:color="auto" w:fill="F3F3F3"/>
             <w:vAlign w:val="center"/>
           </w:tcPr>
@@ -236,7 +207,7 @@
         </w:tc>
         <w:tc>
           <w:tcPr>
-            <w:tcW w:w="1207" w:type="dxa"/>
+            <w:tcW w:w="1632" w:type="dxa"/>
             <w:shd w:val="clear" w:color="auto" w:fill="F3F3F3"/>
             <w:vAlign w:val="center"/>
           </w:tcPr>
@@ -260,7 +231,7 @@
         </w:tc>
         <w:tc>
           <w:tcPr>
-            <w:tcW w:w="3111" w:type="dxa"/>
+            <w:tcW w:w="2686" w:type="dxa"/>
             <w:shd w:val="clear" w:color="auto" w:fill="F3F3F3"/>
             <w:vAlign w:val="center"/>
           </w:tcPr>
@@ -278,7 +249,7 @@
                 <w:sz w:val="20"/>
                 <w:szCs w:val="20"/>
               </w:rPr>
-              <w:t>17-Aug-2021, 18:40 </w:t>
+              <w:t>10-Sep-2021, 11:16 </w:t>
             </w:r>
           </w:p>
         </w:tc>
@@ -337,7 +308,7 @@
         </w:tc>
         <w:tc>
           <w:tcPr>
-            <w:tcW w:w="1207" w:type="dxa"/>
+            <w:tcW w:w="1632" w:type="dxa"/>
             <w:shd w:val="clear" w:color="auto" w:fill="F3F3F3"/>
             <w:vAlign w:val="center"/>
           </w:tcPr>
@@ -361,7 +332,7 @@
         </w:tc>
         <w:tc>
           <w:tcPr>
-            <w:tcW w:w="3111" w:type="dxa"/>
+            <w:tcW w:w="2686" w:type="dxa"/>
             <w:shd w:val="clear" w:color="auto" w:fill="F3F3F3"/>
             <w:vAlign w:val="center"/>
           </w:tcPr>
@@ -402,10 +373,10 @@
         <w:tblLook w:val="0000" w:firstRow="0" w:lastRow="0" w:firstColumn="0" w:lastColumn="0" w:noHBand="0" w:noVBand="0"/>
       </w:tblPr>
       <w:tblGrid>
-        <w:gridCol w:w="450"/>
-        <w:gridCol w:w="3870"/>
-        <w:gridCol w:w="1260"/>
-        <w:gridCol w:w="3060"/>
+        <w:gridCol w:w="567"/>
+        <w:gridCol w:w="3753"/>
+        <w:gridCol w:w="1634"/>
+        <w:gridCol w:w="2686"/>
       </w:tblGrid>
       <w:tr>
         <w:trPr>
@@ -413,7 +384,7 @@
         </w:trPr>
         <w:tc>
           <w:tcPr>
-            <w:tcW w:w="450" w:type="dxa"/>
+            <w:tcW w:w="567" w:type="dxa"/>
             <w:shd w:val="pct5" w:color="auto" w:fill="FFFFFF"/>
             <w:vAlign w:val="center"/>
           </w:tcPr>
@@ -430,7 +401,7 @@
         </w:tc>
         <w:tc>
           <w:tcPr>
-            <w:tcW w:w="3870" w:type="dxa"/>
+            <w:tcW w:w="3753" w:type="dxa"/>
             <w:shd w:val="pct5" w:color="auto" w:fill="FFFFFF"/>
             <w:vAlign w:val="center"/>
           </w:tcPr>
@@ -457,7 +428,7 @@
         </w:tc>
         <w:tc>
           <w:tcPr>
-            <w:tcW w:w="1260" w:type="dxa"/>
+            <w:tcW w:w="1634" w:type="dxa"/>
             <w:shd w:val="pct5" w:color="auto" w:fill="FFFFFF"/>
             <w:vAlign w:val="center"/>
           </w:tcPr>
@@ -485,7 +456,7 @@
         </w:tc>
         <w:tc>
           <w:tcPr>
-            <w:tcW w:w="3060" w:type="dxa"/>
+            <w:tcW w:w="2686" w:type="dxa"/>
             <w:shd w:val="pct5" w:color="auto" w:fill="FFFFFF"/>
             <w:vAlign w:val="center"/>
           </w:tcPr>
@@ -507,7 +478,7 @@
         </w:trPr>
         <w:tc>
           <w:tcPr>
-            <w:tcW w:w="450" w:type="dxa"/>
+            <w:tcW w:w="567" w:type="dxa"/>
             <w:shd w:val="pct5" w:color="auto" w:fill="FFFFFF"/>
             <w:vAlign w:val="center"/>
           </w:tcPr>
@@ -524,7 +495,7 @@
         </w:tc>
         <w:tc>
           <w:tcPr>
-            <w:tcW w:w="3870" w:type="dxa"/>
+            <w:tcW w:w="3753" w:type="dxa"/>
             <w:shd w:val="pct5" w:color="auto" w:fill="FFFFFF"/>
             <w:vAlign w:val="center"/>
           </w:tcPr>
@@ -554,18 +525,29 @@
                 <w:sz w:val="20"/>
                 <w:szCs w:val="20"/>
               </w:rPr>
-              <w:t xml:space="preserve"> ( </w:t>
-            </w:r>
+              <w:t xml:space="preserve"> </w:t>
+            </w:r>
+            <w:proofErr w:type="gramStart"/>
             <w:r>
               <w:rPr>
                 <w:rFonts w:ascii="Arial" w:hAnsi="Arial" w:cs="Arial"/>
                 <w:b/>
                 <w:sz w:val="20"/>
                 <w:szCs w:val="20"/>
+              </w:rPr>
+              <w:t xml:space="preserve">( </w:t>
+            </w:r>
+            <w:r>
+              <w:rPr>
+                <w:rFonts w:ascii="Arial" w:hAnsi="Arial" w:cs="Arial"/>
+                <w:b/>
+                <w:sz w:val="20"/>
+                <w:szCs w:val="20"/>
                 <w:u w:val="single"/>
               </w:rPr>
               <w:t>+</w:t>
             </w:r>
+            <w:proofErr w:type="gramEnd"/>
             <w:r>
               <w:rPr>
                 <w:rFonts w:ascii="Arial" w:hAnsi="Arial" w:cs="Arial"/>
@@ -589,7 +571,7 @@
         </w:tc>
         <w:tc>
           <w:tcPr>
-            <w:tcW w:w="1260" w:type="dxa"/>
+            <w:tcW w:w="1634" w:type="dxa"/>
             <w:shd w:val="pct5" w:color="auto" w:fill="FFFFFF"/>
             <w:vAlign w:val="center"/>
           </w:tcPr>
@@ -610,13 +592,13 @@
                 <w:sz w:val="20"/>
                 <w:szCs w:val="20"/>
               </w:rPr>
-              <w:t>TR</w:t>
-            </w:r>
-          </w:p>
-        </w:tc>
-        <w:tc>
-          <w:tcPr>
-            <w:tcW w:w="3060" w:type="dxa"/>
+              <w:t>kW</w:t>
+            </w:r>
+          </w:p>
+        </w:tc>
+        <w:tc>
+          <w:tcPr>
+            <w:tcW w:w="2686" w:type="dxa"/>
             <w:shd w:val="pct5" w:color="auto" w:fill="FFFFFF"/>
             <w:vAlign w:val="center"/>
           </w:tcPr>
@@ -635,7 +617,7 @@
                 <w:sz w:val="20"/>
                 <w:szCs w:val="20"/>
               </w:rPr>
-              <w:t>45</w:t>
+              <w:t>150</w:t>
             </w:r>
           </w:p>
         </w:tc>
@@ -662,6 +644,8 @@
                 <w:szCs w:val="20"/>
               </w:rPr>
             </w:pPr>
+            <w:bookmarkStart w:id="5" w:name="_GoBack"/>
+            <w:bookmarkEnd w:id="5"/>
           </w:p>
         </w:tc>
       </w:tr>
@@ -671,7 +655,7 @@
         </w:trPr>
         <w:tc>
           <w:tcPr>
-            <w:tcW w:w="450" w:type="dxa"/>
+            <w:tcW w:w="567" w:type="dxa"/>
             <w:shd w:val="pct15" w:color="auto" w:fill="FFFFFF"/>
             <w:vAlign w:val="center"/>
           </w:tcPr>
@@ -697,7 +681,7 @@
         </w:tc>
         <w:tc>
           <w:tcPr>
-            <w:tcW w:w="8190" w:type="dxa"/>
+            <w:tcW w:w="8073" w:type="dxa"/>
             <w:gridSpan w:val="3"/>
             <w:shd w:val="pct15" w:color="auto" w:fill="FFFFFF"/>
             <w:vAlign w:val="center"/>
@@ -738,7 +722,7 @@
         </w:trPr>
         <w:tc>
           <w:tcPr>
-            <w:tcW w:w="450" w:type="dxa"/>
+            <w:tcW w:w="567" w:type="dxa"/>
             <w:vAlign w:val="center"/>
           </w:tcPr>
           <w:p>
@@ -757,7 +741,7 @@
         </w:tc>
         <w:tc>
           <w:tcPr>
-            <w:tcW w:w="3870" w:type="dxa"/>
+            <w:tcW w:w="3753" w:type="dxa"/>
             <w:vAlign w:val="center"/>
           </w:tcPr>
           <w:p>
@@ -780,7 +764,7 @@
         </w:tc>
         <w:tc>
           <w:tcPr>
-            <w:tcW w:w="1260" w:type="dxa"/>
+            <w:tcW w:w="1634" w:type="dxa"/>
             <w:vAlign w:val="center"/>
           </w:tcPr>
           <w:p>
@@ -804,25 +788,25 @@
         </w:tc>
         <w:tc>
           <w:tcPr>
-            <w:tcW w:w="3060" w:type="dxa"/>
-            <w:vAlign w:val="center"/>
-          </w:tcPr>
-          <w:p>
-            <w:pPr>
-              <w:jc w:val="center"/>
-              <w:rPr>
-                <w:rFonts w:ascii="Arial" w:hAnsi="Arial" w:cs="Arial"/>
-                <w:sz w:val="20"/>
-                <w:szCs w:val="20"/>
-              </w:rPr>
-            </w:pPr>
-            <w:r>
-              <w:rPr>
-                <w:rFonts w:ascii="Arial" w:hAnsi="Arial" w:cs="Arial"/>
-                <w:sz w:val="20"/>
-                <w:szCs w:val="20"/>
-              </w:rPr>
-              <w:t>24.7</w:t>
+            <w:tcW w:w="2686" w:type="dxa"/>
+            <w:vAlign w:val="center"/>
+          </w:tcPr>
+          <w:p>
+            <w:pPr>
+              <w:jc w:val="center"/>
+              <w:rPr>
+                <w:rFonts w:ascii="Arial" w:hAnsi="Arial" w:cs="Arial"/>
+                <w:sz w:val="20"/>
+                <w:szCs w:val="20"/>
+              </w:rPr>
+            </w:pPr>
+            <w:r>
+              <w:rPr>
+                <w:rFonts w:ascii="Arial" w:hAnsi="Arial" w:cs="Arial"/>
+                <w:sz w:val="20"/>
+                <w:szCs w:val="20"/>
+              </w:rPr>
+              <w:t>25.7</w:t>
             </w:r>
           </w:p>
         </w:tc>
@@ -833,7 +817,7 @@
         </w:trPr>
         <w:tc>
           <w:tcPr>
-            <w:tcW w:w="450" w:type="dxa"/>
+            <w:tcW w:w="567" w:type="dxa"/>
             <w:vAlign w:val="center"/>
           </w:tcPr>
           <w:p>
@@ -852,7 +836,7 @@
         </w:tc>
         <w:tc>
           <w:tcPr>
-            <w:tcW w:w="3870" w:type="dxa"/>
+            <w:tcW w:w="3753" w:type="dxa"/>
             <w:vAlign w:val="center"/>
           </w:tcPr>
           <w:p>
@@ -875,7 +859,7 @@
         </w:tc>
         <w:tc>
           <w:tcPr>
-            <w:tcW w:w="1260" w:type="dxa"/>
+            <w:tcW w:w="1634" w:type="dxa"/>
             <w:vAlign w:val="center"/>
           </w:tcPr>
           <w:p>
@@ -899,25 +883,25 @@
         </w:tc>
         <w:tc>
           <w:tcPr>
-            <w:tcW w:w="3060" w:type="dxa"/>
-            <w:vAlign w:val="center"/>
-          </w:tcPr>
-          <w:p>
-            <w:pPr>
-              <w:jc w:val="center"/>
-              <w:rPr>
-                <w:rFonts w:ascii="Arial" w:hAnsi="Arial" w:cs="Arial"/>
-                <w:sz w:val="20"/>
-                <w:szCs w:val="20"/>
-              </w:rPr>
-            </w:pPr>
-            <w:r>
-              <w:rPr>
-                <w:rFonts w:ascii="Arial" w:hAnsi="Arial" w:cs="Arial"/>
-                <w:sz w:val="20"/>
-                <w:szCs w:val="20"/>
-              </w:rPr>
-              <w:t>12.2</w:t>
+            <w:tcW w:w="2686" w:type="dxa"/>
+            <w:vAlign w:val="center"/>
+          </w:tcPr>
+          <w:p>
+            <w:pPr>
+              <w:jc w:val="center"/>
+              <w:rPr>
+                <w:rFonts w:ascii="Arial" w:hAnsi="Arial" w:cs="Arial"/>
+                <w:sz w:val="20"/>
+                <w:szCs w:val="20"/>
+              </w:rPr>
+            </w:pPr>
+            <w:r>
+              <w:rPr>
+                <w:rFonts w:ascii="Arial" w:hAnsi="Arial" w:cs="Arial"/>
+                <w:sz w:val="20"/>
+                <w:szCs w:val="20"/>
+              </w:rPr>
+              <w:t>12</w:t>
             </w:r>
           </w:p>
         </w:tc>
@@ -928,7 +912,7 @@
         </w:trPr>
         <w:tc>
           <w:tcPr>
-            <w:tcW w:w="450" w:type="dxa"/>
+            <w:tcW w:w="567" w:type="dxa"/>
             <w:vAlign w:val="center"/>
           </w:tcPr>
           <w:p>
@@ -947,7 +931,7 @@
         </w:tc>
         <w:tc>
           <w:tcPr>
-            <w:tcW w:w="3870" w:type="dxa"/>
+            <w:tcW w:w="3753" w:type="dxa"/>
             <w:vAlign w:val="center"/>
           </w:tcPr>
           <w:p>
@@ -970,7 +954,7 @@
         </w:tc>
         <w:tc>
           <w:tcPr>
-            <w:tcW w:w="1260" w:type="dxa"/>
+            <w:tcW w:w="1634" w:type="dxa"/>
             <w:vAlign w:val="center"/>
           </w:tcPr>
           <w:p>
@@ -994,25 +978,25 @@
         </w:tc>
         <w:tc>
           <w:tcPr>
-            <w:tcW w:w="3060" w:type="dxa"/>
-            <w:vAlign w:val="center"/>
-          </w:tcPr>
-          <w:p>
-            <w:pPr>
-              <w:jc w:val="center"/>
-              <w:rPr>
-                <w:rFonts w:ascii="Arial" w:hAnsi="Arial" w:cs="Arial"/>
-                <w:sz w:val="20"/>
-                <w:szCs w:val="20"/>
-              </w:rPr>
-            </w:pPr>
-            <w:r>
-              <w:rPr>
-                <w:rFonts w:ascii="Arial" w:hAnsi="Arial" w:cs="Arial"/>
-                <w:sz w:val="20"/>
-                <w:szCs w:val="20"/>
-              </w:rPr>
-              <w:t>6.7</w:t>
+            <w:tcW w:w="2686" w:type="dxa"/>
+            <w:vAlign w:val="center"/>
+          </w:tcPr>
+          <w:p>
+            <w:pPr>
+              <w:jc w:val="center"/>
+              <w:rPr>
+                <w:rFonts w:ascii="Arial" w:hAnsi="Arial" w:cs="Arial"/>
+                <w:sz w:val="20"/>
+                <w:szCs w:val="20"/>
+              </w:rPr>
+            </w:pPr>
+            <w:r>
+              <w:rPr>
+                <w:rFonts w:ascii="Arial" w:hAnsi="Arial" w:cs="Arial"/>
+                <w:sz w:val="20"/>
+                <w:szCs w:val="20"/>
+              </w:rPr>
+              <w:t>7</w:t>
             </w:r>
           </w:p>
         </w:tc>
@@ -1023,7 +1007,7 @@
         </w:trPr>
         <w:tc>
           <w:tcPr>
-            <w:tcW w:w="450" w:type="dxa"/>
+            <w:tcW w:w="567" w:type="dxa"/>
             <w:vAlign w:val="center"/>
           </w:tcPr>
           <w:p>
@@ -1042,18 +1026,18 @@
         </w:tc>
         <w:tc>
           <w:tcPr>
-            <w:tcW w:w="3870" w:type="dxa"/>
-            <w:vAlign w:val="center"/>
-          </w:tcPr>
-          <w:p>
-            <w:pPr>
-              <w:rPr>
-                <w:rFonts w:ascii="Arial" w:hAnsi="Arial" w:cs="Arial"/>
-                <w:sz w:val="20"/>
-                <w:szCs w:val="20"/>
-              </w:rPr>
-            </w:pPr>
-            <w:bookmarkStart w:id="5" w:name="CAPTION_EVAP_PASSES"/>
+            <w:tcW w:w="3753" w:type="dxa"/>
+            <w:vAlign w:val="center"/>
+          </w:tcPr>
+          <w:p>
+            <w:pPr>
+              <w:rPr>
+                <w:rFonts w:ascii="Arial" w:hAnsi="Arial" w:cs="Arial"/>
+                <w:sz w:val="20"/>
+                <w:szCs w:val="20"/>
+              </w:rPr>
+            </w:pPr>
+            <w:bookmarkStart w:id="6" w:name="CAPTION_EVAP_PASSES"/>
             <w:r>
               <w:rPr>
                 <w:rFonts w:ascii="Arial" w:hAnsi="Arial" w:cs="Arial"/>
@@ -1066,7 +1050,7 @@
         </w:tc>
         <w:tc>
           <w:tcPr>
-            <w:tcW w:w="1260" w:type="dxa"/>
+            <w:tcW w:w="1634" w:type="dxa"/>
             <w:vAlign w:val="center"/>
           </w:tcPr>
           <w:p>
@@ -1090,7 +1074,7 @@
         </w:tc>
         <w:tc>
           <w:tcPr>
-            <w:tcW w:w="3060" w:type="dxa"/>
+            <w:tcW w:w="2686" w:type="dxa"/>
             <w:vAlign w:val="center"/>
           </w:tcPr>
           <w:p>
@@ -1119,7 +1103,7 @@
         </w:trPr>
         <w:tc>
           <w:tcPr>
-            <w:tcW w:w="450" w:type="dxa"/>
+            <w:tcW w:w="567" w:type="dxa"/>
             <w:vAlign w:val="center"/>
           </w:tcPr>
           <w:p>
@@ -1138,7 +1122,7 @@
         </w:tc>
         <w:tc>
           <w:tcPr>
-            <w:tcW w:w="3870" w:type="dxa"/>
+            <w:tcW w:w="3753" w:type="dxa"/>
             <w:vAlign w:val="center"/>
           </w:tcPr>
           <w:p>
@@ -1161,49 +1145,49 @@
         </w:tc>
         <w:tc>
           <w:tcPr>
-            <w:tcW w:w="1260" w:type="dxa"/>
-            <w:vAlign w:val="center"/>
-          </w:tcPr>
-          <w:p>
-            <w:pPr>
-              <w:jc w:val="center"/>
-              <w:rPr>
-                <w:rFonts w:ascii="Arial" w:hAnsi="Arial" w:cs="Arial"/>
-                <w:sz w:val="20"/>
-                <w:szCs w:val="20"/>
-              </w:rPr>
-            </w:pPr>
-            <w:r>
-              <w:rPr>
-                <w:rFonts w:ascii="Arial" w:hAnsi="Arial" w:cs="Arial"/>
-                <w:sz w:val="20"/>
-                <w:szCs w:val="20"/>
-              </w:rPr>
-              <w:t>mLC</w:t>
-            </w:r>
-          </w:p>
-        </w:tc>
-        <w:tc>
-          <w:tcPr>
-            <w:tcW w:w="3060" w:type="dxa"/>
-            <w:vAlign w:val="center"/>
-          </w:tcPr>
-          <w:p>
-            <w:pPr>
-              <w:jc w:val="center"/>
-              <w:rPr>
-                <w:rFonts w:ascii="Arial" w:hAnsi="Arial" w:cs="Arial"/>
-                <w:sz w:val="20"/>
-                <w:szCs w:val="20"/>
-              </w:rPr>
-            </w:pPr>
-            <w:r>
-              <w:rPr>
-                <w:rFonts w:ascii="Arial" w:hAnsi="Arial" w:cs="Arial"/>
-                <w:sz w:val="20"/>
-                <w:szCs w:val="20"/>
-              </w:rPr>
-              <w:t>5.6</w:t>
+            <w:tcW w:w="1634" w:type="dxa"/>
+            <w:vAlign w:val="center"/>
+          </w:tcPr>
+          <w:p>
+            <w:pPr>
+              <w:jc w:val="center"/>
+              <w:rPr>
+                <w:rFonts w:ascii="Arial" w:hAnsi="Arial" w:cs="Arial"/>
+                <w:sz w:val="20"/>
+                <w:szCs w:val="20"/>
+              </w:rPr>
+            </w:pPr>
+            <w:r>
+              <w:rPr>
+                <w:rFonts w:ascii="Arial" w:hAnsi="Arial" w:cs="Arial"/>
+                <w:sz w:val="20"/>
+                <w:szCs w:val="20"/>
+              </w:rPr>
+              <w:t>kPa</w:t>
+            </w:r>
+          </w:p>
+        </w:tc>
+        <w:tc>
+          <w:tcPr>
+            <w:tcW w:w="2686" w:type="dxa"/>
+            <w:vAlign w:val="center"/>
+          </w:tcPr>
+          <w:p>
+            <w:pPr>
+              <w:jc w:val="center"/>
+              <w:rPr>
+                <w:rFonts w:ascii="Arial" w:hAnsi="Arial" w:cs="Arial"/>
+                <w:sz w:val="20"/>
+                <w:szCs w:val="20"/>
+              </w:rPr>
+            </w:pPr>
+            <w:r>
+              <w:rPr>
+                <w:rFonts w:ascii="Arial" w:hAnsi="Arial" w:cs="Arial"/>
+                <w:sz w:val="20"/>
+                <w:szCs w:val="20"/>
+              </w:rPr>
+              <w:t>58.8</w:t>
             </w:r>
           </w:p>
         </w:tc>
@@ -1214,7 +1198,7 @@
         </w:trPr>
         <w:tc>
           <w:tcPr>
-            <w:tcW w:w="450" w:type="dxa"/>
+            <w:tcW w:w="567" w:type="dxa"/>
             <w:vAlign w:val="center"/>
           </w:tcPr>
           <w:p>
@@ -1233,18 +1217,18 @@
         </w:tc>
         <w:tc>
           <w:tcPr>
-            <w:tcW w:w="3870" w:type="dxa"/>
-            <w:vAlign w:val="center"/>
-          </w:tcPr>
-          <w:p>
-            <w:pPr>
-              <w:rPr>
-                <w:rFonts w:ascii="Arial" w:hAnsi="Arial" w:cs="Arial"/>
-                <w:sz w:val="20"/>
-                <w:szCs w:val="20"/>
-              </w:rPr>
-            </w:pPr>
-            <w:bookmarkStart w:id="6" w:name="CAPTION_CHW_CONNECTION"/>
+            <w:tcW w:w="3753" w:type="dxa"/>
+            <w:vAlign w:val="center"/>
+          </w:tcPr>
+          <w:p>
+            <w:pPr>
+              <w:rPr>
+                <w:rFonts w:ascii="Arial" w:hAnsi="Arial" w:cs="Arial"/>
+                <w:sz w:val="20"/>
+                <w:szCs w:val="20"/>
+              </w:rPr>
+            </w:pPr>
+            <w:bookmarkStart w:id="7" w:name="CAPTION_CHW_CONNECTION"/>
             <w:r>
               <w:rPr>
                 <w:rFonts w:ascii="Arial" w:hAnsi="Arial" w:cs="Arial"/>
@@ -1257,7 +1241,7 @@
         </w:tc>
         <w:tc>
           <w:tcPr>
-            <w:tcW w:w="1260" w:type="dxa"/>
+            <w:tcW w:w="1634" w:type="dxa"/>
             <w:vAlign w:val="center"/>
           </w:tcPr>
           <w:p>
@@ -1281,7 +1265,7 @@
         </w:tc>
         <w:tc>
           <w:tcPr>
-            <w:tcW w:w="3060" w:type="dxa"/>
+            <w:tcW w:w="2686" w:type="dxa"/>
             <w:vAlign w:val="center"/>
           </w:tcPr>
           <w:p>
@@ -1310,7 +1294,7 @@
         </w:trPr>
         <w:tc>
           <w:tcPr>
-            <w:tcW w:w="450" w:type="dxa"/>
+            <w:tcW w:w="567" w:type="dxa"/>
             <w:vAlign w:val="center"/>
           </w:tcPr>
           <w:p>
@@ -1329,7 +1313,7 @@
         </w:tc>
         <w:tc>
           <w:tcPr>
-            <w:tcW w:w="3870" w:type="dxa"/>
+            <w:tcW w:w="3753" w:type="dxa"/>
             <w:vAlign w:val="center"/>
           </w:tcPr>
           <w:p>
@@ -1352,23 +1336,23 @@
         </w:tc>
         <w:tc>
           <w:tcPr>
-            <w:tcW w:w="1260" w:type="dxa"/>
-            <w:vAlign w:val="center"/>
-          </w:tcPr>
-          <w:p>
-            <w:pPr>
-              <w:jc w:val="center"/>
-              <w:rPr>
-                <w:rFonts w:ascii="Arial" w:hAnsi="Arial" w:cs="Arial"/>
-                <w:sz w:val="20"/>
-                <w:szCs w:val="20"/>
-              </w:rPr>
-            </w:pPr>
-          </w:p>
-        </w:tc>
-        <w:tc>
-          <w:tcPr>
-            <w:tcW w:w="3060" w:type="dxa"/>
+            <w:tcW w:w="1634" w:type="dxa"/>
+            <w:vAlign w:val="center"/>
+          </w:tcPr>
+          <w:p>
+            <w:pPr>
+              <w:jc w:val="center"/>
+              <w:rPr>
+                <w:rFonts w:ascii="Arial" w:hAnsi="Arial" w:cs="Arial"/>
+                <w:sz w:val="20"/>
+                <w:szCs w:val="20"/>
+              </w:rPr>
+            </w:pPr>
+          </w:p>
+        </w:tc>
+        <w:tc>
+          <w:tcPr>
+            <w:tcW w:w="2686" w:type="dxa"/>
             <w:vAlign w:val="center"/>
           </w:tcPr>
           <w:p>
@@ -1397,7 +1381,7 @@
         </w:trPr>
         <w:tc>
           <w:tcPr>
-            <w:tcW w:w="450" w:type="dxa"/>
+            <w:tcW w:w="567" w:type="dxa"/>
             <w:vAlign w:val="center"/>
           </w:tcPr>
           <w:p>
@@ -1416,18 +1400,18 @@
         </w:tc>
         <w:tc>
           <w:tcPr>
-            <w:tcW w:w="3870" w:type="dxa"/>
-            <w:vAlign w:val="center"/>
-          </w:tcPr>
-          <w:p>
-            <w:pPr>
-              <w:rPr>
-                <w:rFonts w:ascii="Arial" w:hAnsi="Arial" w:cs="Arial"/>
-                <w:sz w:val="20"/>
-                <w:szCs w:val="20"/>
-              </w:rPr>
-            </w:pPr>
-            <w:bookmarkStart w:id="7" w:name="CAPTION_CHW_GLYCOL_PERCENT"/>
+            <w:tcW w:w="3753" w:type="dxa"/>
+            <w:vAlign w:val="center"/>
+          </w:tcPr>
+          <w:p>
+            <w:pPr>
+              <w:rPr>
+                <w:rFonts w:ascii="Arial" w:hAnsi="Arial" w:cs="Arial"/>
+                <w:sz w:val="20"/>
+                <w:szCs w:val="20"/>
+              </w:rPr>
+            </w:pPr>
+            <w:bookmarkStart w:id="8" w:name="CAPTION_CHW_GLYCOL_PERCENT"/>
             <w:r>
               <w:rPr>
                 <w:rFonts w:ascii="Arial" w:hAnsi="Arial" w:cs="Arial"/>
@@ -1444,12 +1428,12 @@
               </w:rPr>
               <w:t xml:space="preserve"> %</w:t>
             </w:r>
-            <w:bookmarkEnd w:id="7"/>
-          </w:p>
-        </w:tc>
-        <w:tc>
-          <w:tcPr>
-            <w:tcW w:w="1260" w:type="dxa"/>
+            <w:bookmarkEnd w:id="8"/>
+          </w:p>
+        </w:tc>
+        <w:tc>
+          <w:tcPr>
+            <w:tcW w:w="1634" w:type="dxa"/>
             <w:vAlign w:val="center"/>
           </w:tcPr>
           <w:p>
@@ -1473,7 +1457,7 @@
         </w:tc>
         <w:tc>
           <w:tcPr>
-            <w:tcW w:w="3060" w:type="dxa"/>
+            <w:tcW w:w="2686" w:type="dxa"/>
             <w:vAlign w:val="center"/>
           </w:tcPr>
           <w:p>
@@ -1502,7 +1486,7 @@
         </w:trPr>
         <w:tc>
           <w:tcPr>
-            <w:tcW w:w="450" w:type="dxa"/>
+            <w:tcW w:w="567" w:type="dxa"/>
             <w:vAlign w:val="center"/>
           </w:tcPr>
           <w:p>
@@ -1521,18 +1505,18 @@
         </w:tc>
         <w:tc>
           <w:tcPr>
-            <w:tcW w:w="3870" w:type="dxa"/>
-            <w:vAlign w:val="center"/>
-          </w:tcPr>
-          <w:p>
-            <w:pPr>
-              <w:rPr>
-                <w:rFonts w:ascii="Arial" w:hAnsi="Arial" w:cs="Arial"/>
-                <w:sz w:val="20"/>
-                <w:szCs w:val="20"/>
-              </w:rPr>
-            </w:pPr>
-            <w:bookmarkStart w:id="8" w:name="CAPTION_CHW_FOULING_FACTOR"/>
+            <w:tcW w:w="3753" w:type="dxa"/>
+            <w:vAlign w:val="center"/>
+          </w:tcPr>
+          <w:p>
+            <w:pPr>
+              <w:rPr>
+                <w:rFonts w:ascii="Arial" w:hAnsi="Arial" w:cs="Arial"/>
+                <w:sz w:val="20"/>
+                <w:szCs w:val="20"/>
+              </w:rPr>
+            </w:pPr>
+            <w:bookmarkStart w:id="9" w:name="CAPTION_CHW_FOULING_FACTOR"/>
             <w:r>
               <w:rPr>
                 <w:rFonts w:ascii="Arial" w:hAnsi="Arial" w:cs="Arial"/>
@@ -1545,49 +1529,49 @@
         </w:tc>
         <w:tc>
           <w:tcPr>
-            <w:tcW w:w="1260" w:type="dxa"/>
-            <w:vAlign w:val="center"/>
-          </w:tcPr>
-          <w:p>
-            <w:pPr>
-              <w:jc w:val="center"/>
-              <w:rPr>
-                <w:rFonts w:ascii="Arial" w:hAnsi="Arial" w:cs="Arial"/>
-                <w:sz w:val="20"/>
-                <w:szCs w:val="20"/>
-              </w:rPr>
-            </w:pPr>
-            <w:r>
-              <w:rPr>
-                <w:rFonts w:ascii="Arial" w:hAnsi="Arial" w:cs="Arial"/>
-                <w:sz w:val="20"/>
-                <w:szCs w:val="20"/>
-              </w:rPr>
-              <w:t>m² hr °C/kcal</w:t>
-            </w:r>
-          </w:p>
-        </w:tc>
-        <w:tc>
-          <w:tcPr>
-            <w:tcW w:w="3060" w:type="dxa"/>
-            <w:vAlign w:val="center"/>
-          </w:tcPr>
-          <w:p>
-            <w:pPr>
-              <w:jc w:val="center"/>
-              <w:rPr>
-                <w:rFonts w:ascii="Arial" w:hAnsi="Arial" w:cs="Arial"/>
-                <w:sz w:val="20"/>
-                <w:szCs w:val="20"/>
-              </w:rPr>
-            </w:pPr>
-            <w:r>
-              <w:rPr>
-                <w:rFonts w:ascii="Arial" w:hAnsi="Arial" w:cs="Arial"/>
-                <w:sz w:val="20"/>
-                <w:szCs w:val="20"/>
-              </w:rPr>
-              <w:t>0.00002</w:t>
+            <w:tcW w:w="1634" w:type="dxa"/>
+            <w:vAlign w:val="center"/>
+          </w:tcPr>
+          <w:p>
+            <w:pPr>
+              <w:jc w:val="center"/>
+              <w:rPr>
+                <w:rFonts w:ascii="Arial" w:hAnsi="Arial" w:cs="Arial"/>
+                <w:sz w:val="20"/>
+                <w:szCs w:val="20"/>
+              </w:rPr>
+            </w:pPr>
+            <w:r>
+              <w:rPr>
+                <w:rFonts w:ascii="Arial" w:hAnsi="Arial" w:cs="Arial"/>
+                <w:sz w:val="20"/>
+                <w:szCs w:val="20"/>
+              </w:rPr>
+              <w:t>m² K/kW</w:t>
+            </w:r>
+          </w:p>
+        </w:tc>
+        <w:tc>
+          <w:tcPr>
+            <w:tcW w:w="2686" w:type="dxa"/>
+            <w:vAlign w:val="center"/>
+          </w:tcPr>
+          <w:p>
+            <w:pPr>
+              <w:jc w:val="center"/>
+              <w:rPr>
+                <w:rFonts w:ascii="Arial" w:hAnsi="Arial" w:cs="Arial"/>
+                <w:sz w:val="20"/>
+                <w:szCs w:val="20"/>
+              </w:rPr>
+            </w:pPr>
+            <w:r>
+              <w:rPr>
+                <w:rFonts w:ascii="Arial" w:hAnsi="Arial" w:cs="Arial"/>
+                <w:sz w:val="20"/>
+                <w:szCs w:val="20"/>
+              </w:rPr>
+              <w:t>standard</w:t>
             </w:r>
           </w:p>
         </w:tc>
@@ -1598,7 +1582,7 @@
         </w:trPr>
         <w:tc>
           <w:tcPr>
-            <w:tcW w:w="450" w:type="dxa"/>
+            <w:tcW w:w="567" w:type="dxa"/>
             <w:vAlign w:val="center"/>
           </w:tcPr>
           <w:p>
@@ -1617,18 +1601,18 @@
         </w:tc>
         <w:tc>
           <w:tcPr>
-            <w:tcW w:w="3870" w:type="dxa"/>
-            <w:vAlign w:val="center"/>
-          </w:tcPr>
-          <w:p>
-            <w:pPr>
-              <w:rPr>
-                <w:rFonts w:ascii="Arial" w:hAnsi="Arial" w:cs="Arial"/>
-                <w:sz w:val="20"/>
-                <w:szCs w:val="20"/>
-              </w:rPr>
-            </w:pPr>
-            <w:bookmarkStart w:id="9" w:name="CAPTION_CHW_MAX_WORKING_PRESSURE"/>
+            <w:tcW w:w="3753" w:type="dxa"/>
+            <w:vAlign w:val="center"/>
+          </w:tcPr>
+          <w:p>
+            <w:pPr>
+              <w:rPr>
+                <w:rFonts w:ascii="Arial" w:hAnsi="Arial" w:cs="Arial"/>
+                <w:sz w:val="20"/>
+                <w:szCs w:val="20"/>
+              </w:rPr>
+            </w:pPr>
+            <w:bookmarkStart w:id="10" w:name="CAPTION_CHW_MAX_WORKING_PRESSURE"/>
             <w:r>
               <w:rPr>
                 <w:rFonts w:ascii="Arial" w:hAnsi="Arial" w:cs="Arial"/>
@@ -1641,49 +1625,49 @@
         </w:tc>
         <w:tc>
           <w:tcPr>
-            <w:tcW w:w="1260" w:type="dxa"/>
-            <w:vAlign w:val="center"/>
-          </w:tcPr>
-          <w:p>
-            <w:pPr>
-              <w:jc w:val="center"/>
-              <w:rPr>
-                <w:rFonts w:ascii="Arial" w:hAnsi="Arial" w:cs="Arial"/>
-                <w:sz w:val="20"/>
-                <w:szCs w:val="20"/>
-              </w:rPr>
-            </w:pPr>
-            <w:r>
-              <w:rPr>
-                <w:rFonts w:ascii="Arial" w:hAnsi="Arial" w:cs="Arial"/>
-                <w:sz w:val="20"/>
-                <w:szCs w:val="20"/>
-              </w:rPr>
-              <w:t>kg/cm²(g)</w:t>
-            </w:r>
-          </w:p>
-        </w:tc>
-        <w:tc>
-          <w:tcPr>
-            <w:tcW w:w="3060" w:type="dxa"/>
-            <w:vAlign w:val="center"/>
-          </w:tcPr>
-          <w:p>
-            <w:pPr>
-              <w:jc w:val="center"/>
-              <w:rPr>
-                <w:rFonts w:ascii="Arial" w:hAnsi="Arial" w:cs="Arial"/>
-                <w:sz w:val="20"/>
-                <w:szCs w:val="20"/>
-              </w:rPr>
-            </w:pPr>
-            <w:r>
-              <w:rPr>
-                <w:rFonts w:ascii="Arial" w:hAnsi="Arial" w:cs="Arial"/>
-                <w:sz w:val="20"/>
-                <w:szCs w:val="20"/>
-              </w:rPr>
-              <w:t>8</w:t>
+            <w:tcW w:w="1634" w:type="dxa"/>
+            <w:vAlign w:val="center"/>
+          </w:tcPr>
+          <w:p>
+            <w:pPr>
+              <w:jc w:val="center"/>
+              <w:rPr>
+                <w:rFonts w:ascii="Arial" w:hAnsi="Arial" w:cs="Arial"/>
+                <w:sz w:val="20"/>
+                <w:szCs w:val="20"/>
+              </w:rPr>
+            </w:pPr>
+            <w:r>
+              <w:rPr>
+                <w:rFonts w:ascii="Arial" w:hAnsi="Arial" w:cs="Arial"/>
+                <w:sz w:val="20"/>
+                <w:szCs w:val="20"/>
+              </w:rPr>
+              <w:t>kPa</w:t>
+            </w:r>
+          </w:p>
+        </w:tc>
+        <w:tc>
+          <w:tcPr>
+            <w:tcW w:w="2686" w:type="dxa"/>
+            <w:vAlign w:val="center"/>
+          </w:tcPr>
+          <w:p>
+            <w:pPr>
+              <w:jc w:val="center"/>
+              <w:rPr>
+                <w:rFonts w:ascii="Arial" w:hAnsi="Arial" w:cs="Arial"/>
+                <w:sz w:val="20"/>
+                <w:szCs w:val="20"/>
+              </w:rPr>
+            </w:pPr>
+            <w:r>
+              <w:rPr>
+                <w:rFonts w:ascii="Arial" w:hAnsi="Arial" w:cs="Arial"/>
+                <w:sz w:val="20"/>
+                <w:szCs w:val="20"/>
+              </w:rPr>
+              <w:t>885.9</w:t>
             </w:r>
           </w:p>
         </w:tc>
@@ -1718,7 +1702,7 @@
         </w:trPr>
         <w:tc>
           <w:tcPr>
-            <w:tcW w:w="450" w:type="dxa"/>
+            <w:tcW w:w="567" w:type="dxa"/>
             <w:shd w:val="pct15" w:color="auto" w:fill="FFFFFF"/>
             <w:vAlign w:val="center"/>
           </w:tcPr>
@@ -1744,7 +1728,7 @@
         </w:tc>
         <w:tc>
           <w:tcPr>
-            <w:tcW w:w="8190" w:type="dxa"/>
+            <w:tcW w:w="8073" w:type="dxa"/>
             <w:gridSpan w:val="3"/>
             <w:shd w:val="pct15" w:color="auto" w:fill="FFFFFF"/>
             <w:vAlign w:val="center"/>
@@ -1758,7 +1742,7 @@
                 <w:szCs w:val="20"/>
               </w:rPr>
             </w:pPr>
-            <w:bookmarkStart w:id="10" w:name="CAPTION_COOLING_WATER_CIRCUIT"/>
+            <w:bookmarkStart w:id="11" w:name="CAPTION_COOLING_WATER_CIRCUIT"/>
             <w:r>
               <w:rPr>
                 <w:rFonts w:ascii="Arial" w:hAnsi="Arial" w:cs="Arial"/>
@@ -1786,7 +1770,7 @@
         </w:trPr>
         <w:tc>
           <w:tcPr>
-            <w:tcW w:w="450" w:type="dxa"/>
+            <w:tcW w:w="567" w:type="dxa"/>
             <w:vAlign w:val="center"/>
           </w:tcPr>
           <w:p>
@@ -1805,7 +1789,7 @@
         </w:tc>
         <w:tc>
           <w:tcPr>
-            <w:tcW w:w="3870" w:type="dxa"/>
+            <w:tcW w:w="3753" w:type="dxa"/>
             <w:vAlign w:val="center"/>
           </w:tcPr>
           <w:p>
@@ -1828,49 +1812,49 @@
         </w:tc>
         <w:tc>
           <w:tcPr>
-            <w:tcW w:w="1260" w:type="dxa"/>
-            <w:vAlign w:val="center"/>
-          </w:tcPr>
-          <w:p>
-            <w:pPr>
-              <w:jc w:val="center"/>
-              <w:rPr>
-                <w:rFonts w:ascii="Arial" w:hAnsi="Arial" w:cs="Arial"/>
-                <w:sz w:val="20"/>
-                <w:szCs w:val="20"/>
-              </w:rPr>
-            </w:pPr>
-            <w:r>
-              <w:rPr>
-                <w:rFonts w:ascii="Arial" w:hAnsi="Arial" w:cs="Arial"/>
-                <w:sz w:val="20"/>
-                <w:szCs w:val="20"/>
-              </w:rPr>
-              <w:t>kcal/Hr</w:t>
-            </w:r>
-          </w:p>
-        </w:tc>
-        <w:tc>
-          <w:tcPr>
-            <w:tcW w:w="3060" w:type="dxa"/>
-            <w:vAlign w:val="center"/>
-          </w:tcPr>
-          <w:p>
-            <w:pPr>
-              <w:jc w:val="center"/>
-              <w:rPr>
-                <w:rFonts w:ascii="Arial" w:hAnsi="Arial" w:cs="Arial"/>
-                <w:sz w:val="20"/>
-                <w:szCs w:val="20"/>
-              </w:rPr>
-            </w:pPr>
-            <w:r>
-              <w:rPr>
-                <w:rFonts w:ascii="Arial" w:hAnsi="Arial" w:cs="Arial"/>
-                <w:sz w:val="20"/>
-                <w:szCs w:val="20"/>
-              </w:rPr>
-              <w:t>231496.4</w:t>
+            <w:tcW w:w="1634" w:type="dxa"/>
+            <w:vAlign w:val="center"/>
+          </w:tcPr>
+          <w:p>
+            <w:pPr>
+              <w:jc w:val="center"/>
+              <w:rPr>
+                <w:rFonts w:ascii="Arial" w:hAnsi="Arial" w:cs="Arial"/>
+                <w:sz w:val="20"/>
+                <w:szCs w:val="20"/>
+              </w:rPr>
+            </w:pPr>
+            <w:r>
+              <w:rPr>
+                <w:rFonts w:ascii="Arial" w:hAnsi="Arial" w:cs="Arial"/>
+                <w:sz w:val="20"/>
+                <w:szCs w:val="20"/>
+              </w:rPr>
+              <w:t>kW</w:t>
+            </w:r>
+          </w:p>
+        </w:tc>
+        <w:tc>
+          <w:tcPr>
+            <w:tcW w:w="2686" w:type="dxa"/>
+            <w:vAlign w:val="center"/>
+          </w:tcPr>
+          <w:p>
+            <w:pPr>
+              <w:jc w:val="center"/>
+              <w:rPr>
+                <w:rFonts w:ascii="Arial" w:hAnsi="Arial" w:cs="Arial"/>
+                <w:sz w:val="20"/>
+                <w:szCs w:val="20"/>
+              </w:rPr>
+            </w:pPr>
+            <w:r>
+              <w:rPr>
+                <w:rFonts w:ascii="Arial" w:hAnsi="Arial" w:cs="Arial"/>
+                <w:sz w:val="20"/>
+                <w:szCs w:val="20"/>
+              </w:rPr>
+              <w:t>254.3</w:t>
             </w:r>
           </w:p>
         </w:tc>
@@ -1881,7 +1865,7 @@
         </w:trPr>
         <w:tc>
           <w:tcPr>
-            <w:tcW w:w="450" w:type="dxa"/>
+            <w:tcW w:w="567" w:type="dxa"/>
             <w:vAlign w:val="center"/>
           </w:tcPr>
           <w:p>
@@ -1900,18 +1884,18 @@
         </w:tc>
         <w:tc>
           <w:tcPr>
-            <w:tcW w:w="3870" w:type="dxa"/>
-            <w:vAlign w:val="center"/>
-          </w:tcPr>
-          <w:p>
-            <w:pPr>
-              <w:rPr>
-                <w:rFonts w:ascii="Arial" w:hAnsi="Arial" w:cs="Arial"/>
-                <w:sz w:val="20"/>
-                <w:szCs w:val="20"/>
-              </w:rPr>
-            </w:pPr>
-            <w:bookmarkStart w:id="11" w:name="CAPTION_COW_FLOW"/>
+            <w:tcW w:w="3753" w:type="dxa"/>
+            <w:vAlign w:val="center"/>
+          </w:tcPr>
+          <w:p>
+            <w:pPr>
+              <w:rPr>
+                <w:rFonts w:ascii="Arial" w:hAnsi="Arial" w:cs="Arial"/>
+                <w:sz w:val="20"/>
+                <w:szCs w:val="20"/>
+              </w:rPr>
+            </w:pPr>
+            <w:bookmarkStart w:id="12" w:name="CAPTION_COW_FLOW"/>
             <w:r>
               <w:rPr>
                 <w:rFonts w:ascii="Arial" w:hAnsi="Arial" w:cs="Arial"/>
@@ -1924,7 +1908,7 @@
         </w:tc>
         <w:tc>
           <w:tcPr>
-            <w:tcW w:w="1260" w:type="dxa"/>
+            <w:tcW w:w="1634" w:type="dxa"/>
             <w:vAlign w:val="center"/>
           </w:tcPr>
           <w:p>
@@ -1948,25 +1932,25 @@
         </w:tc>
         <w:tc>
           <w:tcPr>
-            <w:tcW w:w="3060" w:type="dxa"/>
-            <w:vAlign w:val="center"/>
-          </w:tcPr>
-          <w:p>
-            <w:pPr>
-              <w:jc w:val="center"/>
-              <w:rPr>
-                <w:rFonts w:ascii="Arial" w:hAnsi="Arial" w:cs="Arial"/>
-                <w:sz w:val="20"/>
-                <w:szCs w:val="20"/>
-              </w:rPr>
-            </w:pPr>
-            <w:r>
-              <w:rPr>
-                <w:rFonts w:ascii="Arial" w:hAnsi="Arial" w:cs="Arial"/>
-                <w:sz w:val="20"/>
-                <w:szCs w:val="20"/>
-              </w:rPr>
-              <w:t>53</w:t>
+            <w:tcW w:w="2686" w:type="dxa"/>
+            <w:vAlign w:val="center"/>
+          </w:tcPr>
+          <w:p>
+            <w:pPr>
+              <w:jc w:val="center"/>
+              <w:rPr>
+                <w:rFonts w:ascii="Arial" w:hAnsi="Arial" w:cs="Arial"/>
+                <w:sz w:val="20"/>
+                <w:szCs w:val="20"/>
+              </w:rPr>
+            </w:pPr>
+            <w:r>
+              <w:rPr>
+                <w:rFonts w:ascii="Arial" w:hAnsi="Arial" w:cs="Arial"/>
+                <w:sz w:val="20"/>
+                <w:szCs w:val="20"/>
+              </w:rPr>
+              <w:t>48</w:t>
             </w:r>
           </w:p>
         </w:tc>
@@ -1977,7 +1961,7 @@
         </w:trPr>
         <w:tc>
           <w:tcPr>
-            <w:tcW w:w="450" w:type="dxa"/>
+            <w:tcW w:w="567" w:type="dxa"/>
             <w:vAlign w:val="center"/>
           </w:tcPr>
           <w:p>
@@ -1996,18 +1980,18 @@
         </w:tc>
         <w:tc>
           <w:tcPr>
-            <w:tcW w:w="3870" w:type="dxa"/>
-            <w:vAlign w:val="center"/>
-          </w:tcPr>
-          <w:p>
-            <w:pPr>
-              <w:rPr>
-                <w:rFonts w:ascii="Arial" w:hAnsi="Arial" w:cs="Arial"/>
-                <w:sz w:val="20"/>
-                <w:szCs w:val="20"/>
-              </w:rPr>
-            </w:pPr>
-            <w:bookmarkStart w:id="12" w:name="CAPTION_COW_IN_TEMPERATURE"/>
+            <w:tcW w:w="3753" w:type="dxa"/>
+            <w:vAlign w:val="center"/>
+          </w:tcPr>
+          <w:p>
+            <w:pPr>
+              <w:rPr>
+                <w:rFonts w:ascii="Arial" w:hAnsi="Arial" w:cs="Arial"/>
+                <w:sz w:val="20"/>
+                <w:szCs w:val="20"/>
+              </w:rPr>
+            </w:pPr>
+            <w:bookmarkStart w:id="13" w:name="CAPTION_COW_IN_TEMPERATURE"/>
             <w:r>
               <w:rPr>
                 <w:rFonts w:ascii="Arial" w:hAnsi="Arial" w:cs="Arial"/>
@@ -2020,7 +2004,7 @@
         </w:tc>
         <w:tc>
           <w:tcPr>
-            <w:tcW w:w="1260" w:type="dxa"/>
+            <w:tcW w:w="1634" w:type="dxa"/>
             <w:vAlign w:val="center"/>
           </w:tcPr>
           <w:p>
@@ -2044,25 +2028,25 @@
         </w:tc>
         <w:tc>
           <w:tcPr>
-            <w:tcW w:w="3060" w:type="dxa"/>
-            <w:vAlign w:val="center"/>
-          </w:tcPr>
-          <w:p>
-            <w:pPr>
-              <w:jc w:val="center"/>
-              <w:rPr>
-                <w:rFonts w:ascii="Arial" w:hAnsi="Arial" w:cs="Arial"/>
-                <w:sz w:val="20"/>
-                <w:szCs w:val="20"/>
-              </w:rPr>
-            </w:pPr>
-            <w:r>
-              <w:rPr>
-                <w:rFonts w:ascii="Arial" w:hAnsi="Arial" w:cs="Arial"/>
-                <w:sz w:val="20"/>
-                <w:szCs w:val="20"/>
-              </w:rPr>
-              <w:t>29.4</w:t>
+            <w:tcW w:w="2686" w:type="dxa"/>
+            <w:vAlign w:val="center"/>
+          </w:tcPr>
+          <w:p>
+            <w:pPr>
+              <w:jc w:val="center"/>
+              <w:rPr>
+                <w:rFonts w:ascii="Arial" w:hAnsi="Arial" w:cs="Arial"/>
+                <w:sz w:val="20"/>
+                <w:szCs w:val="20"/>
+              </w:rPr>
+            </w:pPr>
+            <w:r>
+              <w:rPr>
+                <w:rFonts w:ascii="Arial" w:hAnsi="Arial" w:cs="Arial"/>
+                <w:sz w:val="20"/>
+                <w:szCs w:val="20"/>
+              </w:rPr>
+              <w:t>32</w:t>
             </w:r>
           </w:p>
         </w:tc>
@@ -2073,7 +2057,7 @@
         </w:trPr>
         <w:tc>
           <w:tcPr>
-            <w:tcW w:w="450" w:type="dxa"/>
+            <w:tcW w:w="567" w:type="dxa"/>
             <w:vAlign w:val="center"/>
           </w:tcPr>
           <w:p>
@@ -2092,7 +2076,7 @@
         </w:tc>
         <w:tc>
           <w:tcPr>
-            <w:tcW w:w="3870" w:type="dxa"/>
+            <w:tcW w:w="3753" w:type="dxa"/>
             <w:vAlign w:val="center"/>
           </w:tcPr>
           <w:p>
@@ -2115,7 +2099,7 @@
         </w:tc>
         <w:tc>
           <w:tcPr>
-            <w:tcW w:w="1260" w:type="dxa"/>
+            <w:tcW w:w="1634" w:type="dxa"/>
             <w:vAlign w:val="center"/>
           </w:tcPr>
           <w:p>
@@ -2139,25 +2123,25 @@
         </w:tc>
         <w:tc>
           <w:tcPr>
-            <w:tcW w:w="3060" w:type="dxa"/>
-            <w:vAlign w:val="center"/>
-          </w:tcPr>
-          <w:p>
-            <w:pPr>
-              <w:jc w:val="center"/>
-              <w:rPr>
-                <w:rFonts w:ascii="Arial" w:hAnsi="Arial" w:cs="Arial"/>
-                <w:sz w:val="20"/>
-                <w:szCs w:val="20"/>
-              </w:rPr>
-            </w:pPr>
-            <w:r>
-              <w:rPr>
-                <w:rFonts w:ascii="Arial" w:hAnsi="Arial" w:cs="Arial"/>
-                <w:sz w:val="20"/>
-                <w:szCs w:val="20"/>
-              </w:rPr>
-              <w:t>33.8</w:t>
+            <w:tcW w:w="2686" w:type="dxa"/>
+            <w:vAlign w:val="center"/>
+          </w:tcPr>
+          <w:p>
+            <w:pPr>
+              <w:jc w:val="center"/>
+              <w:rPr>
+                <w:rFonts w:ascii="Arial" w:hAnsi="Arial" w:cs="Arial"/>
+                <w:sz w:val="20"/>
+                <w:szCs w:val="20"/>
+              </w:rPr>
+            </w:pPr>
+            <w:r>
+              <w:rPr>
+                <w:rFonts w:ascii="Arial" w:hAnsi="Arial" w:cs="Arial"/>
+                <w:sz w:val="20"/>
+                <w:szCs w:val="20"/>
+              </w:rPr>
+              <w:t>36.6</w:t>
             </w:r>
           </w:p>
         </w:tc>
@@ -2168,7 +2152,7 @@
         </w:trPr>
         <w:tc>
           <w:tcPr>
-            <w:tcW w:w="450" w:type="dxa"/>
+            <w:tcW w:w="567" w:type="dxa"/>
             <w:vAlign w:val="center"/>
           </w:tcPr>
           <w:p>
@@ -2187,7 +2171,7 @@
         </w:tc>
         <w:tc>
           <w:tcPr>
-            <w:tcW w:w="3870" w:type="dxa"/>
+            <w:tcW w:w="3753" w:type="dxa"/>
             <w:vAlign w:val="center"/>
           </w:tcPr>
           <w:p>
@@ -2210,7 +2194,7 @@
         </w:tc>
         <w:tc>
           <w:tcPr>
-            <w:tcW w:w="1260" w:type="dxa"/>
+            <w:tcW w:w="1634" w:type="dxa"/>
             <w:vAlign w:val="center"/>
           </w:tcPr>
           <w:p>
@@ -2234,19 +2218,19 @@
         </w:tc>
         <w:tc>
           <w:tcPr>
-            <w:tcW w:w="3060" w:type="dxa"/>
-            <w:vAlign w:val="center"/>
-          </w:tcPr>
-          <w:p>
-            <w:pPr>
-              <w:jc w:val="center"/>
-              <w:rPr>
-                <w:rFonts w:ascii="Arial" w:hAnsi="Arial" w:cs="Arial"/>
-                <w:sz w:val="20"/>
-                <w:szCs w:val="20"/>
-              </w:rPr>
-            </w:pPr>
-            <w:bookmarkStart w:id="13" w:name="VALUE_ABSO_COND_PASSES"/>
+            <w:tcW w:w="2686" w:type="dxa"/>
+            <w:vAlign w:val="center"/>
+          </w:tcPr>
+          <w:p>
+            <w:pPr>
+              <w:jc w:val="center"/>
+              <w:rPr>
+                <w:rFonts w:ascii="Arial" w:hAnsi="Arial" w:cs="Arial"/>
+                <w:sz w:val="20"/>
+                <w:szCs w:val="20"/>
+              </w:rPr>
+            </w:pPr>
+            <w:bookmarkStart w:id="14" w:name="VALUE_ABSO_COND_PASSES"/>
             <w:r>
               <w:rPr>
                 <w:rFonts w:ascii="Arial" w:hAnsi="Arial" w:cs="Arial"/>
@@ -2263,14 +2247,14 @@
               </w:rPr>
               <w:t>/</w:t>
             </w:r>
-            <w:bookmarkEnd w:id="13"/>
-            <w:r>
-              <w:rPr>
-                <w:rFonts w:ascii="Arial" w:hAnsi="Arial" w:cs="Arial"/>
-                <w:sz w:val="20"/>
-                <w:szCs w:val="20"/>
-              </w:rPr>
-              <w:t>1</w:t>
+            <w:bookmarkEnd w:id="14"/>
+            <w:r>
+              <w:rPr>
+                <w:rFonts w:ascii="Arial" w:hAnsi="Arial" w:cs="Arial"/>
+                <w:sz w:val="20"/>
+                <w:szCs w:val="20"/>
+              </w:rPr>
+              <w:t>2</w:t>
             </w:r>
           </w:p>
         </w:tc>
@@ -2281,7 +2265,7 @@
         </w:trPr>
         <w:tc>
           <w:tcPr>
-            <w:tcW w:w="450" w:type="dxa"/>
+            <w:tcW w:w="567" w:type="dxa"/>
             <w:vAlign w:val="center"/>
           </w:tcPr>
           <w:p>
@@ -2296,12 +2280,12 @@
                 <w:szCs w:val="20"/>
               </w:rPr>
             </w:pPr>
-            <w:bookmarkStart w:id="14" w:name="CAPTION_COW_BYPASS_FLOW" w:colFirst="1" w:colLast="1"/>
-          </w:p>
-        </w:tc>
-        <w:tc>
-          <w:tcPr>
-            <w:tcW w:w="3870" w:type="dxa"/>
+            <w:bookmarkStart w:id="15" w:name="CAPTION_COW_BYPASS_FLOW" w:colFirst="1" w:colLast="1"/>
+          </w:p>
+        </w:tc>
+        <w:tc>
+          <w:tcPr>
+            <w:tcW w:w="3753" w:type="dxa"/>
             <w:vAlign w:val="center"/>
           </w:tcPr>
           <w:p>
@@ -2324,7 +2308,7 @@
         </w:tc>
         <w:tc>
           <w:tcPr>
-            <w:tcW w:w="1260" w:type="dxa"/>
+            <w:tcW w:w="1634" w:type="dxa"/>
             <w:vAlign w:val="center"/>
           </w:tcPr>
           <w:p>
@@ -2348,7 +2332,7 @@
         </w:tc>
         <w:tc>
           <w:tcPr>
-            <w:tcW w:w="3060" w:type="dxa"/>
+            <w:tcW w:w="2686" w:type="dxa"/>
             <w:vAlign w:val="center"/>
           </w:tcPr>
           <w:p>
@@ -2371,14 +2355,14 @@
           </w:p>
         </w:tc>
       </w:tr>
-      <w:bookmarkEnd w:id="14"/>
+      <w:bookmarkEnd w:id="15"/>
       <w:tr>
         <w:trPr>
           <w:trHeight w:val="289"/>
         </w:trPr>
         <w:tc>
           <w:tcPr>
-            <w:tcW w:w="450" w:type="dxa"/>
+            <w:tcW w:w="567" w:type="dxa"/>
             <w:vAlign w:val="center"/>
           </w:tcPr>
           <w:p>
@@ -2397,18 +2381,18 @@
         </w:tc>
         <w:tc>
           <w:tcPr>
-            <w:tcW w:w="3870" w:type="dxa"/>
-            <w:vAlign w:val="center"/>
-          </w:tcPr>
-          <w:p>
-            <w:pPr>
-              <w:rPr>
-                <w:rFonts w:ascii="Arial" w:hAnsi="Arial" w:cs="Arial"/>
-                <w:sz w:val="20"/>
-                <w:szCs w:val="20"/>
-              </w:rPr>
-            </w:pPr>
-            <w:bookmarkStart w:id="15" w:name="CAPTION_COW_CIRCUIT_FRICTION_LOSS"/>
+            <w:tcW w:w="3753" w:type="dxa"/>
+            <w:vAlign w:val="center"/>
+          </w:tcPr>
+          <w:p>
+            <w:pPr>
+              <w:rPr>
+                <w:rFonts w:ascii="Arial" w:hAnsi="Arial" w:cs="Arial"/>
+                <w:sz w:val="20"/>
+                <w:szCs w:val="20"/>
+              </w:rPr>
+            </w:pPr>
+            <w:bookmarkStart w:id="16" w:name="CAPTION_COW_CIRCUIT_FRICTION_LOSS"/>
             <w:r>
               <w:rPr>
                 <w:rFonts w:ascii="Arial" w:hAnsi="Arial" w:cs="Arial"/>
@@ -2421,50 +2405,49 @@
         </w:tc>
         <w:tc>
           <w:tcPr>
-            <w:tcW w:w="1260" w:type="dxa"/>
-            <w:vAlign w:val="center"/>
-          </w:tcPr>
-          <w:p>
-            <w:pPr>
-              <w:jc w:val="center"/>
-              <w:rPr>
-                <w:rFonts w:ascii="Arial" w:hAnsi="Arial" w:cs="Arial"/>
-                <w:sz w:val="20"/>
-                <w:szCs w:val="20"/>
-              </w:rPr>
-            </w:pPr>
-            <w:r>
-              <w:rPr>
-                <w:rFonts w:ascii="Arial" w:hAnsi="Arial" w:cs="Arial"/>
-                <w:sz w:val="20"/>
-                <w:szCs w:val="20"/>
-              </w:rPr>
-              <w:t>mLC</w:t>
-            </w:r>
-          </w:p>
-        </w:tc>
-        <w:tc>
-          <w:tcPr>
-            <w:tcW w:w="3060" w:type="dxa"/>
-            <w:vAlign w:val="center"/>
-          </w:tcPr>
-          <w:p>
-            <w:pPr>
-              <w:jc w:val="center"/>
-              <w:rPr>
-                <w:rFonts w:ascii="Arial" w:hAnsi="Arial" w:cs="Arial"/>
-                <w:sz w:val="20"/>
-                <w:szCs w:val="20"/>
-              </w:rPr>
-            </w:pPr>
-            <w:r>
-              <w:rPr>
-                <w:rFonts w:ascii="Arial" w:hAnsi="Arial" w:cs="Arial"/>
-                <w:sz w:val="20"/>
-                <w:szCs w:val="20"/>
-              </w:rPr>
-              <w:lastRenderedPageBreak/>
-              <w:t>2.5</w:t>
+            <w:tcW w:w="1634" w:type="dxa"/>
+            <w:vAlign w:val="center"/>
+          </w:tcPr>
+          <w:p>
+            <w:pPr>
+              <w:jc w:val="center"/>
+              <w:rPr>
+                <w:rFonts w:ascii="Arial" w:hAnsi="Arial" w:cs="Arial"/>
+                <w:sz w:val="20"/>
+                <w:szCs w:val="20"/>
+              </w:rPr>
+            </w:pPr>
+            <w:r>
+              <w:rPr>
+                <w:rFonts w:ascii="Arial" w:hAnsi="Arial" w:cs="Arial"/>
+                <w:sz w:val="20"/>
+                <w:szCs w:val="20"/>
+              </w:rPr>
+              <w:t>kPa</w:t>
+            </w:r>
+          </w:p>
+        </w:tc>
+        <w:tc>
+          <w:tcPr>
+            <w:tcW w:w="2686" w:type="dxa"/>
+            <w:vAlign w:val="center"/>
+          </w:tcPr>
+          <w:p>
+            <w:pPr>
+              <w:jc w:val="center"/>
+              <w:rPr>
+                <w:rFonts w:ascii="Arial" w:hAnsi="Arial" w:cs="Arial"/>
+                <w:sz w:val="20"/>
+                <w:szCs w:val="20"/>
+              </w:rPr>
+            </w:pPr>
+            <w:r>
+              <w:rPr>
+                <w:rFonts w:ascii="Arial" w:hAnsi="Arial" w:cs="Arial"/>
+                <w:sz w:val="20"/>
+                <w:szCs w:val="20"/>
+              </w:rPr>
+              <w:t>49</w:t>
             </w:r>
           </w:p>
         </w:tc>
@@ -2475,7 +2458,7 @@
         </w:trPr>
         <w:tc>
           <w:tcPr>
-            <w:tcW w:w="450" w:type="dxa"/>
+            <w:tcW w:w="567" w:type="dxa"/>
             <w:vAlign w:val="center"/>
           </w:tcPr>
           <w:p>
@@ -2494,18 +2477,18 @@
         </w:tc>
         <w:tc>
           <w:tcPr>
-            <w:tcW w:w="3870" w:type="dxa"/>
-            <w:vAlign w:val="center"/>
-          </w:tcPr>
-          <w:p>
-            <w:pPr>
-              <w:rPr>
-                <w:rFonts w:ascii="Arial" w:hAnsi="Arial" w:cs="Arial"/>
-                <w:sz w:val="20"/>
-                <w:szCs w:val="20"/>
-              </w:rPr>
-            </w:pPr>
-            <w:bookmarkStart w:id="16" w:name="CAPTION_COW_CONNECTION"/>
+            <w:tcW w:w="3753" w:type="dxa"/>
+            <w:vAlign w:val="center"/>
+          </w:tcPr>
+          <w:p>
+            <w:pPr>
+              <w:rPr>
+                <w:rFonts w:ascii="Arial" w:hAnsi="Arial" w:cs="Arial"/>
+                <w:sz w:val="20"/>
+                <w:szCs w:val="20"/>
+              </w:rPr>
+            </w:pPr>
+            <w:bookmarkStart w:id="17" w:name="CAPTION_COW_CONNECTION"/>
             <w:r>
               <w:rPr>
                 <w:rFonts w:ascii="Arial" w:hAnsi="Arial" w:cs="Arial"/>
@@ -2518,7 +2501,7 @@
         </w:tc>
         <w:tc>
           <w:tcPr>
-            <w:tcW w:w="1260" w:type="dxa"/>
+            <w:tcW w:w="1634" w:type="dxa"/>
             <w:vAlign w:val="center"/>
           </w:tcPr>
           <w:p>
@@ -2542,7 +2525,7 @@
         </w:tc>
         <w:tc>
           <w:tcPr>
-            <w:tcW w:w="3060" w:type="dxa"/>
+            <w:tcW w:w="2686" w:type="dxa"/>
             <w:vAlign w:val="center"/>
           </w:tcPr>
           <w:p>
@@ -2571,7 +2554,7 @@
         </w:trPr>
         <w:tc>
           <w:tcPr>
-            <w:tcW w:w="450" w:type="dxa"/>
+            <w:tcW w:w="567" w:type="dxa"/>
             <w:vAlign w:val="center"/>
           </w:tcPr>
           <w:p>
@@ -2590,7 +2573,7 @@
         </w:tc>
         <w:tc>
           <w:tcPr>
-            <w:tcW w:w="3870" w:type="dxa"/>
+            <w:tcW w:w="3753" w:type="dxa"/>
             <w:vAlign w:val="center"/>
           </w:tcPr>
           <w:p>
@@ -2613,23 +2596,23 @@
         </w:tc>
         <w:tc>
           <w:tcPr>
-            <w:tcW w:w="1260" w:type="dxa"/>
-            <w:vAlign w:val="center"/>
-          </w:tcPr>
-          <w:p>
-            <w:pPr>
-              <w:jc w:val="center"/>
-              <w:rPr>
-                <w:rFonts w:ascii="Arial" w:hAnsi="Arial" w:cs="Arial"/>
-                <w:sz w:val="20"/>
-                <w:szCs w:val="20"/>
-              </w:rPr>
-            </w:pPr>
-          </w:p>
-        </w:tc>
-        <w:tc>
-          <w:tcPr>
-            <w:tcW w:w="3060" w:type="dxa"/>
+            <w:tcW w:w="1634" w:type="dxa"/>
+            <w:vAlign w:val="center"/>
+          </w:tcPr>
+          <w:p>
+            <w:pPr>
+              <w:jc w:val="center"/>
+              <w:rPr>
+                <w:rFonts w:ascii="Arial" w:hAnsi="Arial" w:cs="Arial"/>
+                <w:sz w:val="20"/>
+                <w:szCs w:val="20"/>
+              </w:rPr>
+            </w:pPr>
+          </w:p>
+        </w:tc>
+        <w:tc>
+          <w:tcPr>
+            <w:tcW w:w="2686" w:type="dxa"/>
             <w:vAlign w:val="center"/>
           </w:tcPr>
           <w:p>
@@ -2658,7 +2641,7 @@
         </w:trPr>
         <w:tc>
           <w:tcPr>
-            <w:tcW w:w="450" w:type="dxa"/>
+            <w:tcW w:w="567" w:type="dxa"/>
             <w:vAlign w:val="center"/>
           </w:tcPr>
           <w:p>
@@ -2677,18 +2660,18 @@
         </w:tc>
         <w:tc>
           <w:tcPr>
-            <w:tcW w:w="3870" w:type="dxa"/>
-            <w:vAlign w:val="center"/>
-          </w:tcPr>
-          <w:p>
-            <w:pPr>
-              <w:rPr>
-                <w:rFonts w:ascii="Arial" w:hAnsi="Arial" w:cs="Arial"/>
-                <w:sz w:val="20"/>
-                <w:szCs w:val="20"/>
-              </w:rPr>
-            </w:pPr>
-            <w:bookmarkStart w:id="17" w:name="CAPTION_COW_GLYCOL_PERCENT"/>
+            <w:tcW w:w="3753" w:type="dxa"/>
+            <w:vAlign w:val="center"/>
+          </w:tcPr>
+          <w:p>
+            <w:pPr>
+              <w:rPr>
+                <w:rFonts w:ascii="Arial" w:hAnsi="Arial" w:cs="Arial"/>
+                <w:sz w:val="20"/>
+                <w:szCs w:val="20"/>
+              </w:rPr>
+            </w:pPr>
+            <w:bookmarkStart w:id="18" w:name="CAPTION_COW_GLYCOL_PERCENT"/>
             <w:r>
               <w:rPr>
                 <w:rFonts w:ascii="Arial" w:hAnsi="Arial" w:cs="Arial"/>
@@ -2705,12 +2688,12 @@
               </w:rPr>
               <w:t xml:space="preserve"> %</w:t>
             </w:r>
-            <w:bookmarkEnd w:id="17"/>
-          </w:p>
-        </w:tc>
-        <w:tc>
-          <w:tcPr>
-            <w:tcW w:w="1260" w:type="dxa"/>
+            <w:bookmarkEnd w:id="18"/>
+          </w:p>
+        </w:tc>
+        <w:tc>
+          <w:tcPr>
+            <w:tcW w:w="1634" w:type="dxa"/>
             <w:vAlign w:val="center"/>
           </w:tcPr>
           <w:p>
@@ -2734,7 +2717,7 @@
         </w:tc>
         <w:tc>
           <w:tcPr>
-            <w:tcW w:w="3060" w:type="dxa"/>
+            <w:tcW w:w="2686" w:type="dxa"/>
             <w:vAlign w:val="center"/>
           </w:tcPr>
           <w:p>
@@ -2763,7 +2746,7 @@
         </w:trPr>
         <w:tc>
           <w:tcPr>
-            <w:tcW w:w="450" w:type="dxa"/>
+            <w:tcW w:w="567" w:type="dxa"/>
             <w:vAlign w:val="center"/>
           </w:tcPr>
           <w:p>
@@ -2782,18 +2765,18 @@
         </w:tc>
         <w:tc>
           <w:tcPr>
-            <w:tcW w:w="3870" w:type="dxa"/>
-            <w:vAlign w:val="center"/>
-          </w:tcPr>
-          <w:p>
-            <w:pPr>
-              <w:rPr>
-                <w:rFonts w:ascii="Arial" w:hAnsi="Arial" w:cs="Arial"/>
-                <w:sz w:val="20"/>
-                <w:szCs w:val="20"/>
-              </w:rPr>
-            </w:pPr>
-            <w:bookmarkStart w:id="18" w:name="CAPTION_COW_FOULING_FACTOR"/>
+            <w:tcW w:w="3753" w:type="dxa"/>
+            <w:vAlign w:val="center"/>
+          </w:tcPr>
+          <w:p>
+            <w:pPr>
+              <w:rPr>
+                <w:rFonts w:ascii="Arial" w:hAnsi="Arial" w:cs="Arial"/>
+                <w:sz w:val="20"/>
+                <w:szCs w:val="20"/>
+              </w:rPr>
+            </w:pPr>
+            <w:bookmarkStart w:id="19" w:name="CAPTION_COW_FOULING_FACTOR"/>
             <w:r>
               <w:rPr>
                 <w:rFonts w:ascii="Arial" w:hAnsi="Arial" w:cs="Arial"/>
@@ -2806,49 +2789,50 @@
         </w:tc>
         <w:tc>
           <w:tcPr>
-            <w:tcW w:w="1260" w:type="dxa"/>
-            <w:vAlign w:val="center"/>
-          </w:tcPr>
-          <w:p>
-            <w:pPr>
-              <w:jc w:val="center"/>
-              <w:rPr>
-                <w:rFonts w:ascii="Arial" w:hAnsi="Arial" w:cs="Arial"/>
-                <w:sz w:val="20"/>
-                <w:szCs w:val="20"/>
-              </w:rPr>
-            </w:pPr>
-            <w:r>
-              <w:rPr>
-                <w:rFonts w:ascii="Arial" w:hAnsi="Arial" w:cs="Arial"/>
-                <w:sz w:val="20"/>
-                <w:szCs w:val="20"/>
-              </w:rPr>
-              <w:t>m² hr °C/kcal</w:t>
-            </w:r>
-          </w:p>
-        </w:tc>
-        <w:tc>
-          <w:tcPr>
-            <w:tcW w:w="3060" w:type="dxa"/>
-            <w:vAlign w:val="center"/>
-          </w:tcPr>
-          <w:p>
-            <w:pPr>
-              <w:jc w:val="center"/>
-              <w:rPr>
-                <w:rFonts w:ascii="Arial" w:hAnsi="Arial" w:cs="Arial"/>
-                <w:sz w:val="20"/>
-                <w:szCs w:val="20"/>
-              </w:rPr>
-            </w:pPr>
-            <w:r>
-              <w:rPr>
-                <w:rFonts w:ascii="Arial" w:hAnsi="Arial" w:cs="Arial"/>
-                <w:sz w:val="20"/>
-                <w:szCs w:val="20"/>
-              </w:rPr>
-              <w:t>0.00005</w:t>
+            <w:tcW w:w="1634" w:type="dxa"/>
+            <w:vAlign w:val="center"/>
+          </w:tcPr>
+          <w:p>
+            <w:pPr>
+              <w:jc w:val="center"/>
+              <w:rPr>
+                <w:rFonts w:ascii="Arial" w:hAnsi="Arial" w:cs="Arial"/>
+                <w:sz w:val="20"/>
+                <w:szCs w:val="20"/>
+              </w:rPr>
+            </w:pPr>
+            <w:r>
+              <w:rPr>
+                <w:rFonts w:ascii="Arial" w:hAnsi="Arial" w:cs="Arial"/>
+                <w:sz w:val="20"/>
+                <w:szCs w:val="20"/>
+              </w:rPr>
+              <w:t>m² K/kW</w:t>
+            </w:r>
+          </w:p>
+        </w:tc>
+        <w:tc>
+          <w:tcPr>
+            <w:tcW w:w="2686" w:type="dxa"/>
+            <w:vAlign w:val="center"/>
+          </w:tcPr>
+          <w:p>
+            <w:pPr>
+              <w:jc w:val="center"/>
+              <w:rPr>
+                <w:rFonts w:ascii="Arial" w:hAnsi="Arial" w:cs="Arial"/>
+                <w:sz w:val="20"/>
+                <w:szCs w:val="20"/>
+              </w:rPr>
+            </w:pPr>
+            <w:r>
+              <w:rPr>
+                <w:rFonts w:ascii="Arial" w:hAnsi="Arial" w:cs="Arial"/>
+                <w:sz w:val="20"/>
+                <w:szCs w:val="20"/>
+              </w:rPr>
+              <w:lastRenderedPageBreak/>
+              <w:t>standard</w:t>
             </w:r>
           </w:p>
         </w:tc>
@@ -2859,7 +2843,7 @@
         </w:trPr>
         <w:tc>
           <w:tcPr>
-            <w:tcW w:w="450" w:type="dxa"/>
+            <w:tcW w:w="567" w:type="dxa"/>
             <w:vAlign w:val="center"/>
           </w:tcPr>
           <w:p>
@@ -2878,18 +2862,18 @@
         </w:tc>
         <w:tc>
           <w:tcPr>
-            <w:tcW w:w="3870" w:type="dxa"/>
-            <w:vAlign w:val="center"/>
-          </w:tcPr>
-          <w:p>
-            <w:pPr>
-              <w:rPr>
-                <w:rFonts w:ascii="Arial" w:hAnsi="Arial" w:cs="Arial"/>
-                <w:sz w:val="20"/>
-                <w:szCs w:val="20"/>
-              </w:rPr>
-            </w:pPr>
-            <w:bookmarkStart w:id="19" w:name="CAPTION_COW_MAX_WORKING_PRESSURE"/>
+            <w:tcW w:w="3753" w:type="dxa"/>
+            <w:vAlign w:val="center"/>
+          </w:tcPr>
+          <w:p>
+            <w:pPr>
+              <w:rPr>
+                <w:rFonts w:ascii="Arial" w:hAnsi="Arial" w:cs="Arial"/>
+                <w:sz w:val="20"/>
+                <w:szCs w:val="20"/>
+              </w:rPr>
+            </w:pPr>
+            <w:bookmarkStart w:id="20" w:name="CAPTION_COW_MAX_WORKING_PRESSURE"/>
             <w:r>
               <w:rPr>
                 <w:rFonts w:ascii="Arial" w:hAnsi="Arial" w:cs="Arial"/>
@@ -2902,49 +2886,49 @@
         </w:tc>
         <w:tc>
           <w:tcPr>
-            <w:tcW w:w="1260" w:type="dxa"/>
-            <w:vAlign w:val="center"/>
-          </w:tcPr>
-          <w:p>
-            <w:pPr>
-              <w:jc w:val="center"/>
-              <w:rPr>
-                <w:rFonts w:ascii="Arial" w:hAnsi="Arial" w:cs="Arial"/>
-                <w:sz w:val="20"/>
-                <w:szCs w:val="20"/>
-              </w:rPr>
-            </w:pPr>
-            <w:r>
-              <w:rPr>
-                <w:rFonts w:ascii="Arial" w:hAnsi="Arial" w:cs="Arial"/>
-                <w:sz w:val="20"/>
-                <w:szCs w:val="20"/>
-              </w:rPr>
-              <w:t>kg/cm²(g)</w:t>
-            </w:r>
-          </w:p>
-        </w:tc>
-        <w:tc>
-          <w:tcPr>
-            <w:tcW w:w="3060" w:type="dxa"/>
-            <w:vAlign w:val="center"/>
-          </w:tcPr>
-          <w:p>
-            <w:pPr>
-              <w:jc w:val="center"/>
-              <w:rPr>
-                <w:rFonts w:ascii="Arial" w:hAnsi="Arial" w:cs="Arial"/>
-                <w:sz w:val="20"/>
-                <w:szCs w:val="20"/>
-              </w:rPr>
-            </w:pPr>
-            <w:r>
-              <w:rPr>
-                <w:rFonts w:ascii="Arial" w:hAnsi="Arial" w:cs="Arial"/>
-                <w:sz w:val="20"/>
-                <w:szCs w:val="20"/>
-              </w:rPr>
-              <w:t>8</w:t>
+            <w:tcW w:w="1634" w:type="dxa"/>
+            <w:vAlign w:val="center"/>
+          </w:tcPr>
+          <w:p>
+            <w:pPr>
+              <w:jc w:val="center"/>
+              <w:rPr>
+                <w:rFonts w:ascii="Arial" w:hAnsi="Arial" w:cs="Arial"/>
+                <w:sz w:val="20"/>
+                <w:szCs w:val="20"/>
+              </w:rPr>
+            </w:pPr>
+            <w:r>
+              <w:rPr>
+                <w:rFonts w:ascii="Arial" w:hAnsi="Arial" w:cs="Arial"/>
+                <w:sz w:val="20"/>
+                <w:szCs w:val="20"/>
+              </w:rPr>
+              <w:t>kPa</w:t>
+            </w:r>
+          </w:p>
+        </w:tc>
+        <w:tc>
+          <w:tcPr>
+            <w:tcW w:w="2686" w:type="dxa"/>
+            <w:vAlign w:val="center"/>
+          </w:tcPr>
+          <w:p>
+            <w:pPr>
+              <w:jc w:val="center"/>
+              <w:rPr>
+                <w:rFonts w:ascii="Arial" w:hAnsi="Arial" w:cs="Arial"/>
+                <w:sz w:val="20"/>
+                <w:szCs w:val="20"/>
+              </w:rPr>
+            </w:pPr>
+            <w:r>
+              <w:rPr>
+                <w:rFonts w:ascii="Arial" w:hAnsi="Arial" w:cs="Arial"/>
+                <w:sz w:val="20"/>
+                <w:szCs w:val="20"/>
+              </w:rPr>
+              <w:t>886</w:t>
             </w:r>
           </w:p>
         </w:tc>
@@ -2977,7 +2961,7 @@
         </w:trPr>
         <w:tc>
           <w:tcPr>
-            <w:tcW w:w="450" w:type="dxa"/>
+            <w:tcW w:w="567" w:type="dxa"/>
             <w:shd w:val="pct15" w:color="auto" w:fill="FFFFFF"/>
             <w:vAlign w:val="center"/>
           </w:tcPr>
@@ -3006,7 +2990,7 @@
         </w:tc>
         <w:tc>
           <w:tcPr>
-            <w:tcW w:w="8190" w:type="dxa"/>
+            <w:tcW w:w="8073" w:type="dxa"/>
             <w:gridSpan w:val="3"/>
             <w:shd w:val="pct15" w:color="auto" w:fill="FFFFFF"/>
             <w:vAlign w:val="center"/>
@@ -3019,7 +3003,7 @@
                 <w:szCs w:val="20"/>
               </w:rPr>
             </w:pPr>
-            <w:bookmarkStart w:id="20" w:name="CAPTION_STEAM_CIRCUIT"/>
+            <w:bookmarkStart w:id="21" w:name="CAPTION_STEAM_CIRCUIT"/>
             <w:r>
               <w:rPr>
                 <w:rFonts w:ascii="Arial" w:hAnsi="Arial" w:cs="Arial"/>
@@ -3047,7 +3031,7 @@
         </w:trPr>
         <w:tc>
           <w:tcPr>
-            <w:tcW w:w="450" w:type="dxa"/>
+            <w:tcW w:w="567" w:type="dxa"/>
             <w:vAlign w:val="center"/>
           </w:tcPr>
           <w:p>
@@ -3066,7 +3050,7 @@
         </w:tc>
         <w:tc>
           <w:tcPr>
-            <w:tcW w:w="3870" w:type="dxa"/>
+            <w:tcW w:w="3753" w:type="dxa"/>
             <w:vAlign w:val="center"/>
           </w:tcPr>
           <w:p>
@@ -3089,49 +3073,49 @@
         </w:tc>
         <w:tc>
           <w:tcPr>
-            <w:tcW w:w="1260" w:type="dxa"/>
-            <w:vAlign w:val="center"/>
-          </w:tcPr>
-          <w:p>
-            <w:pPr>
-              <w:jc w:val="center"/>
-              <w:rPr>
-                <w:rFonts w:ascii="Arial" w:hAnsi="Arial" w:cs="Arial"/>
-                <w:sz w:val="20"/>
-                <w:szCs w:val="20"/>
-              </w:rPr>
-            </w:pPr>
-            <w:r>
-              <w:rPr>
-                <w:rFonts w:ascii="Arial" w:hAnsi="Arial" w:cs="Arial"/>
-                <w:sz w:val="20"/>
-                <w:szCs w:val="20"/>
-              </w:rPr>
-              <w:t>kcal/Hr</w:t>
-            </w:r>
-          </w:p>
-        </w:tc>
-        <w:tc>
-          <w:tcPr>
-            <w:tcW w:w="3060" w:type="dxa"/>
-            <w:vAlign w:val="center"/>
-          </w:tcPr>
-          <w:p>
-            <w:pPr>
-              <w:jc w:val="center"/>
-              <w:rPr>
-                <w:rFonts w:ascii="Arial" w:hAnsi="Arial" w:cs="Arial"/>
-                <w:sz w:val="20"/>
-                <w:szCs w:val="20"/>
-              </w:rPr>
-            </w:pPr>
-            <w:r>
-              <w:rPr>
-                <w:rFonts w:ascii="Arial" w:hAnsi="Arial" w:cs="Arial"/>
-                <w:sz w:val="20"/>
-                <w:szCs w:val="20"/>
-              </w:rPr>
-              <w:t>107922.1</w:t>
+            <w:tcW w:w="1634" w:type="dxa"/>
+            <w:vAlign w:val="center"/>
+          </w:tcPr>
+          <w:p>
+            <w:pPr>
+              <w:jc w:val="center"/>
+              <w:rPr>
+                <w:rFonts w:ascii="Arial" w:hAnsi="Arial" w:cs="Arial"/>
+                <w:sz w:val="20"/>
+                <w:szCs w:val="20"/>
+              </w:rPr>
+            </w:pPr>
+            <w:r>
+              <w:rPr>
+                <w:rFonts w:ascii="Arial" w:hAnsi="Arial" w:cs="Arial"/>
+                <w:sz w:val="20"/>
+                <w:szCs w:val="20"/>
+              </w:rPr>
+              <w:t>kW</w:t>
+            </w:r>
+          </w:p>
+        </w:tc>
+        <w:tc>
+          <w:tcPr>
+            <w:tcW w:w="2686" w:type="dxa"/>
+            <w:vAlign w:val="center"/>
+          </w:tcPr>
+          <w:p>
+            <w:pPr>
+              <w:jc w:val="center"/>
+              <w:rPr>
+                <w:rFonts w:ascii="Arial" w:hAnsi="Arial" w:cs="Arial"/>
+                <w:sz w:val="20"/>
+                <w:szCs w:val="20"/>
+              </w:rPr>
+            </w:pPr>
+            <w:r>
+              <w:rPr>
+                <w:rFonts w:ascii="Arial" w:hAnsi="Arial" w:cs="Arial"/>
+                <w:sz w:val="20"/>
+                <w:szCs w:val="20"/>
+              </w:rPr>
+              <w:t>118</w:t>
             </w:r>
           </w:p>
         </w:tc>
@@ -3142,7 +3126,7 @@
         </w:trPr>
         <w:tc>
           <w:tcPr>
-            <w:tcW w:w="450" w:type="dxa"/>
+            <w:tcW w:w="567" w:type="dxa"/>
             <w:vAlign w:val="center"/>
           </w:tcPr>
           <w:p>
@@ -3161,7 +3145,7 @@
         </w:tc>
         <w:tc>
           <w:tcPr>
-            <w:tcW w:w="3870" w:type="dxa"/>
+            <w:tcW w:w="3753" w:type="dxa"/>
             <w:vAlign w:val="center"/>
           </w:tcPr>
           <w:p>
@@ -3184,41 +3168,41 @@
         </w:tc>
         <w:tc>
           <w:tcPr>
-            <w:tcW w:w="1260" w:type="dxa"/>
-            <w:vAlign w:val="center"/>
-          </w:tcPr>
-          <w:p>
-            <w:pPr>
-              <w:jc w:val="center"/>
-              <w:rPr>
-                <w:rFonts w:ascii="Arial" w:hAnsi="Arial" w:cs="Arial"/>
-                <w:sz w:val="20"/>
-                <w:szCs w:val="20"/>
-              </w:rPr>
-            </w:pPr>
-          </w:p>
-        </w:tc>
-        <w:tc>
-          <w:tcPr>
-            <w:tcW w:w="3060" w:type="dxa"/>
-            <w:vAlign w:val="center"/>
-          </w:tcPr>
-          <w:p>
-            <w:pPr>
-              <w:jc w:val="center"/>
-              <w:rPr>
-                <w:rFonts w:ascii="Arial" w:hAnsi="Arial" w:cs="Arial"/>
-                <w:sz w:val="20"/>
-                <w:szCs w:val="20"/>
-              </w:rPr>
-            </w:pPr>
-            <w:r>
-              <w:rPr>
-                <w:rFonts w:ascii="Arial" w:hAnsi="Arial" w:cs="Arial"/>
-                <w:sz w:val="20"/>
-                <w:szCs w:val="20"/>
-              </w:rPr>
-              <w:t>NaturalGas</w:t>
+            <w:tcW w:w="1634" w:type="dxa"/>
+            <w:vAlign w:val="center"/>
+          </w:tcPr>
+          <w:p>
+            <w:pPr>
+              <w:jc w:val="center"/>
+              <w:rPr>
+                <w:rFonts w:ascii="Arial" w:hAnsi="Arial" w:cs="Arial"/>
+                <w:sz w:val="20"/>
+                <w:szCs w:val="20"/>
+              </w:rPr>
+            </w:pPr>
+          </w:p>
+        </w:tc>
+        <w:tc>
+          <w:tcPr>
+            <w:tcW w:w="2686" w:type="dxa"/>
+            <w:vAlign w:val="center"/>
+          </w:tcPr>
+          <w:p>
+            <w:pPr>
+              <w:jc w:val="center"/>
+              <w:rPr>
+                <w:rFonts w:ascii="Arial" w:hAnsi="Arial" w:cs="Arial"/>
+                <w:sz w:val="20"/>
+                <w:szCs w:val="20"/>
+              </w:rPr>
+            </w:pPr>
+            <w:r>
+              <w:rPr>
+                <w:rFonts w:ascii="Arial" w:hAnsi="Arial" w:cs="Arial"/>
+                <w:sz w:val="20"/>
+                <w:szCs w:val="20"/>
+              </w:rPr>
+              <w:t>HSD</w:t>
             </w:r>
           </w:p>
         </w:tc>
@@ -3229,7 +3213,7 @@
         </w:trPr>
         <w:tc>
           <w:tcPr>
-            <w:tcW w:w="450" w:type="dxa"/>
+            <w:tcW w:w="567" w:type="dxa"/>
             <w:vAlign w:val="center"/>
           </w:tcPr>
           <w:p>
@@ -3248,7 +3232,7 @@
         </w:tc>
         <w:tc>
           <w:tcPr>
-            <w:tcW w:w="3870" w:type="dxa"/>
+            <w:tcW w:w="3753" w:type="dxa"/>
             <w:vAlign w:val="center"/>
           </w:tcPr>
           <w:p>
@@ -3271,7 +3255,7 @@
         </w:tc>
         <w:tc>
           <w:tcPr>
-            <w:tcW w:w="1260" w:type="dxa"/>
+            <w:tcW w:w="1634" w:type="dxa"/>
             <w:vAlign w:val="center"/>
           </w:tcPr>
           <w:p>
@@ -3295,7 +3279,7 @@
         </w:tc>
         <w:tc>
           <w:tcPr>
-            <w:tcW w:w="3060" w:type="dxa"/>
+            <w:tcW w:w="2686" w:type="dxa"/>
             <w:vAlign w:val="center"/>
           </w:tcPr>
           <w:p>
@@ -3324,7 +3308,7 @@
         </w:trPr>
         <w:tc>
           <w:tcPr>
-            <w:tcW w:w="450" w:type="dxa"/>
+            <w:tcW w:w="567" w:type="dxa"/>
             <w:vAlign w:val="center"/>
           </w:tcPr>
           <w:p>
@@ -3343,7 +3327,7 @@
         </w:tc>
         <w:tc>
           <w:tcPr>
-            <w:tcW w:w="3870" w:type="dxa"/>
+            <w:tcW w:w="3753" w:type="dxa"/>
             <w:vAlign w:val="center"/>
           </w:tcPr>
           <w:p>
@@ -3366,49 +3350,49 @@
         </w:tc>
         <w:tc>
           <w:tcPr>
-            <w:tcW w:w="1260" w:type="dxa"/>
-            <w:vAlign w:val="center"/>
-          </w:tcPr>
-          <w:p>
-            <w:pPr>
-              <w:jc w:val="center"/>
-              <w:rPr>
-                <w:rFonts w:ascii="Arial" w:hAnsi="Arial" w:cs="Arial"/>
-                <w:sz w:val="20"/>
-                <w:szCs w:val="20"/>
-              </w:rPr>
-            </w:pPr>
-            <w:r>
-              <w:rPr>
-                <w:rFonts w:ascii="Arial" w:hAnsi="Arial" w:cs="Arial"/>
-                <w:sz w:val="20"/>
-                <w:szCs w:val="20"/>
-              </w:rPr>
-              <w:t>kcal/Nm³</w:t>
-            </w:r>
-          </w:p>
-        </w:tc>
-        <w:tc>
-          <w:tcPr>
-            <w:tcW w:w="3060" w:type="dxa"/>
-            <w:vAlign w:val="center"/>
-          </w:tcPr>
-          <w:p>
-            <w:pPr>
-              <w:jc w:val="center"/>
-              <w:rPr>
-                <w:rFonts w:ascii="Arial" w:hAnsi="Arial" w:cs="Arial"/>
-                <w:sz w:val="20"/>
-                <w:szCs w:val="20"/>
-              </w:rPr>
-            </w:pPr>
-            <w:r>
-              <w:rPr>
-                <w:rFonts w:ascii="Arial" w:hAnsi="Arial" w:cs="Arial"/>
-                <w:sz w:val="20"/>
-                <w:szCs w:val="20"/>
-              </w:rPr>
-              <w:t>9000</w:t>
+            <w:tcW w:w="1634" w:type="dxa"/>
+            <w:vAlign w:val="center"/>
+          </w:tcPr>
+          <w:p>
+            <w:pPr>
+              <w:jc w:val="center"/>
+              <w:rPr>
+                <w:rFonts w:ascii="Arial" w:hAnsi="Arial" w:cs="Arial"/>
+                <w:sz w:val="20"/>
+                <w:szCs w:val="20"/>
+              </w:rPr>
+            </w:pPr>
+            <w:r>
+              <w:rPr>
+                <w:rFonts w:ascii="Arial" w:hAnsi="Arial" w:cs="Arial"/>
+                <w:sz w:val="20"/>
+                <w:szCs w:val="20"/>
+              </w:rPr>
+              <w:t>kJ/kg</w:t>
+            </w:r>
+          </w:p>
+        </w:tc>
+        <w:tc>
+          <w:tcPr>
+            <w:tcW w:w="2686" w:type="dxa"/>
+            <w:vAlign w:val="center"/>
+          </w:tcPr>
+          <w:p>
+            <w:pPr>
+              <w:jc w:val="center"/>
+              <w:rPr>
+                <w:rFonts w:ascii="Arial" w:hAnsi="Arial" w:cs="Arial"/>
+                <w:sz w:val="20"/>
+                <w:szCs w:val="20"/>
+              </w:rPr>
+            </w:pPr>
+            <w:r>
+              <w:rPr>
+                <w:rFonts w:ascii="Arial" w:hAnsi="Arial" w:cs="Arial"/>
+                <w:sz w:val="20"/>
+                <w:szCs w:val="20"/>
+              </w:rPr>
+              <w:t>42712</w:t>
             </w:r>
           </w:p>
         </w:tc>
@@ -3419,7 +3403,7 @@
         </w:trPr>
         <w:tc>
           <w:tcPr>
-            <w:tcW w:w="450" w:type="dxa"/>
+            <w:tcW w:w="567" w:type="dxa"/>
             <w:vAlign w:val="center"/>
           </w:tcPr>
           <w:p>
@@ -3438,18 +3422,18 @@
         </w:tc>
         <w:tc>
           <w:tcPr>
-            <w:tcW w:w="3870" w:type="dxa"/>
-            <w:vAlign w:val="center"/>
-          </w:tcPr>
-          <w:p>
-            <w:pPr>
-              <w:rPr>
-                <w:rFonts w:ascii="Arial" w:hAnsi="Arial" w:cs="Arial"/>
-                <w:sz w:val="20"/>
-                <w:szCs w:val="20"/>
-              </w:rPr>
-            </w:pPr>
-            <w:bookmarkStart w:id="21" w:name="CAPTION_COND_DRAIN_PRESSURE"/>
+            <w:tcW w:w="3753" w:type="dxa"/>
+            <w:vAlign w:val="center"/>
+          </w:tcPr>
+          <w:p>
+            <w:pPr>
+              <w:rPr>
+                <w:rFonts w:ascii="Arial" w:hAnsi="Arial" w:cs="Arial"/>
+                <w:sz w:val="20"/>
+                <w:szCs w:val="20"/>
+              </w:rPr>
+            </w:pPr>
+            <w:bookmarkStart w:id="22" w:name="CAPTION_COND_DRAIN_PRESSURE"/>
             <w:r>
               <w:rPr>
                 <w:rFonts w:ascii="Arial" w:hAnsi="Arial" w:cs="Arial"/>
@@ -3470,7 +3454,7 @@
         </w:tc>
         <w:tc>
           <w:tcPr>
-            <w:tcW w:w="1260" w:type="dxa"/>
+            <w:tcW w:w="1634" w:type="dxa"/>
             <w:vAlign w:val="center"/>
           </w:tcPr>
           <w:p>
@@ -3494,25 +3478,25 @@
         </w:tc>
         <w:tc>
           <w:tcPr>
-            <w:tcW w:w="3060" w:type="dxa"/>
-            <w:vAlign w:val="center"/>
-          </w:tcPr>
-          <w:p>
-            <w:pPr>
-              <w:jc w:val="center"/>
-              <w:rPr>
-                <w:rFonts w:ascii="Arial" w:hAnsi="Arial" w:cs="Arial"/>
-                <w:sz w:val="20"/>
-                <w:szCs w:val="20"/>
-              </w:rPr>
-            </w:pPr>
-            <w:r>
-              <w:rPr>
-                <w:rFonts w:ascii="Arial" w:hAnsi="Arial" w:cs="Arial"/>
-                <w:sz w:val="20"/>
-                <w:szCs w:val="20"/>
-              </w:rPr>
-              <w:t>11.6</w:t>
+            <w:tcW w:w="2686" w:type="dxa"/>
+            <w:vAlign w:val="center"/>
+          </w:tcPr>
+          <w:p>
+            <w:pPr>
+              <w:jc w:val="center"/>
+              <w:rPr>
+                <w:rFonts w:ascii="Arial" w:hAnsi="Arial" w:cs="Arial"/>
+                <w:sz w:val="20"/>
+                <w:szCs w:val="20"/>
+              </w:rPr>
+            </w:pPr>
+            <w:r>
+              <w:rPr>
+                <w:rFonts w:ascii="Arial" w:hAnsi="Arial" w:cs="Arial"/>
+                <w:sz w:val="20"/>
+                <w:szCs w:val="20"/>
+              </w:rPr>
+              <w:t>9.6</w:t>
             </w:r>
           </w:p>
         </w:tc>
@@ -3523,7 +3507,7 @@
         </w:trPr>
         <w:tc>
           <w:tcPr>
-            <w:tcW w:w="450" w:type="dxa"/>
+            <w:tcW w:w="567" w:type="dxa"/>
             <w:vAlign w:val="center"/>
           </w:tcPr>
           <w:p>
@@ -3542,18 +3526,18 @@
         </w:tc>
         <w:tc>
           <w:tcPr>
-            <w:tcW w:w="3870" w:type="dxa"/>
-            <w:vAlign w:val="center"/>
-          </w:tcPr>
-          <w:p>
-            <w:pPr>
-              <w:rPr>
-                <w:rFonts w:ascii="Arial" w:hAnsi="Arial" w:cs="Arial"/>
-                <w:sz w:val="20"/>
-                <w:szCs w:val="20"/>
-              </w:rPr>
-            </w:pPr>
-            <w:bookmarkStart w:id="22" w:name="CAPTION_CONNECTION_INLET"/>
+            <w:tcW w:w="3753" w:type="dxa"/>
+            <w:vAlign w:val="center"/>
+          </w:tcPr>
+          <w:p>
+            <w:pPr>
+              <w:rPr>
+                <w:rFonts w:ascii="Arial" w:hAnsi="Arial" w:cs="Arial"/>
+                <w:sz w:val="20"/>
+                <w:szCs w:val="20"/>
+              </w:rPr>
+            </w:pPr>
+            <w:bookmarkStart w:id="23" w:name="CAPTION_CONNECTION_INLET"/>
             <w:r>
               <w:rPr>
                 <w:rFonts w:ascii="Arial" w:hAnsi="Arial" w:cs="Arial"/>
@@ -3566,7 +3550,7 @@
         </w:tc>
         <w:tc>
           <w:tcPr>
-            <w:tcW w:w="1260" w:type="dxa"/>
+            <w:tcW w:w="1634" w:type="dxa"/>
             <w:vAlign w:val="center"/>
           </w:tcPr>
           <w:p>
@@ -3590,7 +3574,7 @@
         </w:tc>
         <w:tc>
           <w:tcPr>
-            <w:tcW w:w="3060" w:type="dxa"/>
+            <w:tcW w:w="2686" w:type="dxa"/>
             <w:vAlign w:val="center"/>
           </w:tcPr>
           <w:p>
@@ -3619,7 +3603,7 @@
         </w:trPr>
         <w:tc>
           <w:tcPr>
-            <w:tcW w:w="450" w:type="dxa"/>
+            <w:tcW w:w="567" w:type="dxa"/>
             <w:vAlign w:val="center"/>
           </w:tcPr>
           <w:p>
@@ -3635,73 +3619,73 @@
         </w:tc>
         <w:tc>
           <w:tcPr>
-            <w:tcW w:w="3870" w:type="dxa"/>
-            <w:vAlign w:val="center"/>
-          </w:tcPr>
-          <w:p>
-            <w:pPr>
-              <w:rPr>
-                <w:rFonts w:ascii="Arial" w:hAnsi="Arial" w:cs="Arial"/>
-                <w:sz w:val="20"/>
-                <w:szCs w:val="20"/>
-              </w:rPr>
-            </w:pPr>
-            <w:bookmarkStart w:id="23" w:name="CAPTION_CONNECTION_DRAIN"/>
-            <w:r>
-              <w:rPr>
-                <w:rFonts w:ascii="Arial" w:hAnsi="Arial" w:cs="Arial"/>
-                <w:sz w:val="20"/>
-                <w:szCs w:val="20"/>
-              </w:rPr>
-              <w:t>Gas Pressure</w:t>
-            </w:r>
-          </w:p>
-        </w:tc>
-        <w:tc>
-          <w:tcPr>
-            <w:tcW w:w="1260" w:type="dxa"/>
-            <w:vAlign w:val="center"/>
-          </w:tcPr>
-          <w:p>
-            <w:pPr>
-              <w:jc w:val="center"/>
-              <w:rPr>
-                <w:rFonts w:ascii="Arial" w:hAnsi="Arial" w:cs="Arial"/>
-                <w:sz w:val="20"/>
-                <w:szCs w:val="20"/>
-              </w:rPr>
-            </w:pPr>
-            <w:r>
-              <w:rPr>
-                <w:rFonts w:ascii="Arial" w:hAnsi="Arial" w:cs="Arial"/>
-                <w:sz w:val="20"/>
-                <w:szCs w:val="20"/>
-              </w:rPr>
-              <w:t>mbar</w:t>
-            </w:r>
-          </w:p>
-        </w:tc>
-        <w:tc>
-          <w:tcPr>
-            <w:tcW w:w="3060" w:type="dxa"/>
-            <w:vAlign w:val="center"/>
-          </w:tcPr>
-          <w:p>
-            <w:pPr>
-              <w:jc w:val="center"/>
-              <w:rPr>
-                <w:rFonts w:ascii="Arial" w:hAnsi="Arial" w:cs="Arial"/>
-                <w:sz w:val="20"/>
-                <w:szCs w:val="20"/>
-              </w:rPr>
-            </w:pPr>
-            <w:r>
-              <w:rPr>
-                <w:rFonts w:ascii="Arial" w:hAnsi="Arial" w:cs="Arial"/>
-                <w:sz w:val="20"/>
-                <w:szCs w:val="20"/>
-              </w:rPr>
-              <w:t>100</w:t>
+            <w:tcW w:w="3753" w:type="dxa"/>
+            <w:vAlign w:val="center"/>
+          </w:tcPr>
+          <w:p>
+            <w:pPr>
+              <w:rPr>
+                <w:rFonts w:ascii="Arial" w:hAnsi="Arial" w:cs="Arial"/>
+                <w:sz w:val="20"/>
+                <w:szCs w:val="20"/>
+              </w:rPr>
+            </w:pPr>
+            <w:bookmarkStart w:id="24" w:name="CAPTION_CONNECTION_DRAIN"/>
+            <w:r>
+              <w:rPr>
+                <w:rFonts w:ascii="Arial" w:hAnsi="Arial" w:cs="Arial"/>
+                <w:sz w:val="20"/>
+                <w:szCs w:val="20"/>
+              </w:rPr>
+              <w:t/>
+            </w:r>
+          </w:p>
+        </w:tc>
+        <w:tc>
+          <w:tcPr>
+            <w:tcW w:w="1634" w:type="dxa"/>
+            <w:vAlign w:val="center"/>
+          </w:tcPr>
+          <w:p>
+            <w:pPr>
+              <w:jc w:val="center"/>
+              <w:rPr>
+                <w:rFonts w:ascii="Arial" w:hAnsi="Arial" w:cs="Arial"/>
+                <w:sz w:val="20"/>
+                <w:szCs w:val="20"/>
+              </w:rPr>
+            </w:pPr>
+            <w:r>
+              <w:rPr>
+                <w:rFonts w:ascii="Arial" w:hAnsi="Arial" w:cs="Arial"/>
+                <w:sz w:val="20"/>
+                <w:szCs w:val="20"/>
+              </w:rPr>
+              <w:t/>
+            </w:r>
+          </w:p>
+        </w:tc>
+        <w:tc>
+          <w:tcPr>
+            <w:tcW w:w="2686" w:type="dxa"/>
+            <w:vAlign w:val="center"/>
+          </w:tcPr>
+          <w:p>
+            <w:pPr>
+              <w:jc w:val="center"/>
+              <w:rPr>
+                <w:rFonts w:ascii="Arial" w:hAnsi="Arial" w:cs="Arial"/>
+                <w:sz w:val="20"/>
+                <w:szCs w:val="20"/>
+              </w:rPr>
+            </w:pPr>
+            <w:r>
+              <w:rPr>
+                <w:rFonts w:ascii="Arial" w:hAnsi="Arial" w:cs="Arial"/>
+                <w:sz w:val="20"/>
+                <w:szCs w:val="20"/>
+              </w:rPr>
+              <w:t/>
             </w:r>
           </w:p>
         </w:tc>
@@ -3736,7 +3720,7 @@
         </w:trPr>
         <w:tc>
           <w:tcPr>
-            <w:tcW w:w="450" w:type="dxa"/>
+            <w:tcW w:w="567" w:type="dxa"/>
             <w:shd w:val="pct15" w:color="auto" w:fill="FFFFFF"/>
             <w:vAlign w:val="center"/>
           </w:tcPr>
@@ -3762,7 +3746,7 @@
         </w:tc>
         <w:tc>
           <w:tcPr>
-            <w:tcW w:w="8190" w:type="dxa"/>
+            <w:tcW w:w="8073" w:type="dxa"/>
             <w:gridSpan w:val="3"/>
             <w:shd w:val="pct15" w:color="auto" w:fill="FFFFFF"/>
             <w:vAlign w:val="center"/>
@@ -3775,7 +3759,7 @@
                 <w:szCs w:val="20"/>
               </w:rPr>
             </w:pPr>
-            <w:bookmarkStart w:id="24" w:name="CAPTION_ELECTRICAL_DATA"/>
+            <w:bookmarkStart w:id="25" w:name="CAPTION_ELECTRICAL_DATA"/>
             <w:r>
               <w:rPr>
                 <w:rFonts w:ascii="Arial" w:hAnsi="Arial" w:cs="Arial"/>
@@ -3803,7 +3787,7 @@
         </w:trPr>
         <w:tc>
           <w:tcPr>
-            <w:tcW w:w="450" w:type="dxa"/>
+            <w:tcW w:w="567" w:type="dxa"/>
             <w:vAlign w:val="center"/>
           </w:tcPr>
           <w:p>
@@ -3834,18 +3818,18 @@
         </w:tc>
         <w:tc>
           <w:tcPr>
-            <w:tcW w:w="3870" w:type="dxa"/>
-            <w:vAlign w:val="center"/>
-          </w:tcPr>
-          <w:p>
-            <w:pPr>
-              <w:rPr>
-                <w:rFonts w:ascii="Arial" w:hAnsi="Arial" w:cs="Arial"/>
-                <w:sz w:val="20"/>
-                <w:szCs w:val="20"/>
-              </w:rPr>
-            </w:pPr>
-            <w:bookmarkStart w:id="25" w:name="CAPTION_POWER_SUPPLY"/>
+            <w:tcW w:w="3753" w:type="dxa"/>
+            <w:vAlign w:val="center"/>
+          </w:tcPr>
+          <w:p>
+            <w:pPr>
+              <w:rPr>
+                <w:rFonts w:ascii="Arial" w:hAnsi="Arial" w:cs="Arial"/>
+                <w:sz w:val="20"/>
+                <w:szCs w:val="20"/>
+              </w:rPr>
+            </w:pPr>
+            <w:bookmarkStart w:id="26" w:name="CAPTION_POWER_SUPPLY"/>
             <w:r>
               <w:rPr>
                 <w:rFonts w:ascii="Arial" w:hAnsi="Arial" w:cs="Arial"/>
@@ -3858,41 +3842,41 @@
         </w:tc>
         <w:tc>
           <w:tcPr>
-            <w:tcW w:w="1260" w:type="dxa"/>
-            <w:vAlign w:val="center"/>
-          </w:tcPr>
-          <w:p>
-            <w:pPr>
-              <w:jc w:val="center"/>
-              <w:rPr>
-                <w:rFonts w:ascii="Arial" w:hAnsi="Arial" w:cs="Arial"/>
-                <w:sz w:val="20"/>
-                <w:szCs w:val="20"/>
-              </w:rPr>
-            </w:pPr>
-          </w:p>
-        </w:tc>
-        <w:tc>
-          <w:tcPr>
-            <w:tcW w:w="3060" w:type="dxa"/>
-            <w:vAlign w:val="center"/>
-          </w:tcPr>
-          <w:p>
-            <w:pPr>
-              <w:jc w:val="center"/>
-              <w:rPr>
-                <w:rFonts w:ascii="Arial" w:hAnsi="Arial" w:cs="Arial"/>
-                <w:sz w:val="20"/>
-                <w:szCs w:val="20"/>
-              </w:rPr>
-            </w:pPr>
-            <w:r>
-              <w:rPr>
-                <w:rFonts w:ascii="Arial" w:hAnsi="Arial" w:cs="Arial"/>
-                <w:sz w:val="20"/>
-                <w:szCs w:val="20"/>
-              </w:rPr>
-              <w:t>460 V( ±10%), 60 Hz (±5%), 3 Phase+N</w:t>
+            <w:tcW w:w="1634" w:type="dxa"/>
+            <w:vAlign w:val="center"/>
+          </w:tcPr>
+          <w:p>
+            <w:pPr>
+              <w:jc w:val="center"/>
+              <w:rPr>
+                <w:rFonts w:ascii="Arial" w:hAnsi="Arial" w:cs="Arial"/>
+                <w:sz w:val="20"/>
+                <w:szCs w:val="20"/>
+              </w:rPr>
+            </w:pPr>
+          </w:p>
+        </w:tc>
+        <w:tc>
+          <w:tcPr>
+            <w:tcW w:w="2686" w:type="dxa"/>
+            <w:vAlign w:val="center"/>
+          </w:tcPr>
+          <w:p>
+            <w:pPr>
+              <w:jc w:val="center"/>
+              <w:rPr>
+                <w:rFonts w:ascii="Arial" w:hAnsi="Arial" w:cs="Arial"/>
+                <w:sz w:val="20"/>
+                <w:szCs w:val="20"/>
+              </w:rPr>
+            </w:pPr>
+            <w:r>
+              <w:rPr>
+                <w:rFonts w:ascii="Arial" w:hAnsi="Arial" w:cs="Arial"/>
+                <w:sz w:val="20"/>
+                <w:szCs w:val="20"/>
+              </w:rPr>
+              <w:t>415 V( ±10%), 50 Hz (±5%), 3 Phase+N</w:t>
             </w:r>
           </w:p>
         </w:tc>
@@ -3903,7 +3887,7 @@
         </w:trPr>
         <w:tc>
           <w:tcPr>
-            <w:tcW w:w="450" w:type="dxa"/>
+            <w:tcW w:w="567" w:type="dxa"/>
             <w:vAlign w:val="center"/>
           </w:tcPr>
           <w:p>
@@ -3926,18 +3910,18 @@
         </w:tc>
         <w:tc>
           <w:tcPr>
-            <w:tcW w:w="3870" w:type="dxa"/>
-            <w:vAlign w:val="center"/>
-          </w:tcPr>
-          <w:p>
-            <w:pPr>
-              <w:rPr>
-                <w:rFonts w:ascii="Arial" w:hAnsi="Arial" w:cs="Arial"/>
-                <w:sz w:val="20"/>
-                <w:szCs w:val="20"/>
-              </w:rPr>
-            </w:pPr>
-            <w:bookmarkStart w:id="26" w:name="CAPTION_POWER_CONSUMPTION"/>
+            <w:tcW w:w="3753" w:type="dxa"/>
+            <w:vAlign w:val="center"/>
+          </w:tcPr>
+          <w:p>
+            <w:pPr>
+              <w:rPr>
+                <w:rFonts w:ascii="Arial" w:hAnsi="Arial" w:cs="Arial"/>
+                <w:sz w:val="20"/>
+                <w:szCs w:val="20"/>
+              </w:rPr>
+            </w:pPr>
+            <w:bookmarkStart w:id="27" w:name="CAPTION_POWER_CONSUMPTION"/>
             <w:r>
               <w:rPr>
                 <w:rFonts w:ascii="Arial" w:hAnsi="Arial" w:cs="Arial"/>
@@ -3950,7 +3934,7 @@
         </w:tc>
         <w:tc>
           <w:tcPr>
-            <w:tcW w:w="1260" w:type="dxa"/>
+            <w:tcW w:w="1634" w:type="dxa"/>
             <w:vAlign w:val="center"/>
           </w:tcPr>
           <w:p>
@@ -3974,25 +3958,25 @@
         </w:tc>
         <w:tc>
           <w:tcPr>
-            <w:tcW w:w="3060" w:type="dxa"/>
-            <w:vAlign w:val="center"/>
-          </w:tcPr>
-          <w:p>
-            <w:pPr>
-              <w:jc w:val="center"/>
-              <w:rPr>
-                <w:rFonts w:ascii="Arial" w:hAnsi="Arial" w:cs="Arial"/>
-                <w:sz w:val="20"/>
-                <w:szCs w:val="20"/>
-              </w:rPr>
-            </w:pPr>
-            <w:r>
-              <w:rPr>
-                <w:rFonts w:ascii="Arial" w:hAnsi="Arial" w:cs="Arial"/>
-                <w:sz w:val="20"/>
-                <w:szCs w:val="20"/>
-              </w:rPr>
-              <w:t>6</w:t>
+            <w:tcW w:w="2686" w:type="dxa"/>
+            <w:vAlign w:val="center"/>
+          </w:tcPr>
+          <w:p>
+            <w:pPr>
+              <w:jc w:val="center"/>
+              <w:rPr>
+                <w:rFonts w:ascii="Arial" w:hAnsi="Arial" w:cs="Arial"/>
+                <w:sz w:val="20"/>
+                <w:szCs w:val="20"/>
+              </w:rPr>
+            </w:pPr>
+            <w:r>
+              <w:rPr>
+                <w:rFonts w:ascii="Arial" w:hAnsi="Arial" w:cs="Arial"/>
+                <w:sz w:val="20"/>
+                <w:szCs w:val="20"/>
+              </w:rPr>
+              <w:t>5.5</w:t>
             </w:r>
           </w:p>
         </w:tc>
@@ -4003,7 +3987,7 @@
         </w:trPr>
         <w:tc>
           <w:tcPr>
-            <w:tcW w:w="450" w:type="dxa"/>
+            <w:tcW w:w="567" w:type="dxa"/>
             <w:vAlign w:val="center"/>
           </w:tcPr>
           <w:p>
@@ -4034,18 +4018,18 @@
         </w:tc>
         <w:tc>
           <w:tcPr>
-            <w:tcW w:w="3870" w:type="dxa"/>
-            <w:vAlign w:val="center"/>
-          </w:tcPr>
-          <w:p>
-            <w:pPr>
-              <w:rPr>
-                <w:rFonts w:ascii="Arial" w:hAnsi="Arial" w:cs="Arial"/>
-                <w:sz w:val="20"/>
-                <w:szCs w:val="20"/>
-              </w:rPr>
-            </w:pPr>
-            <w:bookmarkStart w:id="27" w:name="CAPTION_ABSO_PUMP_RATING"/>
+            <w:tcW w:w="3753" w:type="dxa"/>
+            <w:vAlign w:val="center"/>
+          </w:tcPr>
+          <w:p>
+            <w:pPr>
+              <w:rPr>
+                <w:rFonts w:ascii="Arial" w:hAnsi="Arial" w:cs="Arial"/>
+                <w:sz w:val="20"/>
+                <w:szCs w:val="20"/>
+              </w:rPr>
+            </w:pPr>
+            <w:bookmarkStart w:id="28" w:name="CAPTION_ABSO_PUMP_RATING"/>
             <w:r>
               <w:rPr>
                 <w:rFonts w:ascii="Arial" w:hAnsi="Arial" w:cs="Arial"/>
@@ -4058,7 +4042,7 @@
         </w:tc>
         <w:tc>
           <w:tcPr>
-            <w:tcW w:w="1260" w:type="dxa"/>
+            <w:tcW w:w="1634" w:type="dxa"/>
             <w:vAlign w:val="center"/>
           </w:tcPr>
           <w:p>
@@ -4082,19 +4066,19 @@
         </w:tc>
         <w:tc>
           <w:tcPr>
-            <w:tcW w:w="3060" w:type="dxa"/>
-            <w:vAlign w:val="center"/>
-          </w:tcPr>
-          <w:p>
-            <w:pPr>
-              <w:jc w:val="center"/>
-              <w:rPr>
-                <w:rFonts w:ascii="Arial" w:hAnsi="Arial" w:cs="Arial"/>
-                <w:sz w:val="20"/>
-                <w:szCs w:val="20"/>
-              </w:rPr>
-            </w:pPr>
-            <w:bookmarkStart w:id="28" w:name="VALUE_ABSO_PUMP_RATING"/>
+            <w:tcW w:w="2686" w:type="dxa"/>
+            <w:vAlign w:val="center"/>
+          </w:tcPr>
+          <w:p>
+            <w:pPr>
+              <w:jc w:val="center"/>
+              <w:rPr>
+                <w:rFonts w:ascii="Arial" w:hAnsi="Arial" w:cs="Arial"/>
+                <w:sz w:val="20"/>
+                <w:szCs w:val="20"/>
+              </w:rPr>
+            </w:pPr>
+            <w:bookmarkStart w:id="29" w:name="VALUE_ABSO_PUMP_RATING"/>
             <w:r>
               <w:rPr>
                 <w:rFonts w:ascii="Arial" w:hAnsi="Arial" w:cs="Arial"/>
@@ -4111,7 +4095,7 @@
               </w:rPr>
               <w:t>)</w:t>
             </w:r>
-            <w:bookmarkEnd w:id="28"/>
+            <w:bookmarkEnd w:id="29"/>
           </w:p>
         </w:tc>
       </w:tr>
@@ -4121,7 +4105,7 @@
         </w:trPr>
         <w:tc>
           <w:tcPr>
-            <w:tcW w:w="450" w:type="dxa"/>
+            <w:tcW w:w="567" w:type="dxa"/>
             <w:vAlign w:val="center"/>
           </w:tcPr>
           <w:p>
@@ -4152,18 +4136,18 @@
         </w:tc>
         <w:tc>
           <w:tcPr>
-            <w:tcW w:w="3870" w:type="dxa"/>
-            <w:vAlign w:val="center"/>
-          </w:tcPr>
-          <w:p>
-            <w:pPr>
-              <w:rPr>
-                <w:rFonts w:ascii="Arial" w:hAnsi="Arial" w:cs="Arial"/>
-                <w:sz w:val="20"/>
-                <w:szCs w:val="20"/>
-              </w:rPr>
-            </w:pPr>
-            <w:bookmarkStart w:id="29" w:name="CAPTION_REFR_PUMP_RATING"/>
+            <w:tcW w:w="3753" w:type="dxa"/>
+            <w:vAlign w:val="center"/>
+          </w:tcPr>
+          <w:p>
+            <w:pPr>
+              <w:rPr>
+                <w:rFonts w:ascii="Arial" w:hAnsi="Arial" w:cs="Arial"/>
+                <w:sz w:val="20"/>
+                <w:szCs w:val="20"/>
+              </w:rPr>
+            </w:pPr>
+            <w:bookmarkStart w:id="30" w:name="CAPTION_REFR_PUMP_RATING"/>
             <w:r>
               <w:rPr>
                 <w:rFonts w:ascii="Arial" w:hAnsi="Arial" w:cs="Arial"/>
@@ -4176,7 +4160,7 @@
         </w:tc>
         <w:tc>
           <w:tcPr>
-            <w:tcW w:w="1260" w:type="dxa"/>
+            <w:tcW w:w="1634" w:type="dxa"/>
             <w:vAlign w:val="center"/>
           </w:tcPr>
           <w:p>
@@ -4200,19 +4184,19 @@
         </w:tc>
         <w:tc>
           <w:tcPr>
-            <w:tcW w:w="3060" w:type="dxa"/>
-            <w:vAlign w:val="center"/>
-          </w:tcPr>
-          <w:p>
-            <w:pPr>
-              <w:jc w:val="center"/>
-              <w:rPr>
-                <w:rFonts w:ascii="Arial" w:hAnsi="Arial" w:cs="Arial"/>
-                <w:sz w:val="20"/>
-                <w:szCs w:val="20"/>
-              </w:rPr>
-            </w:pPr>
-            <w:bookmarkStart w:id="30" w:name="VALUE_REFR_PUMP_RATING"/>
+            <w:tcW w:w="2686" w:type="dxa"/>
+            <w:vAlign w:val="center"/>
+          </w:tcPr>
+          <w:p>
+            <w:pPr>
+              <w:jc w:val="center"/>
+              <w:rPr>
+                <w:rFonts w:ascii="Arial" w:hAnsi="Arial" w:cs="Arial"/>
+                <w:sz w:val="20"/>
+                <w:szCs w:val="20"/>
+              </w:rPr>
+            </w:pPr>
+            <w:bookmarkStart w:id="31" w:name="VALUE_REFR_PUMP_RATING"/>
             <w:r>
               <w:rPr>
                 <w:rFonts w:ascii="Arial" w:hAnsi="Arial" w:cs="Arial"/>
@@ -4229,7 +4213,7 @@
               </w:rPr>
               <w:t>)</w:t>
             </w:r>
-            <w:bookmarkEnd w:id="30"/>
+            <w:bookmarkEnd w:id="31"/>
           </w:p>
         </w:tc>
       </w:tr>
@@ -4239,7 +4223,7 @@
         </w:trPr>
         <w:tc>
           <w:tcPr>
-            <w:tcW w:w="450" w:type="dxa"/>
+            <w:tcW w:w="567" w:type="dxa"/>
             <w:vAlign w:val="center"/>
           </w:tcPr>
           <w:p>
@@ -4270,18 +4254,18 @@
         </w:tc>
         <w:tc>
           <w:tcPr>
-            <w:tcW w:w="3870" w:type="dxa"/>
-            <w:vAlign w:val="center"/>
-          </w:tcPr>
-          <w:p>
-            <w:pPr>
-              <w:rPr>
-                <w:rFonts w:ascii="Arial" w:hAnsi="Arial" w:cs="Arial"/>
-                <w:sz w:val="20"/>
-                <w:szCs w:val="20"/>
-              </w:rPr>
-            </w:pPr>
-            <w:bookmarkStart w:id="31" w:name="CAPTION_VACU_PUMP_RATING"/>
+            <w:tcW w:w="3753" w:type="dxa"/>
+            <w:vAlign w:val="center"/>
+          </w:tcPr>
+          <w:p>
+            <w:pPr>
+              <w:rPr>
+                <w:rFonts w:ascii="Arial" w:hAnsi="Arial" w:cs="Arial"/>
+                <w:sz w:val="20"/>
+                <w:szCs w:val="20"/>
+              </w:rPr>
+            </w:pPr>
+            <w:bookmarkStart w:id="32" w:name="CAPTION_VACU_PUMP_RATING"/>
             <w:r>
               <w:rPr>
                 <w:rFonts w:ascii="Arial" w:hAnsi="Arial" w:cs="Arial"/>
@@ -4294,7 +4278,7 @@
         </w:tc>
         <w:tc>
           <w:tcPr>
-            <w:tcW w:w="1260" w:type="dxa"/>
+            <w:tcW w:w="1634" w:type="dxa"/>
             <w:vAlign w:val="center"/>
           </w:tcPr>
           <w:p>
@@ -4318,19 +4302,19 @@
         </w:tc>
         <w:tc>
           <w:tcPr>
-            <w:tcW w:w="3060" w:type="dxa"/>
-            <w:vAlign w:val="center"/>
-          </w:tcPr>
-          <w:p>
-            <w:pPr>
-              <w:jc w:val="center"/>
-              <w:rPr>
-                <w:rFonts w:ascii="Arial" w:hAnsi="Arial" w:cs="Arial"/>
-                <w:sz w:val="20"/>
-                <w:szCs w:val="20"/>
-              </w:rPr>
-            </w:pPr>
-            <w:bookmarkStart w:id="32" w:name="VALUE_VACU_PUMP_RATING"/>
+            <w:tcW w:w="2686" w:type="dxa"/>
+            <w:vAlign w:val="center"/>
+          </w:tcPr>
+          <w:p>
+            <w:pPr>
+              <w:jc w:val="center"/>
+              <w:rPr>
+                <w:rFonts w:ascii="Arial" w:hAnsi="Arial" w:cs="Arial"/>
+                <w:sz w:val="20"/>
+                <w:szCs w:val="20"/>
+              </w:rPr>
+            </w:pPr>
+            <w:bookmarkStart w:id="33" w:name="VALUE_VACU_PUMP_RATING"/>
             <w:r>
               <w:rPr>
                 <w:rFonts w:ascii="Arial" w:hAnsi="Arial" w:cs="Arial"/>
@@ -4347,7 +4331,7 @@
               </w:rPr>
               <w:t>)</w:t>
             </w:r>
-            <w:bookmarkEnd w:id="32"/>
+            <w:bookmarkEnd w:id="33"/>
           </w:p>
         </w:tc>
       </w:tr>
@@ -4357,7 +4341,7 @@
         </w:trPr>
         <w:tc>
           <w:tcPr>
-            <w:tcW w:w="450" w:type="dxa"/>
+            <w:tcW w:w="567" w:type="dxa"/>
             <w:vAlign w:val="center"/>
           </w:tcPr>
           <w:p>
@@ -4380,7 +4364,7 @@
         </w:tc>
         <w:tc>
           <w:tcPr>
-            <w:tcW w:w="3870" w:type="dxa"/>
+            <w:tcW w:w="3753" w:type="dxa"/>
             <w:vAlign w:val="center"/>
           </w:tcPr>
           <w:p>
@@ -4403,7 +4387,7 @@
         </w:tc>
         <w:tc>
           <w:tcPr>
-            <w:tcW w:w="1260" w:type="dxa"/>
+            <w:tcW w:w="1634" w:type="dxa"/>
             <w:vAlign w:val="center"/>
           </w:tcPr>
           <w:p>
@@ -4427,7 +4411,7 @@
         </w:tc>
         <w:tc>
           <w:tcPr>
-            <w:tcW w:w="3060" w:type="dxa"/>
+            <w:tcW w:w="2686" w:type="dxa"/>
             <w:vAlign w:val="center"/>
           </w:tcPr>
           <w:p>
@@ -4456,88 +4440,21 @@
         </w:trPr>
         <w:tc>
           <w:tcPr>
-            <w:tcW w:w="450" w:type="dxa"/>
-            <w:vAlign w:val="center"/>
-          </w:tcPr>
-          <w:p>
-            <w:pPr>
-              <w:rPr>
-                <w:rFonts w:ascii="Arial" w:hAnsi="Arial" w:cs="Arial"/>
-                <w:sz w:val="20"/>
-                <w:szCs w:val="20"/>
-              </w:rPr>
-            </w:pPr>
-            <w:r>
-              <w:rPr>
-                <w:rFonts w:ascii="Arial" w:hAnsi="Arial" w:cs="Arial"/>
-                <w:sz w:val="20"/>
-                <w:szCs w:val="20"/>
-              </w:rPr>
-              <w:t>7.</w:t>
-            </w:r>
-          </w:p>
-        </w:tc>
-        <w:tc>
-          <w:tcPr>
-            <w:tcW w:w="3870" w:type="dxa"/>
-            <w:vAlign w:val="center"/>
-          </w:tcPr>
-          <w:p>
-            <w:pPr>
-              <w:rPr>
-                <w:rFonts w:ascii="Arial" w:hAnsi="Arial" w:cs="Arial"/>
-                <w:sz w:val="20"/>
-                <w:szCs w:val="20"/>
-              </w:rPr>
-            </w:pPr>
-            <w:r>
-              <w:rPr>
-                <w:rFonts w:ascii="Arial" w:hAnsi="Arial" w:cs="Arial"/>
-                <w:sz w:val="20"/>
-                <w:szCs w:val="20"/>
-              </w:rPr>
-              <w:t>MOP</w:t>
-            </w:r>
-          </w:p>
-        </w:tc>
-        <w:tc>
-          <w:tcPr>
-            <w:tcW w:w="1260" w:type="dxa"/>
-            <w:vAlign w:val="center"/>
-          </w:tcPr>
-          <w:p>
-            <w:pPr>
-              <w:jc w:val="center"/>
-              <w:rPr>
-                <w:rFonts w:ascii="Arial" w:hAnsi="Arial" w:cs="Arial"/>
-                <w:sz w:val="20"/>
-                <w:szCs w:val="20"/>
-              </w:rPr>
-            </w:pPr>
-          </w:p>
-        </w:tc>
-        <w:tc>
-          <w:tcPr>
-            <w:tcW w:w="3060" w:type="dxa"/>
-            <w:vAlign w:val="center"/>
-          </w:tcPr>
-          <w:p>
-            <w:pPr>
-              <w:jc w:val="center"/>
-              <w:rPr>
-                <w:rFonts w:ascii="Arial" w:hAnsi="Arial" w:cs="Arial"/>
-                <w:sz w:val="20"/>
-                <w:szCs w:val="20"/>
-              </w:rPr>
-            </w:pPr>
-            <w:r>
-              <w:rPr>
-                <w:rFonts w:ascii="Arial" w:hAnsi="Arial" w:cs="Arial"/>
-                <w:sz w:val="20"/>
-                <w:szCs w:val="20"/>
-              </w:rPr>
-              <w:t>14</w:t>
-            </w:r>
+            <w:tcW w:w="8640" w:type="dxa"/>
+            <w:gridSpan w:val="4"/>
+            <w:tcBorders>
+              <w:bottom w:val="single" w:sz="4" w:space="0" w:color="auto"/>
+            </w:tcBorders>
+            <w:vAlign w:val="center"/>
+          </w:tcPr>
+          <w:p>
+            <w:pPr>
+              <w:rPr>
+                <w:rFonts w:ascii="Arial" w:hAnsi="Arial" w:cs="Arial"/>
+                <w:sz w:val="20"/>
+                <w:szCs w:val="20"/>
+              </w:rPr>
+            </w:pPr>
           </w:p>
         </w:tc>
       </w:tr>
@@ -4547,87 +4464,63 @@
         </w:trPr>
         <w:tc>
           <w:tcPr>
-            <w:tcW w:w="450" w:type="dxa"/>
-            <w:vAlign w:val="center"/>
-          </w:tcPr>
-          <w:p>
-            <w:pPr>
-              <w:rPr>
-                <w:rFonts w:ascii="Arial" w:hAnsi="Arial" w:cs="Arial"/>
-                <w:sz w:val="20"/>
-                <w:szCs w:val="20"/>
-              </w:rPr>
-            </w:pPr>
-            <w:r>
-              <w:rPr>
-                <w:rFonts w:ascii="Arial" w:hAnsi="Arial" w:cs="Arial"/>
-                <w:sz w:val="20"/>
-                <w:szCs w:val="20"/>
-              </w:rPr>
-              <w:t>8.</w:t>
-            </w:r>
-          </w:p>
-        </w:tc>
-        <w:tc>
-          <w:tcPr>
-            <w:tcW w:w="3870" w:type="dxa"/>
-            <w:vAlign w:val="center"/>
-          </w:tcPr>
-          <w:p>
-            <w:pPr>
-              <w:rPr>
-                <w:rFonts w:ascii="Arial" w:hAnsi="Arial" w:cs="Arial"/>
-                <w:sz w:val="20"/>
-                <w:szCs w:val="20"/>
-              </w:rPr>
-            </w:pPr>
-            <w:r>
-              <w:rPr>
-                <w:rFonts w:ascii="Arial" w:hAnsi="Arial" w:cs="Arial"/>
-                <w:sz w:val="20"/>
-                <w:szCs w:val="20"/>
-              </w:rPr>
-              <w:t>MCA</w:t>
-            </w:r>
-          </w:p>
-        </w:tc>
-        <w:tc>
-          <w:tcPr>
-            <w:tcW w:w="1260" w:type="dxa"/>
-            <w:vAlign w:val="center"/>
-          </w:tcPr>
-          <w:p>
-            <w:pPr>
-              <w:jc w:val="center"/>
-              <w:rPr>
-                <w:rFonts w:ascii="Arial" w:hAnsi="Arial" w:cs="Arial"/>
-                <w:sz w:val="20"/>
-                <w:szCs w:val="20"/>
-              </w:rPr>
-            </w:pPr>
-          </w:p>
-        </w:tc>
-        <w:tc>
-          <w:tcPr>
-            <w:tcW w:w="3060" w:type="dxa"/>
-            <w:vAlign w:val="center"/>
-          </w:tcPr>
-          <w:p>
-            <w:pPr>
-              <w:jc w:val="center"/>
-              <w:rPr>
-                <w:rFonts w:ascii="Arial" w:hAnsi="Arial" w:cs="Arial"/>
-                <w:sz w:val="20"/>
-                <w:szCs w:val="20"/>
-              </w:rPr>
-            </w:pPr>
-            <w:r>
-              <w:rPr>
-                <w:rFonts w:ascii="Arial" w:hAnsi="Arial" w:cs="Arial"/>
-                <w:sz w:val="20"/>
-                <w:szCs w:val="20"/>
-              </w:rPr>
-              <w:t>12</w:t>
+            <w:tcW w:w="567" w:type="dxa"/>
+            <w:shd w:val="pct15" w:color="auto" w:fill="FFFFFF"/>
+            <w:vAlign w:val="center"/>
+          </w:tcPr>
+          <w:p>
+            <w:pPr>
+              <w:rPr>
+                <w:rFonts w:ascii="Arial" w:hAnsi="Arial" w:cs="Arial"/>
+                <w:b/>
+                <w:sz w:val="20"/>
+                <w:szCs w:val="20"/>
+              </w:rPr>
+            </w:pPr>
+            <w:r>
+              <w:rPr>
+                <w:rFonts w:ascii="Arial" w:hAnsi="Arial" w:cs="Arial"/>
+                <w:b/>
+                <w:sz w:val="20"/>
+                <w:szCs w:val="20"/>
+              </w:rPr>
+              <w:t>E</w:t>
+            </w:r>
+          </w:p>
+        </w:tc>
+        <w:tc>
+          <w:tcPr>
+            <w:tcW w:w="8073" w:type="dxa"/>
+            <w:gridSpan w:val="3"/>
+            <w:shd w:val="pct15" w:color="auto" w:fill="FFFFFF"/>
+            <w:vAlign w:val="center"/>
+          </w:tcPr>
+          <w:p>
+            <w:pPr>
+              <w:rPr>
+                <w:rFonts w:ascii="Arial" w:hAnsi="Arial" w:cs="Arial"/>
+                <w:sz w:val="20"/>
+                <w:szCs w:val="20"/>
+              </w:rPr>
+            </w:pPr>
+            <w:bookmarkStart w:id="34" w:name="CAPTION_PHYSICAL_DATA"/>
+            <w:r>
+              <w:rPr>
+                <w:rFonts w:ascii="Arial" w:hAnsi="Arial" w:cs="Arial"/>
+                <w:b/>
+                <w:sz w:val="20"/>
+                <w:szCs w:val="20"/>
+              </w:rPr>
+              <w:t>Physical Data</w:t>
+            </w:r>
+            <w:r>
+              <w:rPr>
+                <w:rFonts w:ascii="Arial" w:hAnsi="Arial" w:cs="Arial"/>
+                <w:b/>
+                <w:sz w:val="20"/>
+                <w:szCs w:val="20"/>
+              </w:rPr>
+              <w:t xml:space="preserve"> : </w:t>
             </w:r>
           </w:p>
         </w:tc>
@@ -4638,6 +4531,871 @@
         </w:trPr>
         <w:tc>
           <w:tcPr>
+            <w:tcW w:w="567" w:type="dxa"/>
+            <w:vAlign w:val="center"/>
+          </w:tcPr>
+          <w:p>
+            <w:pPr>
+              <w:rPr>
+                <w:rFonts w:ascii="Arial" w:hAnsi="Arial" w:cs="Arial"/>
+                <w:sz w:val="20"/>
+                <w:szCs w:val="20"/>
+              </w:rPr>
+            </w:pPr>
+            <w:r>
+              <w:rPr>
+                <w:rFonts w:ascii="Arial" w:hAnsi="Arial" w:cs="Arial"/>
+                <w:sz w:val="20"/>
+                <w:szCs w:val="20"/>
+              </w:rPr>
+              <w:t>1</w:t>
+            </w:r>
+            <w:r>
+              <w:rPr>
+                <w:rFonts w:ascii="Arial" w:hAnsi="Arial" w:cs="Arial"/>
+                <w:sz w:val="20"/>
+                <w:szCs w:val="20"/>
+              </w:rPr>
+              <w:t>.</w:t>
+            </w:r>
+          </w:p>
+        </w:tc>
+        <w:tc>
+          <w:tcPr>
+            <w:tcW w:w="3753" w:type="dxa"/>
+            <w:vAlign w:val="center"/>
+          </w:tcPr>
+          <w:p>
+            <w:pPr>
+              <w:rPr>
+                <w:rFonts w:ascii="Arial" w:hAnsi="Arial" w:cs="Arial"/>
+                <w:sz w:val="20"/>
+                <w:szCs w:val="20"/>
+              </w:rPr>
+            </w:pPr>
+            <w:bookmarkStart w:id="35" w:name="CAPTION_LENGTH"/>
+            <w:r>
+              <w:rPr>
+                <w:rFonts w:ascii="Arial" w:hAnsi="Arial" w:cs="Arial"/>
+                <w:sz w:val="20"/>
+                <w:szCs w:val="20"/>
+              </w:rPr>
+              <w:t>Length</w:t>
+            </w:r>
+          </w:p>
+        </w:tc>
+        <w:tc>
+          <w:tcPr>
+            <w:tcW w:w="1634" w:type="dxa"/>
+            <w:vAlign w:val="center"/>
+          </w:tcPr>
+          <w:p>
+            <w:pPr>
+              <w:jc w:val="center"/>
+              <w:rPr>
+                <w:rFonts w:ascii="Arial" w:hAnsi="Arial" w:cs="Arial"/>
+                <w:sz w:val="20"/>
+                <w:szCs w:val="20"/>
+              </w:rPr>
+            </w:pPr>
+            <w:r>
+              <w:rPr>
+                <w:rFonts w:ascii="Arial" w:hAnsi="Arial" w:cs="Arial"/>
+                <w:sz w:val="20"/>
+                <w:szCs w:val="20"/>
+              </w:rPr>
+              <w:t>mm</w:t>
+            </w:r>
+          </w:p>
+        </w:tc>
+        <w:tc>
+          <w:tcPr>
+            <w:tcW w:w="2686" w:type="dxa"/>
+            <w:vAlign w:val="center"/>
+          </w:tcPr>
+          <w:p>
+            <w:pPr>
+              <w:jc w:val="center"/>
+              <w:rPr>
+                <w:rFonts w:ascii="Arial" w:hAnsi="Arial" w:cs="Arial"/>
+                <w:sz w:val="20"/>
+                <w:szCs w:val="20"/>
+              </w:rPr>
+            </w:pPr>
+            <w:r>
+              <w:rPr>
+                <w:rFonts w:ascii="Arial" w:hAnsi="Arial" w:cs="Arial"/>
+                <w:sz w:val="20"/>
+                <w:szCs w:val="20"/>
+              </w:rPr>
+              <w:t>3170</w:t>
+            </w:r>
+          </w:p>
+        </w:tc>
+      </w:tr>
+      <w:tr>
+        <w:trPr>
+          <w:trHeight w:val="288"/>
+        </w:trPr>
+        <w:tc>
+          <w:tcPr>
+            <w:tcW w:w="567" w:type="dxa"/>
+            <w:vAlign w:val="center"/>
+          </w:tcPr>
+          <w:p>
+            <w:pPr>
+              <w:rPr>
+                <w:rFonts w:ascii="Arial" w:hAnsi="Arial" w:cs="Arial"/>
+                <w:sz w:val="20"/>
+                <w:szCs w:val="20"/>
+              </w:rPr>
+            </w:pPr>
+            <w:r>
+              <w:rPr>
+                <w:rFonts w:ascii="Arial" w:hAnsi="Arial" w:cs="Arial"/>
+                <w:sz w:val="20"/>
+                <w:szCs w:val="20"/>
+              </w:rPr>
+              <w:t>2</w:t>
+            </w:r>
+            <w:r>
+              <w:rPr>
+                <w:rFonts w:ascii="Arial" w:hAnsi="Arial" w:cs="Arial"/>
+                <w:sz w:val="20"/>
+                <w:szCs w:val="20"/>
+              </w:rPr>
+              <w:t>.</w:t>
+            </w:r>
+          </w:p>
+        </w:tc>
+        <w:tc>
+          <w:tcPr>
+            <w:tcW w:w="3753" w:type="dxa"/>
+            <w:vAlign w:val="center"/>
+          </w:tcPr>
+          <w:p>
+            <w:pPr>
+              <w:rPr>
+                <w:rFonts w:ascii="Arial" w:hAnsi="Arial" w:cs="Arial"/>
+                <w:sz w:val="20"/>
+                <w:szCs w:val="20"/>
+              </w:rPr>
+            </w:pPr>
+            <w:bookmarkStart w:id="36" w:name="CAPTION_WIDTH"/>
+            <w:r>
+              <w:rPr>
+                <w:rFonts w:ascii="Arial" w:hAnsi="Arial" w:cs="Arial"/>
+                <w:sz w:val="20"/>
+                <w:szCs w:val="20"/>
+              </w:rPr>
+              <w:t>Width</w:t>
+            </w:r>
+          </w:p>
+        </w:tc>
+        <w:tc>
+          <w:tcPr>
+            <w:tcW w:w="1634" w:type="dxa"/>
+            <w:vAlign w:val="center"/>
+          </w:tcPr>
+          <w:p>
+            <w:pPr>
+              <w:jc w:val="center"/>
+              <w:rPr>
+                <w:rFonts w:ascii="Arial" w:hAnsi="Arial" w:cs="Arial"/>
+                <w:sz w:val="20"/>
+                <w:szCs w:val="20"/>
+              </w:rPr>
+            </w:pPr>
+            <w:r>
+              <w:rPr>
+                <w:rFonts w:ascii="Arial" w:hAnsi="Arial" w:cs="Arial"/>
+                <w:sz w:val="20"/>
+                <w:szCs w:val="20"/>
+              </w:rPr>
+              <w:t>mm</w:t>
+            </w:r>
+          </w:p>
+        </w:tc>
+        <w:tc>
+          <w:tcPr>
+            <w:tcW w:w="2686" w:type="dxa"/>
+            <w:vAlign w:val="center"/>
+          </w:tcPr>
+          <w:p>
+            <w:pPr>
+              <w:jc w:val="center"/>
+              <w:rPr>
+                <w:rFonts w:ascii="Arial" w:hAnsi="Arial" w:cs="Arial"/>
+                <w:sz w:val="20"/>
+                <w:szCs w:val="20"/>
+              </w:rPr>
+            </w:pPr>
+            <w:r>
+              <w:rPr>
+                <w:rFonts w:ascii="Arial" w:hAnsi="Arial" w:cs="Arial"/>
+                <w:sz w:val="20"/>
+                <w:szCs w:val="20"/>
+              </w:rPr>
+              <w:t>2180</w:t>
+            </w:r>
+          </w:p>
+        </w:tc>
+      </w:tr>
+      <w:tr>
+        <w:trPr>
+          <w:trHeight w:val="288"/>
+        </w:trPr>
+        <w:tc>
+          <w:tcPr>
+            <w:tcW w:w="567" w:type="dxa"/>
+            <w:vAlign w:val="center"/>
+          </w:tcPr>
+          <w:p>
+            <w:pPr>
+              <w:rPr>
+                <w:rFonts w:ascii="Arial" w:hAnsi="Arial" w:cs="Arial"/>
+                <w:sz w:val="20"/>
+                <w:szCs w:val="20"/>
+              </w:rPr>
+            </w:pPr>
+            <w:r>
+              <w:rPr>
+                <w:rFonts w:ascii="Arial" w:hAnsi="Arial" w:cs="Arial"/>
+                <w:sz w:val="20"/>
+                <w:szCs w:val="20"/>
+              </w:rPr>
+              <w:t>3</w:t>
+            </w:r>
+            <w:r>
+              <w:rPr>
+                <w:rFonts w:ascii="Arial" w:hAnsi="Arial" w:cs="Arial"/>
+                <w:sz w:val="20"/>
+                <w:szCs w:val="20"/>
+              </w:rPr>
+              <w:t>.</w:t>
+            </w:r>
+          </w:p>
+        </w:tc>
+        <w:tc>
+          <w:tcPr>
+            <w:tcW w:w="3753" w:type="dxa"/>
+            <w:vAlign w:val="center"/>
+          </w:tcPr>
+          <w:p>
+            <w:pPr>
+              <w:rPr>
+                <w:rFonts w:ascii="Arial" w:hAnsi="Arial" w:cs="Arial"/>
+                <w:sz w:val="20"/>
+                <w:szCs w:val="20"/>
+              </w:rPr>
+            </w:pPr>
+            <w:bookmarkStart w:id="37" w:name="CAPTION_HEIGHT"/>
+            <w:r>
+              <w:rPr>
+                <w:rFonts w:ascii="Arial" w:hAnsi="Arial" w:cs="Arial"/>
+                <w:sz w:val="20"/>
+                <w:szCs w:val="20"/>
+              </w:rPr>
+              <w:t>Height</w:t>
+            </w:r>
+          </w:p>
+        </w:tc>
+        <w:tc>
+          <w:tcPr>
+            <w:tcW w:w="1634" w:type="dxa"/>
+            <w:vAlign w:val="center"/>
+          </w:tcPr>
+          <w:p>
+            <w:pPr>
+              <w:jc w:val="center"/>
+              <w:rPr>
+                <w:rFonts w:ascii="Arial" w:hAnsi="Arial" w:cs="Arial"/>
+                <w:sz w:val="20"/>
+                <w:szCs w:val="20"/>
+              </w:rPr>
+            </w:pPr>
+            <w:r>
+              <w:rPr>
+                <w:rFonts w:ascii="Arial" w:hAnsi="Arial" w:cs="Arial"/>
+                <w:sz w:val="20"/>
+                <w:szCs w:val="20"/>
+              </w:rPr>
+              <w:t>mm</w:t>
+            </w:r>
+          </w:p>
+        </w:tc>
+        <w:tc>
+          <w:tcPr>
+            <w:tcW w:w="2686" w:type="dxa"/>
+            <w:vAlign w:val="center"/>
+          </w:tcPr>
+          <w:p>
+            <w:pPr>
+              <w:jc w:val="center"/>
+              <w:rPr>
+                <w:rFonts w:ascii="Arial" w:hAnsi="Arial" w:cs="Arial"/>
+                <w:sz w:val="20"/>
+                <w:szCs w:val="20"/>
+              </w:rPr>
+            </w:pPr>
+            <w:r>
+              <w:rPr>
+                <w:rFonts w:ascii="Arial" w:hAnsi="Arial" w:cs="Arial"/>
+                <w:sz w:val="20"/>
+                <w:szCs w:val="20"/>
+              </w:rPr>
+              <w:t>2360</w:t>
+            </w:r>
+          </w:p>
+        </w:tc>
+      </w:tr>
+      <w:tr>
+        <w:trPr>
+          <w:trHeight w:val="288"/>
+        </w:trPr>
+        <w:tc>
+          <w:tcPr>
+            <w:tcW w:w="567" w:type="dxa"/>
+            <w:vAlign w:val="center"/>
+          </w:tcPr>
+          <w:p>
+            <w:pPr>
+              <w:rPr>
+                <w:rFonts w:ascii="Arial" w:hAnsi="Arial" w:cs="Arial"/>
+                <w:sz w:val="20"/>
+                <w:szCs w:val="20"/>
+              </w:rPr>
+            </w:pPr>
+            <w:r>
+              <w:rPr>
+                <w:rFonts w:ascii="Arial" w:hAnsi="Arial" w:cs="Arial"/>
+                <w:sz w:val="20"/>
+                <w:szCs w:val="20"/>
+              </w:rPr>
+              <w:t>4</w:t>
+            </w:r>
+            <w:r>
+              <w:rPr>
+                <w:rFonts w:ascii="Arial" w:hAnsi="Arial" w:cs="Arial"/>
+                <w:sz w:val="20"/>
+                <w:szCs w:val="20"/>
+              </w:rPr>
+              <w:t>.</w:t>
+            </w:r>
+          </w:p>
+        </w:tc>
+        <w:tc>
+          <w:tcPr>
+            <w:tcW w:w="3753" w:type="dxa"/>
+            <w:vAlign w:val="center"/>
+          </w:tcPr>
+          <w:p>
+            <w:pPr>
+              <w:rPr>
+                <w:rFonts w:ascii="Arial" w:hAnsi="Arial" w:cs="Arial"/>
+                <w:sz w:val="20"/>
+                <w:szCs w:val="20"/>
+              </w:rPr>
+            </w:pPr>
+            <w:bookmarkStart w:id="38" w:name="CAPTION_OPERATING_WEIGHT"/>
+            <w:r>
+              <w:rPr>
+                <w:rFonts w:ascii="Arial" w:hAnsi="Arial" w:cs="Arial"/>
+                <w:sz w:val="20"/>
+                <w:szCs w:val="20"/>
+              </w:rPr>
+              <w:t>Operating weight</w:t>
+            </w:r>
+          </w:p>
+        </w:tc>
+        <w:tc>
+          <w:tcPr>
+            <w:tcW w:w="1634" w:type="dxa"/>
+            <w:vAlign w:val="center"/>
+          </w:tcPr>
+          <w:p>
+            <w:pPr>
+              <w:jc w:val="center"/>
+              <w:rPr>
+                <w:rFonts w:ascii="Arial" w:hAnsi="Arial" w:cs="Arial"/>
+                <w:sz w:val="20"/>
+                <w:szCs w:val="20"/>
+              </w:rPr>
+            </w:pPr>
+            <w:r>
+              <w:rPr>
+                <w:rFonts w:ascii="Arial" w:hAnsi="Arial" w:cs="Arial"/>
+                <w:sz w:val="20"/>
+                <w:szCs w:val="20"/>
+              </w:rPr>
+              <w:t>kg</w:t>
+            </w:r>
+          </w:p>
+        </w:tc>
+        <w:tc>
+          <w:tcPr>
+            <w:tcW w:w="2686" w:type="dxa"/>
+            <w:vAlign w:val="center"/>
+          </w:tcPr>
+          <w:p>
+            <w:pPr>
+              <w:jc w:val="center"/>
+              <w:rPr>
+                <w:rFonts w:ascii="Arial" w:hAnsi="Arial" w:cs="Arial"/>
+                <w:sz w:val="20"/>
+                <w:szCs w:val="20"/>
+              </w:rPr>
+            </w:pPr>
+            <w:r>
+              <w:rPr>
+                <w:rFonts w:ascii="Arial" w:hAnsi="Arial" w:cs="Arial"/>
+                <w:sz w:val="20"/>
+                <w:szCs w:val="20"/>
+              </w:rPr>
+              <w:t>4800</w:t>
+            </w:r>
+          </w:p>
+        </w:tc>
+      </w:tr>
+      <w:tr>
+        <w:trPr>
+          <w:trHeight w:val="288"/>
+        </w:trPr>
+        <w:tc>
+          <w:tcPr>
+            <w:tcW w:w="567" w:type="dxa"/>
+            <w:vAlign w:val="center"/>
+          </w:tcPr>
+          <w:p>
+            <w:pPr>
+              <w:rPr>
+                <w:rFonts w:ascii="Arial" w:hAnsi="Arial" w:cs="Arial"/>
+                <w:sz w:val="20"/>
+                <w:szCs w:val="20"/>
+              </w:rPr>
+            </w:pPr>
+            <w:r>
+              <w:rPr>
+                <w:rFonts w:ascii="Arial" w:hAnsi="Arial" w:cs="Arial"/>
+                <w:sz w:val="20"/>
+                <w:szCs w:val="20"/>
+              </w:rPr>
+              <w:t>5</w:t>
+            </w:r>
+            <w:r>
+              <w:rPr>
+                <w:rFonts w:ascii="Arial" w:hAnsi="Arial" w:cs="Arial"/>
+                <w:sz w:val="20"/>
+                <w:szCs w:val="20"/>
+              </w:rPr>
+              <w:t>.</w:t>
+            </w:r>
+          </w:p>
+        </w:tc>
+        <w:tc>
+          <w:tcPr>
+            <w:tcW w:w="3753" w:type="dxa"/>
+            <w:vAlign w:val="center"/>
+          </w:tcPr>
+          <w:p>
+            <w:pPr>
+              <w:rPr>
+                <w:rFonts w:ascii="Arial" w:hAnsi="Arial" w:cs="Arial"/>
+                <w:sz w:val="20"/>
+                <w:szCs w:val="20"/>
+              </w:rPr>
+            </w:pPr>
+            <w:bookmarkStart w:id="39" w:name="CAPTION_DRY_WEIGHT"/>
+            <w:r>
+              <w:rPr>
+                <w:rFonts w:ascii="Arial" w:hAnsi="Arial" w:cs="Arial"/>
+                <w:sz w:val="20"/>
+                <w:szCs w:val="20"/>
+              </w:rPr>
+              <w:t>Dry weight</w:t>
+            </w:r>
+          </w:p>
+        </w:tc>
+        <w:tc>
+          <w:tcPr>
+            <w:tcW w:w="1634" w:type="dxa"/>
+            <w:vAlign w:val="center"/>
+          </w:tcPr>
+          <w:p>
+            <w:pPr>
+              <w:jc w:val="center"/>
+              <w:rPr>
+                <w:rFonts w:ascii="Arial" w:hAnsi="Arial" w:cs="Arial"/>
+                <w:sz w:val="20"/>
+                <w:szCs w:val="20"/>
+              </w:rPr>
+            </w:pPr>
+            <w:r>
+              <w:rPr>
+                <w:rFonts w:ascii="Arial" w:hAnsi="Arial" w:cs="Arial"/>
+                <w:sz w:val="20"/>
+                <w:szCs w:val="20"/>
+              </w:rPr>
+              <w:t>kg</w:t>
+            </w:r>
+          </w:p>
+        </w:tc>
+        <w:tc>
+          <w:tcPr>
+            <w:tcW w:w="2686" w:type="dxa"/>
+            <w:vAlign w:val="center"/>
+          </w:tcPr>
+          <w:p>
+            <w:pPr>
+              <w:jc w:val="center"/>
+              <w:rPr>
+                <w:rFonts w:ascii="Arial" w:hAnsi="Arial" w:cs="Arial"/>
+                <w:sz w:val="20"/>
+                <w:szCs w:val="20"/>
+              </w:rPr>
+            </w:pPr>
+            <w:r>
+              <w:rPr>
+                <w:rFonts w:ascii="Arial" w:hAnsi="Arial" w:cs="Arial"/>
+                <w:sz w:val="20"/>
+                <w:szCs w:val="20"/>
+              </w:rPr>
+              <w:t>4000</w:t>
+            </w:r>
+          </w:p>
+        </w:tc>
+      </w:tr>
+      <w:tr>
+        <w:trPr>
+          <w:trHeight w:val="288"/>
+        </w:trPr>
+        <w:tc>
+          <w:tcPr>
+            <w:tcW w:w="567" w:type="dxa"/>
+            <w:vAlign w:val="center"/>
+          </w:tcPr>
+          <w:p>
+            <w:pPr>
+              <w:rPr>
+                <w:rFonts w:ascii="Arial" w:hAnsi="Arial" w:cs="Arial"/>
+                <w:sz w:val="20"/>
+                <w:szCs w:val="20"/>
+              </w:rPr>
+            </w:pPr>
+            <w:r>
+              <w:rPr>
+                <w:rFonts w:ascii="Arial" w:hAnsi="Arial" w:cs="Arial"/>
+                <w:sz w:val="20"/>
+                <w:szCs w:val="20"/>
+              </w:rPr>
+              <w:lastRenderedPageBreak/>
+              <w:t>6</w:t>
+            </w:r>
+            <w:r>
+              <w:rPr>
+                <w:rFonts w:ascii="Arial" w:hAnsi="Arial" w:cs="Arial"/>
+                <w:sz w:val="20"/>
+                <w:szCs w:val="20"/>
+              </w:rPr>
+              <w:t>.</w:t>
+            </w:r>
+          </w:p>
+        </w:tc>
+        <w:tc>
+          <w:tcPr>
+            <w:tcW w:w="3753" w:type="dxa"/>
+            <w:vAlign w:val="center"/>
+          </w:tcPr>
+          <w:p>
+            <w:pPr>
+              <w:rPr>
+                <w:rFonts w:ascii="Arial" w:hAnsi="Arial" w:cs="Arial"/>
+                <w:sz w:val="20"/>
+                <w:szCs w:val="20"/>
+              </w:rPr>
+            </w:pPr>
+            <w:bookmarkStart w:id="40" w:name="CAPTION_SHIPPING_WEIGHT"/>
+            <w:r>
+              <w:rPr>
+                <w:rFonts w:ascii="Arial" w:hAnsi="Arial" w:cs="Arial"/>
+                <w:sz w:val="20"/>
+                <w:szCs w:val="20"/>
+              </w:rPr>
+              <w:t>Shipping weight</w:t>
+            </w:r>
+          </w:p>
+        </w:tc>
+        <w:tc>
+          <w:tcPr>
+            <w:tcW w:w="1634" w:type="dxa"/>
+            <w:vAlign w:val="center"/>
+          </w:tcPr>
+          <w:p>
+            <w:pPr>
+              <w:jc w:val="center"/>
+              <w:rPr>
+                <w:rFonts w:ascii="Arial" w:hAnsi="Arial" w:cs="Arial"/>
+                <w:sz w:val="20"/>
+                <w:szCs w:val="20"/>
+              </w:rPr>
+            </w:pPr>
+            <w:r>
+              <w:rPr>
+                <w:rFonts w:ascii="Arial" w:hAnsi="Arial" w:cs="Arial"/>
+                <w:sz w:val="20"/>
+                <w:szCs w:val="20"/>
+              </w:rPr>
+              <w:t>kg</w:t>
+            </w:r>
+          </w:p>
+        </w:tc>
+        <w:tc>
+          <w:tcPr>
+            <w:tcW w:w="2686" w:type="dxa"/>
+            <w:vAlign w:val="center"/>
+          </w:tcPr>
+          <w:p>
+            <w:pPr>
+              <w:jc w:val="center"/>
+              <w:rPr>
+                <w:rFonts w:ascii="Arial" w:hAnsi="Arial" w:cs="Arial"/>
+                <w:sz w:val="20"/>
+                <w:szCs w:val="20"/>
+              </w:rPr>
+            </w:pPr>
+            <w:r>
+              <w:rPr>
+                <w:rFonts w:ascii="Arial" w:hAnsi="Arial" w:cs="Arial"/>
+                <w:sz w:val="20"/>
+                <w:szCs w:val="20"/>
+              </w:rPr>
+              <w:t>4600</w:t>
+            </w:r>
+          </w:p>
+        </w:tc>
+      </w:tr>
+      <w:tr>
+        <w:trPr>
+          <w:trHeight w:val="288"/>
+        </w:trPr>
+        <w:tc>
+          <w:tcPr>
+            <w:tcW w:w="567" w:type="dxa"/>
+            <w:vAlign w:val="center"/>
+          </w:tcPr>
+          <w:p>
+            <w:pPr>
+              <w:rPr>
+                <w:rFonts w:ascii="Arial" w:hAnsi="Arial" w:cs="Arial"/>
+                <w:sz w:val="20"/>
+                <w:szCs w:val="20"/>
+              </w:rPr>
+            </w:pPr>
+            <w:r>
+              <w:rPr>
+                <w:rFonts w:ascii="Arial" w:hAnsi="Arial" w:cs="Arial"/>
+                <w:sz w:val="20"/>
+                <w:szCs w:val="20"/>
+              </w:rPr>
+              <w:t>7.</w:t>
+            </w:r>
+          </w:p>
+        </w:tc>
+        <w:tc>
+          <w:tcPr>
+            <w:tcW w:w="3753" w:type="dxa"/>
+            <w:vAlign w:val="center"/>
+          </w:tcPr>
+          <w:p>
+            <w:pPr>
+              <w:rPr>
+                <w:rFonts w:ascii="Arial" w:hAnsi="Arial" w:cs="Arial"/>
+                <w:sz w:val="20"/>
+                <w:szCs w:val="20"/>
+              </w:rPr>
+            </w:pPr>
+            <w:bookmarkStart w:id="41" w:name="CAPTION_FLOODED_WEIGHT"/>
+            <w:r>
+              <w:rPr>
+                <w:rFonts w:ascii="Arial" w:hAnsi="Arial" w:cs="Arial"/>
+                <w:sz w:val="20"/>
+                <w:szCs w:val="20"/>
+              </w:rPr>
+              <w:t>Flooded weight</w:t>
+            </w:r>
+          </w:p>
+        </w:tc>
+        <w:tc>
+          <w:tcPr>
+            <w:tcW w:w="1634" w:type="dxa"/>
+            <w:vAlign w:val="center"/>
+          </w:tcPr>
+          <w:p>
+            <w:pPr>
+              <w:jc w:val="center"/>
+              <w:rPr>
+                <w:rFonts w:ascii="Arial" w:hAnsi="Arial" w:cs="Arial"/>
+                <w:sz w:val="20"/>
+                <w:szCs w:val="20"/>
+              </w:rPr>
+            </w:pPr>
+            <w:r>
+              <w:rPr>
+                <w:rFonts w:ascii="Arial" w:hAnsi="Arial" w:cs="Arial"/>
+                <w:sz w:val="20"/>
+                <w:szCs w:val="20"/>
+              </w:rPr>
+              <w:t>kg</w:t>
+            </w:r>
+          </w:p>
+        </w:tc>
+        <w:tc>
+          <w:tcPr>
+            <w:tcW w:w="2686" w:type="dxa"/>
+            <w:vAlign w:val="center"/>
+          </w:tcPr>
+          <w:p>
+            <w:pPr>
+              <w:jc w:val="center"/>
+              <w:rPr>
+                <w:rFonts w:ascii="Arial" w:hAnsi="Arial" w:cs="Arial"/>
+                <w:sz w:val="20"/>
+                <w:szCs w:val="20"/>
+              </w:rPr>
+            </w:pPr>
+            <w:r>
+              <w:rPr>
+                <w:rFonts w:ascii="Arial" w:hAnsi="Arial" w:cs="Arial"/>
+                <w:sz w:val="20"/>
+                <w:szCs w:val="20"/>
+              </w:rPr>
+              <w:t>6100</w:t>
+            </w:r>
+          </w:p>
+        </w:tc>
+      </w:tr>
+      <w:tr>
+        <w:trPr>
+          <w:trHeight w:val="288"/>
+        </w:trPr>
+        <w:tc>
+          <w:tcPr>
+            <w:tcW w:w="567" w:type="dxa"/>
+            <w:vAlign w:val="center"/>
+          </w:tcPr>
+          <w:p>
+            <w:pPr>
+              <w:rPr>
+                <w:rFonts w:ascii="Arial" w:hAnsi="Arial" w:cs="Arial"/>
+                <w:sz w:val="20"/>
+                <w:szCs w:val="20"/>
+              </w:rPr>
+            </w:pPr>
+            <w:r>
+              <w:rPr>
+                <w:rFonts w:ascii="Arial" w:hAnsi="Arial" w:cs="Arial"/>
+                <w:sz w:val="20"/>
+                <w:szCs w:val="20"/>
+              </w:rPr>
+              <w:t>8</w:t>
+            </w:r>
+            <w:r>
+              <w:rPr>
+                <w:rFonts w:ascii="Arial" w:hAnsi="Arial" w:cs="Arial"/>
+                <w:sz w:val="20"/>
+                <w:szCs w:val="20"/>
+              </w:rPr>
+              <w:t>.</w:t>
+            </w:r>
+          </w:p>
+        </w:tc>
+        <w:tc>
+          <w:tcPr>
+            <w:tcW w:w="3753" w:type="dxa"/>
+            <w:vAlign w:val="center"/>
+          </w:tcPr>
+          <w:p>
+            <w:pPr>
+              <w:rPr>
+                <w:rFonts w:ascii="Arial" w:hAnsi="Arial" w:cs="Arial"/>
+                <w:sz w:val="20"/>
+                <w:szCs w:val="20"/>
+              </w:rPr>
+            </w:pPr>
+            <w:bookmarkStart w:id="42" w:name="CAPTION_TUBE_CLEANING_SPACE"/>
+            <w:r>
+              <w:rPr>
+                <w:rFonts w:ascii="Arial" w:hAnsi="Arial" w:cs="Arial"/>
+                <w:sz w:val="20"/>
+                <w:szCs w:val="20"/>
+              </w:rPr>
+              <w:t>Tube cleaning space (any one side length-wise)</w:t>
+            </w:r>
+            <w:r>
+              <w:rPr>
+                <w:rFonts w:ascii="Arial" w:hAnsi="Arial" w:cs="Arial"/>
+                <w:sz w:val="20"/>
+                <w:szCs w:val="20"/>
+              </w:rPr>
+              <w:t xml:space="preserve"> </w:t>
+            </w:r>
+          </w:p>
+        </w:tc>
+        <w:tc>
+          <w:tcPr>
+            <w:tcW w:w="1634" w:type="dxa"/>
+            <w:vAlign w:val="center"/>
+          </w:tcPr>
+          <w:p>
+            <w:pPr>
+              <w:jc w:val="center"/>
+              <w:rPr>
+                <w:rFonts w:ascii="Arial" w:hAnsi="Arial" w:cs="Arial"/>
+                <w:sz w:val="20"/>
+                <w:szCs w:val="20"/>
+              </w:rPr>
+            </w:pPr>
+            <w:r>
+              <w:rPr>
+                <w:rFonts w:ascii="Arial" w:hAnsi="Arial" w:cs="Arial"/>
+                <w:sz w:val="20"/>
+                <w:szCs w:val="20"/>
+              </w:rPr>
+              <w:t>mm</w:t>
+            </w:r>
+          </w:p>
+        </w:tc>
+        <w:tc>
+          <w:tcPr>
+            <w:tcW w:w="2686" w:type="dxa"/>
+            <w:vAlign w:val="center"/>
+          </w:tcPr>
+          <w:p>
+            <w:pPr>
+              <w:jc w:val="center"/>
+              <w:rPr>
+                <w:rFonts w:ascii="Arial" w:hAnsi="Arial" w:cs="Arial"/>
+                <w:sz w:val="20"/>
+                <w:szCs w:val="20"/>
+              </w:rPr>
+            </w:pPr>
+            <w:r>
+              <w:rPr>
+                <w:rFonts w:ascii="Arial" w:hAnsi="Arial" w:cs="Arial"/>
+                <w:sz w:val="20"/>
+                <w:szCs w:val="20"/>
+              </w:rPr>
+              <w:t>2700</w:t>
+            </w:r>
+          </w:p>
+        </w:tc>
+      </w:tr>
+      <w:tr>
+        <w:trPr>
+          <w:trHeight w:val="288"/>
+        </w:trPr>
+        <w:tc>
+          <w:tcPr>
             <w:tcW w:w="8640" w:type="dxa"/>
             <w:gridSpan w:val="4"/>
             <w:tcBorders>
@@ -4662,7 +5420,7 @@
         </w:trPr>
         <w:tc>
           <w:tcPr>
-            <w:tcW w:w="450" w:type="dxa"/>
+            <w:tcW w:w="567" w:type="dxa"/>
             <w:shd w:val="pct15" w:color="auto" w:fill="FFFFFF"/>
             <w:vAlign w:val="center"/>
           </w:tcPr>
@@ -4682,13 +5440,13 @@
                 <w:sz w:val="20"/>
                 <w:szCs w:val="20"/>
               </w:rPr>
-              <w:t>E</w:t>
-            </w:r>
-          </w:p>
-        </w:tc>
-        <w:tc>
-          <w:tcPr>
-            <w:tcW w:w="8190" w:type="dxa"/>
+              <w:t>F</w:t>
+            </w:r>
+          </w:p>
+        </w:tc>
+        <w:tc>
+          <w:tcPr>
+            <w:tcW w:w="8073" w:type="dxa"/>
             <w:gridSpan w:val="3"/>
             <w:shd w:val="pct15" w:color="auto" w:fill="FFFFFF"/>
             <w:vAlign w:val="center"/>
@@ -4701,7 +5459,7 @@
                 <w:szCs w:val="20"/>
               </w:rPr>
             </w:pPr>
-            <w:bookmarkStart w:id="34" w:name="CAPTION_PHYSICAL_DATA"/>
+            <w:bookmarkStart w:id="43" w:name="CAPTION_TUBE_METALLURGY"/>
             <w:r>
               <w:rPr>
                 <w:rFonts w:ascii="Arial" w:hAnsi="Arial" w:cs="Arial"/>
@@ -4709,7 +5467,7 @@
                 <w:sz w:val="20"/>
                 <w:szCs w:val="20"/>
               </w:rPr>
-              <w:t>Physical Data</w:t>
+              <w:t>Tube Metallurgy</w:t>
             </w:r>
             <w:r>
               <w:rPr>
@@ -4729,7 +5487,7 @@
         </w:trPr>
         <w:tc>
           <w:tcPr>
-            <w:tcW w:w="450" w:type="dxa"/>
+            <w:tcW w:w="567" w:type="dxa"/>
             <w:vAlign w:val="center"/>
           </w:tcPr>
           <w:p>
@@ -4760,73 +5518,65 @@
         </w:tc>
         <w:tc>
           <w:tcPr>
-            <w:tcW w:w="3870" w:type="dxa"/>
-            <w:vAlign w:val="center"/>
-          </w:tcPr>
-          <w:p>
-            <w:pPr>
-              <w:rPr>
-                <w:rFonts w:ascii="Arial" w:hAnsi="Arial" w:cs="Arial"/>
-                <w:sz w:val="20"/>
-                <w:szCs w:val="20"/>
-              </w:rPr>
-            </w:pPr>
-            <w:bookmarkStart w:id="35" w:name="CAPTION_LENGTH"/>
-            <w:r>
-              <w:rPr>
-                <w:rFonts w:ascii="Arial" w:hAnsi="Arial" w:cs="Arial"/>
-                <w:sz w:val="20"/>
-                <w:szCs w:val="20"/>
-              </w:rPr>
-              <w:t>Length</w:t>
-            </w:r>
-          </w:p>
-        </w:tc>
-        <w:tc>
-          <w:tcPr>
-            <w:tcW w:w="1260" w:type="dxa"/>
-            <w:vAlign w:val="center"/>
-          </w:tcPr>
-          <w:p>
-            <w:pPr>
-              <w:jc w:val="center"/>
-              <w:rPr>
-                <w:rFonts w:ascii="Arial" w:hAnsi="Arial" w:cs="Arial"/>
-                <w:sz w:val="20"/>
-                <w:szCs w:val="20"/>
-              </w:rPr>
-            </w:pPr>
-            <w:r>
-              <w:rPr>
-                <w:rFonts w:ascii="Arial" w:hAnsi="Arial" w:cs="Arial"/>
-                <w:sz w:val="20"/>
-                <w:szCs w:val="20"/>
-              </w:rPr>
-              <w:t>mm</w:t>
-            </w:r>
-          </w:p>
-        </w:tc>
-        <w:tc>
-          <w:tcPr>
-            <w:tcW w:w="3060" w:type="dxa"/>
-            <w:vAlign w:val="center"/>
-          </w:tcPr>
-          <w:p>
-            <w:pPr>
-              <w:jc w:val="center"/>
-              <w:rPr>
-                <w:rFonts w:ascii="Arial" w:hAnsi="Arial" w:cs="Arial"/>
-                <w:sz w:val="20"/>
-                <w:szCs w:val="20"/>
-              </w:rPr>
-            </w:pPr>
-            <w:r>
-              <w:rPr>
-                <w:rFonts w:ascii="Arial" w:hAnsi="Arial" w:cs="Arial"/>
-                <w:sz w:val="20"/>
-                <w:szCs w:val="20"/>
-              </w:rPr>
-              <w:t>3170</w:t>
+            <w:tcW w:w="3753" w:type="dxa"/>
+            <w:vAlign w:val="center"/>
+          </w:tcPr>
+          <w:p>
+            <w:pPr>
+              <w:rPr>
+                <w:rFonts w:ascii="Arial" w:hAnsi="Arial" w:cs="Arial"/>
+                <w:sz w:val="20"/>
+                <w:szCs w:val="20"/>
+              </w:rPr>
+            </w:pPr>
+            <w:bookmarkStart w:id="44" w:name="CAPTION_EVAP_TUBE_MATERIAL"/>
+            <w:r>
+              <w:rPr>
+                <w:rFonts w:ascii="Arial" w:hAnsi="Arial" w:cs="Arial"/>
+                <w:sz w:val="20"/>
+                <w:szCs w:val="20"/>
+              </w:rPr>
+              <w:t>Evaporator</w:t>
+            </w:r>
+          </w:p>
+        </w:tc>
+        <w:tc>
+          <w:tcPr>
+            <w:tcW w:w="1634" w:type="dxa"/>
+            <w:vAlign w:val="center"/>
+          </w:tcPr>
+          <w:p>
+            <w:pPr>
+              <w:jc w:val="center"/>
+              <w:rPr>
+                <w:rFonts w:ascii="Arial" w:hAnsi="Arial" w:cs="Arial"/>
+                <w:sz w:val="20"/>
+                <w:szCs w:val="20"/>
+              </w:rPr>
+            </w:pPr>
+          </w:p>
+        </w:tc>
+        <w:tc>
+          <w:tcPr>
+            <w:tcW w:w="2686" w:type="dxa"/>
+            <w:vAlign w:val="center"/>
+          </w:tcPr>
+          <w:p>
+            <w:pPr>
+              <w:jc w:val="center"/>
+              <w:rPr>
+                <w:rFonts w:ascii="Arial" w:hAnsi="Arial" w:cs="Arial"/>
+                <w:sz w:val="20"/>
+                <w:szCs w:val="20"/>
+              </w:rPr>
+            </w:pPr>
+            <w:r>
+              <w:rPr>
+                <w:rFonts w:ascii="Arial" w:hAnsi="Arial" w:cs="Arial"/>
+                <w:sz w:val="20"/>
+                <w:szCs w:val="20"/>
+              </w:rPr>
+              <w:t>name</w:t>
             </w:r>
           </w:p>
         </w:tc>
@@ -4837,7 +5587,7 @@
         </w:trPr>
         <w:tc>
           <w:tcPr>
-            <w:tcW w:w="450" w:type="dxa"/>
+            <w:tcW w:w="567" w:type="dxa"/>
             <w:vAlign w:val="center"/>
           </w:tcPr>
           <w:p>
@@ -4868,73 +5618,65 @@
         </w:tc>
         <w:tc>
           <w:tcPr>
-            <w:tcW w:w="3870" w:type="dxa"/>
-            <w:vAlign w:val="center"/>
-          </w:tcPr>
-          <w:p>
-            <w:pPr>
-              <w:rPr>
-                <w:rFonts w:ascii="Arial" w:hAnsi="Arial" w:cs="Arial"/>
-                <w:sz w:val="20"/>
-                <w:szCs w:val="20"/>
-              </w:rPr>
-            </w:pPr>
-            <w:bookmarkStart w:id="36" w:name="CAPTION_WIDTH"/>
-            <w:r>
-              <w:rPr>
-                <w:rFonts w:ascii="Arial" w:hAnsi="Arial" w:cs="Arial"/>
-                <w:sz w:val="20"/>
-                <w:szCs w:val="20"/>
-              </w:rPr>
-              <w:t>Width</w:t>
-            </w:r>
-          </w:p>
-        </w:tc>
-        <w:tc>
-          <w:tcPr>
-            <w:tcW w:w="1260" w:type="dxa"/>
-            <w:vAlign w:val="center"/>
-          </w:tcPr>
-          <w:p>
-            <w:pPr>
-              <w:jc w:val="center"/>
-              <w:rPr>
-                <w:rFonts w:ascii="Arial" w:hAnsi="Arial" w:cs="Arial"/>
-                <w:sz w:val="20"/>
-                <w:szCs w:val="20"/>
-              </w:rPr>
-            </w:pPr>
-            <w:r>
-              <w:rPr>
-                <w:rFonts w:ascii="Arial" w:hAnsi="Arial" w:cs="Arial"/>
-                <w:sz w:val="20"/>
-                <w:szCs w:val="20"/>
-              </w:rPr>
-              <w:t>mm</w:t>
-            </w:r>
-          </w:p>
-        </w:tc>
-        <w:tc>
-          <w:tcPr>
-            <w:tcW w:w="3060" w:type="dxa"/>
-            <w:vAlign w:val="center"/>
-          </w:tcPr>
-          <w:p>
-            <w:pPr>
-              <w:jc w:val="center"/>
-              <w:rPr>
-                <w:rFonts w:ascii="Arial" w:hAnsi="Arial" w:cs="Arial"/>
-                <w:sz w:val="20"/>
-                <w:szCs w:val="20"/>
-              </w:rPr>
-            </w:pPr>
-            <w:r>
-              <w:rPr>
-                <w:rFonts w:ascii="Arial" w:hAnsi="Arial" w:cs="Arial"/>
-                <w:sz w:val="20"/>
-                <w:szCs w:val="20"/>
-              </w:rPr>
-              <w:t>2180</w:t>
+            <w:tcW w:w="3753" w:type="dxa"/>
+            <w:vAlign w:val="center"/>
+          </w:tcPr>
+          <w:p>
+            <w:pPr>
+              <w:rPr>
+                <w:rFonts w:ascii="Arial" w:hAnsi="Arial" w:cs="Arial"/>
+                <w:sz w:val="20"/>
+                <w:szCs w:val="20"/>
+              </w:rPr>
+            </w:pPr>
+            <w:bookmarkStart w:id="45" w:name="CAPTION_ABSO_TUBE_MATERIAL"/>
+            <w:r>
+              <w:rPr>
+                <w:rFonts w:ascii="Arial" w:hAnsi="Arial" w:cs="Arial"/>
+                <w:sz w:val="20"/>
+                <w:szCs w:val="20"/>
+              </w:rPr>
+              <w:t>Absorber tube material</w:t>
+            </w:r>
+          </w:p>
+        </w:tc>
+        <w:tc>
+          <w:tcPr>
+            <w:tcW w:w="1634" w:type="dxa"/>
+            <w:vAlign w:val="center"/>
+          </w:tcPr>
+          <w:p>
+            <w:pPr>
+              <w:jc w:val="center"/>
+              <w:rPr>
+                <w:rFonts w:ascii="Arial" w:hAnsi="Arial" w:cs="Arial"/>
+                <w:sz w:val="20"/>
+                <w:szCs w:val="20"/>
+              </w:rPr>
+            </w:pPr>
+          </w:p>
+        </w:tc>
+        <w:tc>
+          <w:tcPr>
+            <w:tcW w:w="2686" w:type="dxa"/>
+            <w:vAlign w:val="center"/>
+          </w:tcPr>
+          <w:p>
+            <w:pPr>
+              <w:jc w:val="center"/>
+              <w:rPr>
+                <w:rFonts w:ascii="Arial" w:hAnsi="Arial" w:cs="Arial"/>
+                <w:sz w:val="20"/>
+                <w:szCs w:val="20"/>
+              </w:rPr>
+            </w:pPr>
+            <w:r>
+              <w:rPr>
+                <w:rFonts w:ascii="Arial" w:hAnsi="Arial" w:cs="Arial"/>
+                <w:sz w:val="20"/>
+                <w:szCs w:val="20"/>
+              </w:rPr>
+              <w:t>Copper</w:t>
             </w:r>
           </w:p>
         </w:tc>
@@ -4945,7 +5687,7 @@
         </w:trPr>
         <w:tc>
           <w:tcPr>
-            <w:tcW w:w="450" w:type="dxa"/>
+            <w:tcW w:w="567" w:type="dxa"/>
             <w:vAlign w:val="center"/>
           </w:tcPr>
           <w:p>
@@ -4976,946 +5718,7 @@
         </w:tc>
         <w:tc>
           <w:tcPr>
-            <w:tcW w:w="3870" w:type="dxa"/>
-            <w:vAlign w:val="center"/>
-          </w:tcPr>
-          <w:p>
-            <w:pPr>
-              <w:rPr>
-                <w:rFonts w:ascii="Arial" w:hAnsi="Arial" w:cs="Arial"/>
-                <w:sz w:val="20"/>
-                <w:szCs w:val="20"/>
-              </w:rPr>
-            </w:pPr>
-            <w:bookmarkStart w:id="37" w:name="CAPTION_HEIGHT"/>
-            <w:r>
-              <w:rPr>
-                <w:rFonts w:ascii="Arial" w:hAnsi="Arial" w:cs="Arial"/>
-                <w:sz w:val="20"/>
-                <w:szCs w:val="20"/>
-              </w:rPr>
-              <w:t>Height</w:t>
-            </w:r>
-          </w:p>
-        </w:tc>
-        <w:tc>
-          <w:tcPr>
-            <w:tcW w:w="1260" w:type="dxa"/>
-            <w:vAlign w:val="center"/>
-          </w:tcPr>
-          <w:p>
-            <w:pPr>
-              <w:jc w:val="center"/>
-              <w:rPr>
-                <w:rFonts w:ascii="Arial" w:hAnsi="Arial" w:cs="Arial"/>
-                <w:sz w:val="20"/>
-                <w:szCs w:val="20"/>
-              </w:rPr>
-            </w:pPr>
-            <w:r>
-              <w:rPr>
-                <w:rFonts w:ascii="Arial" w:hAnsi="Arial" w:cs="Arial"/>
-                <w:sz w:val="20"/>
-                <w:szCs w:val="20"/>
-              </w:rPr>
-              <w:t>mm</w:t>
-            </w:r>
-          </w:p>
-        </w:tc>
-        <w:tc>
-          <w:tcPr>
-            <w:tcW w:w="3060" w:type="dxa"/>
-            <w:vAlign w:val="center"/>
-          </w:tcPr>
-          <w:p>
-            <w:pPr>
-              <w:jc w:val="center"/>
-              <w:rPr>
-                <w:rFonts w:ascii="Arial" w:hAnsi="Arial" w:cs="Arial"/>
-                <w:sz w:val="20"/>
-                <w:szCs w:val="20"/>
-              </w:rPr>
-            </w:pPr>
-            <w:r>
-              <w:rPr>
-                <w:rFonts w:ascii="Arial" w:hAnsi="Arial" w:cs="Arial"/>
-                <w:sz w:val="20"/>
-                <w:szCs w:val="20"/>
-              </w:rPr>
-              <w:t>2360</w:t>
-            </w:r>
-          </w:p>
-        </w:tc>
-      </w:tr>
-      <w:tr>
-        <w:trPr>
-          <w:trHeight w:val="288"/>
-        </w:trPr>
-        <w:tc>
-          <w:tcPr>
-            <w:tcW w:w="450" w:type="dxa"/>
-            <w:vAlign w:val="center"/>
-          </w:tcPr>
-          <w:p>
-            <w:pPr>
-              <w:rPr>
-                <w:rFonts w:ascii="Arial" w:hAnsi="Arial" w:cs="Arial"/>
-                <w:sz w:val="20"/>
-                <w:szCs w:val="20"/>
-              </w:rPr>
-            </w:pPr>
-            <w:r>
-              <w:rPr>
-                <w:rFonts w:ascii="Arial" w:hAnsi="Arial" w:cs="Arial"/>
-                <w:sz w:val="20"/>
-                <w:szCs w:val="20"/>
-              </w:rPr>
-              <w:t>4</w:t>
-            </w:r>
-            <w:r>
-              <w:rPr>
-                <w:rFonts w:ascii="Arial" w:hAnsi="Arial" w:cs="Arial"/>
-                <w:sz w:val="20"/>
-                <w:szCs w:val="20"/>
-              </w:rPr>
-              <w:t>.</w:t>
-            </w:r>
-          </w:p>
-        </w:tc>
-        <w:tc>
-          <w:tcPr>
-            <w:tcW w:w="3870" w:type="dxa"/>
-            <w:vAlign w:val="center"/>
-          </w:tcPr>
-          <w:p>
-            <w:pPr>
-              <w:rPr>
-                <w:rFonts w:ascii="Arial" w:hAnsi="Arial" w:cs="Arial"/>
-                <w:sz w:val="20"/>
-                <w:szCs w:val="20"/>
-              </w:rPr>
-            </w:pPr>
-            <w:bookmarkStart w:id="38" w:name="CAPTION_OPERATING_WEIGHT"/>
-            <w:r>
-              <w:rPr>
-                <w:rFonts w:ascii="Arial" w:hAnsi="Arial" w:cs="Arial"/>
-                <w:sz w:val="20"/>
-                <w:szCs w:val="20"/>
-              </w:rPr>
-              <w:t>Operating weight</w:t>
-            </w:r>
-          </w:p>
-        </w:tc>
-        <w:tc>
-          <w:tcPr>
-            <w:tcW w:w="1260" w:type="dxa"/>
-            <w:vAlign w:val="center"/>
-          </w:tcPr>
-          <w:p>
-            <w:pPr>
-              <w:jc w:val="center"/>
-              <w:rPr>
-                <w:rFonts w:ascii="Arial" w:hAnsi="Arial" w:cs="Arial"/>
-                <w:sz w:val="20"/>
-                <w:szCs w:val="20"/>
-              </w:rPr>
-            </w:pPr>
-            <w:r>
-              <w:rPr>
-                <w:rFonts w:ascii="Arial" w:hAnsi="Arial" w:cs="Arial"/>
-                <w:sz w:val="20"/>
-                <w:szCs w:val="20"/>
-              </w:rPr>
-              <w:t>ton</w:t>
-            </w:r>
-          </w:p>
-        </w:tc>
-        <w:tc>
-          <w:tcPr>
-            <w:tcW w:w="3060" w:type="dxa"/>
-            <w:vAlign w:val="center"/>
-          </w:tcPr>
-          <w:p>
-            <w:pPr>
-              <w:jc w:val="center"/>
-              <w:rPr>
-                <w:rFonts w:ascii="Arial" w:hAnsi="Arial" w:cs="Arial"/>
-                <w:sz w:val="20"/>
-                <w:szCs w:val="20"/>
-              </w:rPr>
-            </w:pPr>
-            <w:r>
-              <w:rPr>
-                <w:rFonts w:ascii="Arial" w:hAnsi="Arial" w:cs="Arial"/>
-                <w:sz w:val="20"/>
-                <w:szCs w:val="20"/>
-              </w:rPr>
-              <w:t>4.9</w:t>
-            </w:r>
-          </w:p>
-        </w:tc>
-      </w:tr>
-      <w:tr>
-        <w:trPr>
-          <w:trHeight w:val="288"/>
-        </w:trPr>
-        <w:tc>
-          <w:tcPr>
-            <w:tcW w:w="450" w:type="dxa"/>
-            <w:vAlign w:val="center"/>
-          </w:tcPr>
-          <w:p>
-            <w:pPr>
-              <w:rPr>
-                <w:rFonts w:ascii="Arial" w:hAnsi="Arial" w:cs="Arial"/>
-                <w:sz w:val="20"/>
-                <w:szCs w:val="20"/>
-              </w:rPr>
-            </w:pPr>
-            <w:r>
-              <w:rPr>
-                <w:rFonts w:ascii="Arial" w:hAnsi="Arial" w:cs="Arial"/>
-                <w:sz w:val="20"/>
-                <w:szCs w:val="20"/>
-              </w:rPr>
-              <w:t>5</w:t>
-            </w:r>
-            <w:r>
-              <w:rPr>
-                <w:rFonts w:ascii="Arial" w:hAnsi="Arial" w:cs="Arial"/>
-                <w:sz w:val="20"/>
-                <w:szCs w:val="20"/>
-              </w:rPr>
-              <w:t>.</w:t>
-            </w:r>
-          </w:p>
-        </w:tc>
-        <w:tc>
-          <w:tcPr>
-            <w:tcW w:w="3870" w:type="dxa"/>
-            <w:vAlign w:val="center"/>
-          </w:tcPr>
-          <w:p>
-            <w:pPr>
-              <w:rPr>
-                <w:rFonts w:ascii="Arial" w:hAnsi="Arial" w:cs="Arial"/>
-                <w:sz w:val="20"/>
-                <w:szCs w:val="20"/>
-              </w:rPr>
-            </w:pPr>
-            <w:bookmarkStart w:id="39" w:name="CAPTION_DRY_WEIGHT"/>
-            <w:r>
-              <w:rPr>
-                <w:rFonts w:ascii="Arial" w:hAnsi="Arial" w:cs="Arial"/>
-                <w:sz w:val="20"/>
-                <w:szCs w:val="20"/>
-              </w:rPr>
-              <w:t>Dry weight</w:t>
-            </w:r>
-          </w:p>
-        </w:tc>
-        <w:tc>
-          <w:tcPr>
-            <w:tcW w:w="1260" w:type="dxa"/>
-            <w:vAlign w:val="center"/>
-          </w:tcPr>
-          <w:p>
-            <w:pPr>
-              <w:jc w:val="center"/>
-              <w:rPr>
-                <w:rFonts w:ascii="Arial" w:hAnsi="Arial" w:cs="Arial"/>
-                <w:sz w:val="20"/>
-                <w:szCs w:val="20"/>
-              </w:rPr>
-            </w:pPr>
-            <w:r>
-              <w:rPr>
-                <w:rFonts w:ascii="Arial" w:hAnsi="Arial" w:cs="Arial"/>
-                <w:sz w:val="20"/>
-                <w:szCs w:val="20"/>
-              </w:rPr>
-              <w:t>ton</w:t>
-            </w:r>
-          </w:p>
-        </w:tc>
-        <w:tc>
-          <w:tcPr>
-            <w:tcW w:w="3060" w:type="dxa"/>
-            <w:vAlign w:val="center"/>
-          </w:tcPr>
-          <w:p>
-            <w:pPr>
-              <w:jc w:val="center"/>
-              <w:rPr>
-                <w:rFonts w:ascii="Arial" w:hAnsi="Arial" w:cs="Arial"/>
-                <w:sz w:val="20"/>
-                <w:szCs w:val="20"/>
-              </w:rPr>
-            </w:pPr>
-            <w:r>
-              <w:rPr>
-                <w:rFonts w:ascii="Arial" w:hAnsi="Arial" w:cs="Arial"/>
-                <w:sz w:val="20"/>
-                <w:szCs w:val="20"/>
-              </w:rPr>
-              <w:t>4.1</w:t>
-            </w:r>
-          </w:p>
-        </w:tc>
-      </w:tr>
-      <w:tr>
-        <w:trPr>
-          <w:trHeight w:val="288"/>
-        </w:trPr>
-        <w:tc>
-          <w:tcPr>
-            <w:tcW w:w="450" w:type="dxa"/>
-            <w:vAlign w:val="center"/>
-          </w:tcPr>
-          <w:p>
-            <w:pPr>
-              <w:rPr>
-                <w:rFonts w:ascii="Arial" w:hAnsi="Arial" w:cs="Arial"/>
-                <w:sz w:val="20"/>
-                <w:szCs w:val="20"/>
-              </w:rPr>
-            </w:pPr>
-            <w:r>
-              <w:rPr>
-                <w:rFonts w:ascii="Arial" w:hAnsi="Arial" w:cs="Arial"/>
-                <w:sz w:val="20"/>
-                <w:szCs w:val="20"/>
-              </w:rPr>
-              <w:t>6</w:t>
-            </w:r>
-            <w:r>
-              <w:rPr>
-                <w:rFonts w:ascii="Arial" w:hAnsi="Arial" w:cs="Arial"/>
-                <w:sz w:val="20"/>
-                <w:szCs w:val="20"/>
-              </w:rPr>
-              <w:t>.</w:t>
-            </w:r>
-          </w:p>
-        </w:tc>
-        <w:tc>
-          <w:tcPr>
-            <w:tcW w:w="3870" w:type="dxa"/>
-            <w:vAlign w:val="center"/>
-          </w:tcPr>
-          <w:p>
-            <w:pPr>
-              <w:rPr>
-                <w:rFonts w:ascii="Arial" w:hAnsi="Arial" w:cs="Arial"/>
-                <w:sz w:val="20"/>
-                <w:szCs w:val="20"/>
-              </w:rPr>
-            </w:pPr>
-            <w:bookmarkStart w:id="40" w:name="CAPTION_SHIPPING_WEIGHT"/>
-            <w:r>
-              <w:rPr>
-                <w:rFonts w:ascii="Arial" w:hAnsi="Arial" w:cs="Arial"/>
-                <w:sz w:val="20"/>
-                <w:szCs w:val="20"/>
-              </w:rPr>
-              <w:t>Shipping weight</w:t>
-            </w:r>
-          </w:p>
-        </w:tc>
-        <w:tc>
-          <w:tcPr>
-            <w:tcW w:w="1260" w:type="dxa"/>
-            <w:vAlign w:val="center"/>
-          </w:tcPr>
-          <w:p>
-            <w:pPr>
-              <w:jc w:val="center"/>
-              <w:rPr>
-                <w:rFonts w:ascii="Arial" w:hAnsi="Arial" w:cs="Arial"/>
-                <w:sz w:val="20"/>
-                <w:szCs w:val="20"/>
-              </w:rPr>
-            </w:pPr>
-            <w:r>
-              <w:rPr>
-                <w:rFonts w:ascii="Arial" w:hAnsi="Arial" w:cs="Arial"/>
-                <w:sz w:val="20"/>
-                <w:szCs w:val="20"/>
-              </w:rPr>
-              <w:t>ton</w:t>
-            </w:r>
-          </w:p>
-        </w:tc>
-        <w:tc>
-          <w:tcPr>
-            <w:tcW w:w="3060" w:type="dxa"/>
-            <w:vAlign w:val="center"/>
-          </w:tcPr>
-          <w:p>
-            <w:pPr>
-              <w:jc w:val="center"/>
-              <w:rPr>
-                <w:rFonts w:ascii="Arial" w:hAnsi="Arial" w:cs="Arial"/>
-                <w:sz w:val="20"/>
-                <w:szCs w:val="20"/>
-              </w:rPr>
-            </w:pPr>
-            <w:r>
-              <w:rPr>
-                <w:rFonts w:ascii="Arial" w:hAnsi="Arial" w:cs="Arial"/>
-                <w:sz w:val="20"/>
-                <w:szCs w:val="20"/>
-              </w:rPr>
-              <w:t>4.7</w:t>
-            </w:r>
-          </w:p>
-        </w:tc>
-      </w:tr>
-      <w:tr>
-        <w:trPr>
-          <w:trHeight w:val="288"/>
-        </w:trPr>
-        <w:tc>
-          <w:tcPr>
-            <w:tcW w:w="450" w:type="dxa"/>
-            <w:vAlign w:val="center"/>
-          </w:tcPr>
-          <w:p>
-            <w:pPr>
-              <w:rPr>
-                <w:rFonts w:ascii="Arial" w:hAnsi="Arial" w:cs="Arial"/>
-                <w:sz w:val="20"/>
-                <w:szCs w:val="20"/>
-              </w:rPr>
-            </w:pPr>
-            <w:r>
-              <w:rPr>
-                <w:rFonts w:ascii="Arial" w:hAnsi="Arial" w:cs="Arial"/>
-                <w:sz w:val="20"/>
-                <w:szCs w:val="20"/>
-              </w:rPr>
-              <w:t>7.</w:t>
-            </w:r>
-          </w:p>
-        </w:tc>
-        <w:tc>
-          <w:tcPr>
-            <w:tcW w:w="3870" w:type="dxa"/>
-            <w:vAlign w:val="center"/>
-          </w:tcPr>
-          <w:p>
-            <w:pPr>
-              <w:rPr>
-                <w:rFonts w:ascii="Arial" w:hAnsi="Arial" w:cs="Arial"/>
-                <w:sz w:val="20"/>
-                <w:szCs w:val="20"/>
-              </w:rPr>
-            </w:pPr>
-            <w:bookmarkStart w:id="41" w:name="CAPTION_FLOODED_WEIGHT"/>
-            <w:r>
-              <w:rPr>
-                <w:rFonts w:ascii="Arial" w:hAnsi="Arial" w:cs="Arial"/>
-                <w:sz w:val="20"/>
-                <w:szCs w:val="20"/>
-              </w:rPr>
-              <w:t>Flooded weight</w:t>
-            </w:r>
-          </w:p>
-        </w:tc>
-        <w:tc>
-          <w:tcPr>
-            <w:tcW w:w="1260" w:type="dxa"/>
-            <w:vAlign w:val="center"/>
-          </w:tcPr>
-          <w:p>
-            <w:pPr>
-              <w:jc w:val="center"/>
-              <w:rPr>
-                <w:rFonts w:ascii="Arial" w:hAnsi="Arial" w:cs="Arial"/>
-                <w:sz w:val="20"/>
-                <w:szCs w:val="20"/>
-              </w:rPr>
-            </w:pPr>
-            <w:r>
-              <w:rPr>
-                <w:rFonts w:ascii="Arial" w:hAnsi="Arial" w:cs="Arial"/>
-                <w:sz w:val="20"/>
-                <w:szCs w:val="20"/>
-              </w:rPr>
-              <w:t>ton</w:t>
-            </w:r>
-          </w:p>
-        </w:tc>
-        <w:tc>
-          <w:tcPr>
-            <w:tcW w:w="3060" w:type="dxa"/>
-            <w:vAlign w:val="center"/>
-          </w:tcPr>
-          <w:p>
-            <w:pPr>
-              <w:jc w:val="center"/>
-              <w:rPr>
-                <w:rFonts w:ascii="Arial" w:hAnsi="Arial" w:cs="Arial"/>
-                <w:sz w:val="20"/>
-                <w:szCs w:val="20"/>
-              </w:rPr>
-            </w:pPr>
-            <w:r>
-              <w:rPr>
-                <w:rFonts w:ascii="Arial" w:hAnsi="Arial" w:cs="Arial"/>
-                <w:sz w:val="20"/>
-                <w:szCs w:val="20"/>
-              </w:rPr>
-              <w:t>6.2</w:t>
-            </w:r>
-          </w:p>
-        </w:tc>
-      </w:tr>
-      <w:tr>
-        <w:trPr>
-          <w:trHeight w:val="288"/>
-        </w:trPr>
-        <w:tc>
-          <w:tcPr>
-            <w:tcW w:w="450" w:type="dxa"/>
-            <w:vAlign w:val="center"/>
-          </w:tcPr>
-          <w:p>
-            <w:pPr>
-              <w:rPr>
-                <w:rFonts w:ascii="Arial" w:hAnsi="Arial" w:cs="Arial"/>
-                <w:sz w:val="20"/>
-                <w:szCs w:val="20"/>
-              </w:rPr>
-            </w:pPr>
-            <w:r>
-              <w:rPr>
-                <w:rFonts w:ascii="Arial" w:hAnsi="Arial" w:cs="Arial"/>
-                <w:sz w:val="20"/>
-                <w:szCs w:val="20"/>
-              </w:rPr>
-              <w:t>8</w:t>
-            </w:r>
-            <w:r>
-              <w:rPr>
-                <w:rFonts w:ascii="Arial" w:hAnsi="Arial" w:cs="Arial"/>
-                <w:sz w:val="20"/>
-                <w:szCs w:val="20"/>
-              </w:rPr>
-              <w:t>.</w:t>
-            </w:r>
-          </w:p>
-        </w:tc>
-        <w:tc>
-          <w:tcPr>
-            <w:tcW w:w="3870" w:type="dxa"/>
-            <w:vAlign w:val="center"/>
-          </w:tcPr>
-          <w:p>
-            <w:pPr>
-              <w:rPr>
-                <w:rFonts w:ascii="Arial" w:hAnsi="Arial" w:cs="Arial"/>
-                <w:sz w:val="20"/>
-                <w:szCs w:val="20"/>
-              </w:rPr>
-            </w:pPr>
-            <w:bookmarkStart w:id="42" w:name="CAPTION_TUBE_CLEANING_SPACE"/>
-            <w:r>
-              <w:rPr>
-                <w:rFonts w:ascii="Arial" w:hAnsi="Arial" w:cs="Arial"/>
-                <w:sz w:val="20"/>
-                <w:szCs w:val="20"/>
-              </w:rPr>
-              <w:t>Tube cleaning space (any one side length-wise)</w:t>
-            </w:r>
-            <w:r>
-              <w:rPr>
-                <w:rFonts w:ascii="Arial" w:hAnsi="Arial" w:cs="Arial"/>
-                <w:sz w:val="20"/>
-                <w:szCs w:val="20"/>
-              </w:rPr>
-              <w:t xml:space="preserve"> </w:t>
-            </w:r>
-          </w:p>
-        </w:tc>
-        <w:tc>
-          <w:tcPr>
-            <w:tcW w:w="1260" w:type="dxa"/>
-            <w:vAlign w:val="center"/>
-          </w:tcPr>
-          <w:p>
-            <w:pPr>
-              <w:jc w:val="center"/>
-              <w:rPr>
-                <w:rFonts w:ascii="Arial" w:hAnsi="Arial" w:cs="Arial"/>
-                <w:sz w:val="20"/>
-                <w:szCs w:val="20"/>
-              </w:rPr>
-            </w:pPr>
-            <w:r>
-              <w:rPr>
-                <w:rFonts w:ascii="Arial" w:hAnsi="Arial" w:cs="Arial"/>
-                <w:sz w:val="20"/>
-                <w:szCs w:val="20"/>
-              </w:rPr>
-              <w:t>mm</w:t>
-            </w:r>
-          </w:p>
-        </w:tc>
-        <w:tc>
-          <w:tcPr>
-            <w:tcW w:w="3060" w:type="dxa"/>
-            <w:vAlign w:val="center"/>
-          </w:tcPr>
-          <w:p>
-            <w:pPr>
-              <w:jc w:val="center"/>
-              <w:rPr>
-                <w:rFonts w:ascii="Arial" w:hAnsi="Arial" w:cs="Arial"/>
-                <w:sz w:val="20"/>
-                <w:szCs w:val="20"/>
-              </w:rPr>
-            </w:pPr>
-            <w:r>
-              <w:rPr>
-                <w:rFonts w:ascii="Arial" w:hAnsi="Arial" w:cs="Arial"/>
-                <w:sz w:val="20"/>
-                <w:szCs w:val="20"/>
-              </w:rPr>
-              <w:t>2700</w:t>
-            </w:r>
-          </w:p>
-        </w:tc>
-      </w:tr>
-      <w:tr>
-        <w:trPr>
-          <w:trHeight w:val="288"/>
-        </w:trPr>
-        <w:tc>
-          <w:tcPr>
-            <w:tcW w:w="8640" w:type="dxa"/>
-            <w:gridSpan w:val="4"/>
-            <w:tcBorders>
-              <w:bottom w:val="single" w:sz="4" w:space="0" w:color="auto"/>
-            </w:tcBorders>
-            <w:vAlign w:val="center"/>
-          </w:tcPr>
-          <w:p>
-            <w:pPr>
-              <w:rPr>
-                <w:rFonts w:ascii="Arial" w:hAnsi="Arial" w:cs="Arial"/>
-                <w:sz w:val="20"/>
-                <w:szCs w:val="20"/>
-              </w:rPr>
-            </w:pPr>
-          </w:p>
-        </w:tc>
-      </w:tr>
-      <w:tr>
-        <w:trPr>
-          <w:trHeight w:val="288"/>
-        </w:trPr>
-        <w:tc>
-          <w:tcPr>
-            <w:tcW w:w="450" w:type="dxa"/>
-            <w:shd w:val="pct15" w:color="auto" w:fill="FFFFFF"/>
-            <w:vAlign w:val="center"/>
-          </w:tcPr>
-          <w:p>
-            <w:pPr>
-              <w:rPr>
-                <w:rFonts w:ascii="Arial" w:hAnsi="Arial" w:cs="Arial"/>
-                <w:b/>
-                <w:sz w:val="20"/>
-                <w:szCs w:val="20"/>
-              </w:rPr>
-            </w:pPr>
-            <w:r>
-              <w:rPr>
-                <w:rFonts w:ascii="Arial" w:hAnsi="Arial" w:cs="Arial"/>
-                <w:b/>
-                <w:sz w:val="20"/>
-                <w:szCs w:val="20"/>
-              </w:rPr>
-              <w:t>F</w:t>
-            </w:r>
-          </w:p>
-        </w:tc>
-        <w:tc>
-          <w:tcPr>
-            <w:tcW w:w="8190" w:type="dxa"/>
-            <w:gridSpan w:val="3"/>
-            <w:shd w:val="pct15" w:color="auto" w:fill="FFFFFF"/>
-            <w:vAlign w:val="center"/>
-          </w:tcPr>
-          <w:p>
-            <w:pPr>
-              <w:rPr>
-                <w:rFonts w:ascii="Arial" w:hAnsi="Arial" w:cs="Arial"/>
-                <w:sz w:val="20"/>
-                <w:szCs w:val="20"/>
-              </w:rPr>
-            </w:pPr>
-            <w:bookmarkStart w:id="43" w:name="CAPTION_TUBE_METALLURGY"/>
-            <w:r>
-              <w:rPr>
-                <w:rFonts w:ascii="Arial" w:hAnsi="Arial" w:cs="Arial"/>
-                <w:b/>
-                <w:sz w:val="20"/>
-                <w:szCs w:val="20"/>
-              </w:rPr>
-              <w:t>Tube Metallurgy</w:t>
-            </w:r>
-            <w:r>
-              <w:rPr>
-                <w:rFonts w:ascii="Arial" w:hAnsi="Arial" w:cs="Arial"/>
-                <w:b/>
-                <w:sz w:val="20"/>
-                <w:szCs w:val="20"/>
-              </w:rPr>
-              <w:t xml:space="preserve"> : </w:t>
-            </w:r>
-          </w:p>
-        </w:tc>
-      </w:tr>
-      <w:tr>
-        <w:trPr>
-          <w:trHeight w:val="288"/>
-        </w:trPr>
-        <w:tc>
-          <w:tcPr>
-            <w:tcW w:w="450" w:type="dxa"/>
-            <w:vAlign w:val="center"/>
-          </w:tcPr>
-          <w:p>
-            <w:pPr>
-              <w:rPr>
-                <w:rFonts w:ascii="Arial" w:hAnsi="Arial" w:cs="Arial"/>
-                <w:sz w:val="20"/>
-                <w:szCs w:val="20"/>
-              </w:rPr>
-            </w:pPr>
-            <w:r>
-              <w:rPr>
-                <w:rFonts w:ascii="Arial" w:hAnsi="Arial" w:cs="Arial"/>
-                <w:sz w:val="20"/>
-                <w:szCs w:val="20"/>
-              </w:rPr>
-              <w:t>1</w:t>
-            </w:r>
-            <w:r>
-              <w:rPr>
-                <w:rFonts w:ascii="Arial" w:hAnsi="Arial" w:cs="Arial"/>
-                <w:sz w:val="20"/>
-                <w:szCs w:val="20"/>
-              </w:rPr>
-              <w:t>.</w:t>
-            </w:r>
-          </w:p>
-        </w:tc>
-        <w:tc>
-          <w:tcPr>
-            <w:tcW w:w="3870" w:type="dxa"/>
-            <w:vAlign w:val="center"/>
-          </w:tcPr>
-          <w:p>
-            <w:pPr>
-              <w:rPr>
-                <w:rFonts w:ascii="Arial" w:hAnsi="Arial" w:cs="Arial"/>
-                <w:sz w:val="20"/>
-                <w:szCs w:val="20"/>
-              </w:rPr>
-            </w:pPr>
-            <w:bookmarkStart w:id="44" w:name="CAPTION_EVAP_TUBE_MATERIAL"/>
-            <w:r>
-              <w:rPr>
-                <w:rFonts w:ascii="Arial" w:hAnsi="Arial" w:cs="Arial"/>
-                <w:sz w:val="20"/>
-                <w:szCs w:val="20"/>
-              </w:rPr>
-              <w:t>Evaporator</w:t>
-            </w:r>
-          </w:p>
-        </w:tc>
-        <w:tc>
-          <w:tcPr>
-            <w:tcW w:w="1260" w:type="dxa"/>
-            <w:vAlign w:val="center"/>
-          </w:tcPr>
-          <w:p>
-            <w:pPr>
-              <w:jc w:val="center"/>
-              <w:rPr>
-                <w:rFonts w:ascii="Arial" w:hAnsi="Arial" w:cs="Arial"/>
-                <w:sz w:val="20"/>
-                <w:szCs w:val="20"/>
-              </w:rPr>
-            </w:pPr>
-          </w:p>
-        </w:tc>
-        <w:tc>
-          <w:tcPr>
-            <w:tcW w:w="3060" w:type="dxa"/>
-            <w:vAlign w:val="center"/>
-          </w:tcPr>
-          <w:p>
-            <w:pPr>
-              <w:jc w:val="center"/>
-              <w:rPr>
-                <w:rFonts w:ascii="Arial" w:hAnsi="Arial" w:cs="Arial"/>
-                <w:sz w:val="20"/>
-                <w:szCs w:val="20"/>
-              </w:rPr>
-            </w:pPr>
-            <w:r>
-              <w:rPr>
-                <w:rFonts w:ascii="Arial" w:hAnsi="Arial" w:cs="Arial"/>
-                <w:sz w:val="20"/>
-                <w:szCs w:val="20"/>
-              </w:rPr>
-              <w:t>name</w:t>
-            </w:r>
-          </w:p>
-        </w:tc>
-      </w:tr>
-      <w:tr>
-        <w:trPr>
-          <w:trHeight w:val="288"/>
-        </w:trPr>
-        <w:tc>
-          <w:tcPr>
-            <w:tcW w:w="450" w:type="dxa"/>
-            <w:vAlign w:val="center"/>
-          </w:tcPr>
-          <w:p>
-            <w:pPr>
-              <w:rPr>
-                <w:rFonts w:ascii="Arial" w:hAnsi="Arial" w:cs="Arial"/>
-                <w:sz w:val="20"/>
-                <w:szCs w:val="20"/>
-              </w:rPr>
-            </w:pPr>
-            <w:r>
-              <w:rPr>
-                <w:rFonts w:ascii="Arial" w:hAnsi="Arial" w:cs="Arial"/>
-                <w:sz w:val="20"/>
-                <w:szCs w:val="20"/>
-              </w:rPr>
-              <w:t>2</w:t>
-            </w:r>
-            <w:r>
-              <w:rPr>
-                <w:rFonts w:ascii="Arial" w:hAnsi="Arial" w:cs="Arial"/>
-                <w:sz w:val="20"/>
-                <w:szCs w:val="20"/>
-              </w:rPr>
-              <w:t>.</w:t>
-            </w:r>
-          </w:p>
-        </w:tc>
-        <w:tc>
-          <w:tcPr>
-            <w:tcW w:w="3870" w:type="dxa"/>
-            <w:vAlign w:val="center"/>
-          </w:tcPr>
-          <w:p>
-            <w:pPr>
-              <w:rPr>
-                <w:rFonts w:ascii="Arial" w:hAnsi="Arial" w:cs="Arial"/>
-                <w:sz w:val="20"/>
-                <w:szCs w:val="20"/>
-              </w:rPr>
-            </w:pPr>
-            <w:bookmarkStart w:id="45" w:name="CAPTION_ABSO_TUBE_MATERIAL"/>
-            <w:r>
-              <w:rPr>
-                <w:rFonts w:ascii="Arial" w:hAnsi="Arial" w:cs="Arial"/>
-                <w:sz w:val="20"/>
-                <w:szCs w:val="20"/>
-              </w:rPr>
-              <w:t>Absorber tube material</w:t>
-            </w:r>
-          </w:p>
-        </w:tc>
-        <w:tc>
-          <w:tcPr>
-            <w:tcW w:w="1260" w:type="dxa"/>
-            <w:vAlign w:val="center"/>
-          </w:tcPr>
-          <w:p>
-            <w:pPr>
-              <w:jc w:val="center"/>
-              <w:rPr>
-                <w:rFonts w:ascii="Arial" w:hAnsi="Arial" w:cs="Arial"/>
-                <w:sz w:val="20"/>
-                <w:szCs w:val="20"/>
-              </w:rPr>
-            </w:pPr>
-          </w:p>
-        </w:tc>
-        <w:tc>
-          <w:tcPr>
-            <w:tcW w:w="3060" w:type="dxa"/>
-            <w:vAlign w:val="center"/>
-          </w:tcPr>
-          <w:p>
-            <w:pPr>
-              <w:jc w:val="center"/>
-              <w:rPr>
-                <w:rFonts w:ascii="Arial" w:hAnsi="Arial" w:cs="Arial"/>
-                <w:sz w:val="20"/>
-                <w:szCs w:val="20"/>
-              </w:rPr>
-            </w:pPr>
-            <w:r>
-              <w:rPr>
-                <w:rFonts w:ascii="Arial" w:hAnsi="Arial" w:cs="Arial"/>
-                <w:sz w:val="20"/>
-                <w:szCs w:val="20"/>
-              </w:rPr>
-              <w:t>Copper</w:t>
-            </w:r>
-          </w:p>
-        </w:tc>
-      </w:tr>
-      <w:tr>
-        <w:trPr>
-          <w:trHeight w:val="288"/>
-        </w:trPr>
-        <w:tc>
-          <w:tcPr>
-            <w:tcW w:w="450" w:type="dxa"/>
-            <w:vAlign w:val="center"/>
-          </w:tcPr>
-          <w:p>
-            <w:pPr>
-              <w:rPr>
-                <w:rFonts w:ascii="Arial" w:hAnsi="Arial" w:cs="Arial"/>
-                <w:sz w:val="20"/>
-                <w:szCs w:val="20"/>
-              </w:rPr>
-            </w:pPr>
-            <w:r>
-              <w:rPr>
-                <w:rFonts w:ascii="Arial" w:hAnsi="Arial" w:cs="Arial"/>
-                <w:sz w:val="20"/>
-                <w:szCs w:val="20"/>
-              </w:rPr>
-              <w:t>3</w:t>
-            </w:r>
-            <w:r>
-              <w:rPr>
-                <w:rFonts w:ascii="Arial" w:hAnsi="Arial" w:cs="Arial"/>
-                <w:sz w:val="20"/>
-                <w:szCs w:val="20"/>
-              </w:rPr>
-              <w:t>.</w:t>
-            </w:r>
-          </w:p>
-        </w:tc>
-        <w:tc>
-          <w:tcPr>
-            <w:tcW w:w="3870" w:type="dxa"/>
+            <w:tcW w:w="3753" w:type="dxa"/>
             <w:vAlign w:val="center"/>
           </w:tcPr>
           <w:p>
@@ -5939,23 +5742,23 @@
         </w:tc>
         <w:tc>
           <w:tcPr>
-            <w:tcW w:w="1260" w:type="dxa"/>
-            <w:vAlign w:val="center"/>
-          </w:tcPr>
-          <w:p>
-            <w:pPr>
-              <w:jc w:val="center"/>
-              <w:rPr>
-                <w:rFonts w:ascii="Arial" w:hAnsi="Arial" w:cs="Arial"/>
-                <w:sz w:val="20"/>
-                <w:szCs w:val="20"/>
-              </w:rPr>
-            </w:pPr>
-          </w:p>
-        </w:tc>
-        <w:tc>
-          <w:tcPr>
-            <w:tcW w:w="3060" w:type="dxa"/>
+            <w:tcW w:w="1634" w:type="dxa"/>
+            <w:vAlign w:val="center"/>
+          </w:tcPr>
+          <w:p>
+            <w:pPr>
+              <w:jc w:val="center"/>
+              <w:rPr>
+                <w:rFonts w:ascii="Arial" w:hAnsi="Arial" w:cs="Arial"/>
+                <w:sz w:val="20"/>
+                <w:szCs w:val="20"/>
+              </w:rPr>
+            </w:pPr>
+          </w:p>
+        </w:tc>
+        <w:tc>
+          <w:tcPr>
+            <w:tcW w:w="2686" w:type="dxa"/>
             <w:vAlign w:val="center"/>
           </w:tcPr>
           <w:p>
@@ -8127,7 +7930,7 @@
   <a:extraClrSchemeLst/>
   <a:extLst>
     <a:ext uri="{05A4C25C-085E-4340-85A3-A5531E510DB2}">
-      <thm15:themeFamily xmlns:thm15="http://schemas.microsoft.com/office/thememl/2012/main" xmlns="" name="Office Theme" id="{62F939B6-93AF-4DB8-9C6B-D6C7DFDC589F}" vid="{4A3C46E8-61CC-4603-A589-7422A47A8E4A}"/>
+      <thm15:themeFamily xmlns="" xmlns:thm15="http://schemas.microsoft.com/office/thememl/2012/main" name="Office Theme" id="{62F939B6-93AF-4DB8-9C6B-D6C7DFDC589F}" vid="{4A3C46E8-61CC-4603-A589-7422A47A8E4A}"/>
     </a:ext>
   </a:extLst>
 </a:theme>

--- a/storage/1_G2.docx
+++ b/storage/1_G2.docx
@@ -249,7 +249,7 @@
                 <w:sz w:val="20"/>
                 <w:szCs w:val="20"/>
               </w:rPr>
-              <w:t>10-Sep-2021, 11:16 </w:t>
+              <w:t>20-Sep-2021, 13:06 </w:t>
             </w:r>
           </w:p>
         </w:tc>
@@ -592,7 +592,7 @@
                 <w:sz w:val="20"/>
                 <w:szCs w:val="20"/>
               </w:rPr>
-              <w:t>kW</w:t>
+              <w:t>TR</w:t>
             </w:r>
           </w:p>
         </w:tc>
@@ -617,7 +617,7 @@
                 <w:sz w:val="20"/>
                 <w:szCs w:val="20"/>
               </w:rPr>
-              <w:t>150</w:t>
+              <w:t>40</w:t>
             </w:r>
           </w:p>
         </w:tc>
@@ -644,8 +644,6 @@
                 <w:szCs w:val="20"/>
               </w:rPr>
             </w:pPr>
-            <w:bookmarkStart w:id="5" w:name="_GoBack"/>
-            <w:bookmarkEnd w:id="5"/>
           </w:p>
         </w:tc>
       </w:tr>
@@ -806,7 +804,7 @@
                 <w:sz w:val="20"/>
                 <w:szCs w:val="20"/>
               </w:rPr>
-              <w:t>25.7</w:t>
+              <w:t>24.1</w:t>
             </w:r>
           </w:p>
         </w:tc>
@@ -1037,7 +1035,7 @@
                 <w:szCs w:val="20"/>
               </w:rPr>
             </w:pPr>
-            <w:bookmarkStart w:id="6" w:name="CAPTION_EVAP_PASSES"/>
+            <w:bookmarkStart w:id="5" w:name="CAPTION_EVAP_PASSES"/>
             <w:r>
               <w:rPr>
                 <w:rFonts w:ascii="Arial" w:hAnsi="Arial" w:cs="Arial"/>
@@ -1163,7 +1161,7 @@
                 <w:sz w:val="20"/>
                 <w:szCs w:val="20"/>
               </w:rPr>
-              <w:t>kPa</w:t>
+              <w:t>mLC</w:t>
             </w:r>
           </w:p>
         </w:tc>
@@ -1187,7 +1185,7 @@
                 <w:sz w:val="20"/>
                 <w:szCs w:val="20"/>
               </w:rPr>
-              <w:t>58.8</w:t>
+              <w:t>5.3</w:t>
             </w:r>
           </w:p>
         </w:tc>
@@ -1228,7 +1226,7 @@
                 <w:szCs w:val="20"/>
               </w:rPr>
             </w:pPr>
-            <w:bookmarkStart w:id="7" w:name="CAPTION_CHW_CONNECTION"/>
+            <w:bookmarkStart w:id="6" w:name="CAPTION_CHW_CONNECTION"/>
             <w:r>
               <w:rPr>
                 <w:rFonts w:ascii="Arial" w:hAnsi="Arial" w:cs="Arial"/>
@@ -1411,7 +1409,7 @@
                 <w:szCs w:val="20"/>
               </w:rPr>
             </w:pPr>
-            <w:bookmarkStart w:id="8" w:name="CAPTION_CHW_GLYCOL_PERCENT"/>
+            <w:bookmarkStart w:id="7" w:name="CAPTION_CHW_GLYCOL_PERCENT"/>
             <w:r>
               <w:rPr>
                 <w:rFonts w:ascii="Arial" w:hAnsi="Arial" w:cs="Arial"/>
@@ -1428,7 +1426,7 @@
               </w:rPr>
               <w:t xml:space="preserve"> %</w:t>
             </w:r>
-            <w:bookmarkEnd w:id="8"/>
+            <w:bookmarkEnd w:id="7"/>
           </w:p>
         </w:tc>
         <w:tc>
@@ -1516,7 +1514,7 @@
                 <w:szCs w:val="20"/>
               </w:rPr>
             </w:pPr>
-            <w:bookmarkStart w:id="9" w:name="CAPTION_CHW_FOULING_FACTOR"/>
+            <w:bookmarkStart w:id="8" w:name="CAPTION_CHW_FOULING_FACTOR"/>
             <w:r>
               <w:rPr>
                 <w:rFonts w:ascii="Arial" w:hAnsi="Arial" w:cs="Arial"/>
@@ -1547,7 +1545,7 @@
                 <w:sz w:val="20"/>
                 <w:szCs w:val="20"/>
               </w:rPr>
-              <w:t>m² K/kW</w:t>
+              <w:t>m² hr °C/kcal</w:t>
             </w:r>
           </w:p>
         </w:tc>
@@ -1612,7 +1610,7 @@
                 <w:szCs w:val="20"/>
               </w:rPr>
             </w:pPr>
-            <w:bookmarkStart w:id="10" w:name="CAPTION_CHW_MAX_WORKING_PRESSURE"/>
+            <w:bookmarkStart w:id="9" w:name="CAPTION_CHW_MAX_WORKING_PRESSURE"/>
             <w:r>
               <w:rPr>
                 <w:rFonts w:ascii="Arial" w:hAnsi="Arial" w:cs="Arial"/>
@@ -1643,7 +1641,7 @@
                 <w:sz w:val="20"/>
                 <w:szCs w:val="20"/>
               </w:rPr>
-              <w:t>kPa</w:t>
+              <w:t>kg/cm²(g)</w:t>
             </w:r>
           </w:p>
         </w:tc>
@@ -1667,7 +1665,7 @@
                 <w:sz w:val="20"/>
                 <w:szCs w:val="20"/>
               </w:rPr>
-              <w:t>885.9</w:t>
+              <w:t>8</w:t>
             </w:r>
           </w:p>
         </w:tc>
@@ -1742,7 +1740,7 @@
                 <w:szCs w:val="20"/>
               </w:rPr>
             </w:pPr>
-            <w:bookmarkStart w:id="11" w:name="CAPTION_COOLING_WATER_CIRCUIT"/>
+            <w:bookmarkStart w:id="10" w:name="CAPTION_COOLING_WATER_CIRCUIT"/>
             <w:r>
               <w:rPr>
                 <w:rFonts w:ascii="Arial" w:hAnsi="Arial" w:cs="Arial"/>
@@ -1830,7 +1828,7 @@
                 <w:sz w:val="20"/>
                 <w:szCs w:val="20"/>
               </w:rPr>
-              <w:t>kW</w:t>
+              <w:t>kCal/hr</w:t>
             </w:r>
           </w:p>
         </w:tc>
@@ -1854,7 +1852,7 @@
                 <w:sz w:val="20"/>
                 <w:szCs w:val="20"/>
               </w:rPr>
-              <w:t>254.3</w:t>
+              <w:t>205278.1</w:t>
             </w:r>
           </w:p>
         </w:tc>
@@ -1895,7 +1893,7 @@
                 <w:szCs w:val="20"/>
               </w:rPr>
             </w:pPr>
-            <w:bookmarkStart w:id="12" w:name="CAPTION_COW_FLOW"/>
+            <w:bookmarkStart w:id="11" w:name="CAPTION_COW_FLOW"/>
             <w:r>
               <w:rPr>
                 <w:rFonts w:ascii="Arial" w:hAnsi="Arial" w:cs="Arial"/>
@@ -1991,7 +1989,7 @@
                 <w:szCs w:val="20"/>
               </w:rPr>
             </w:pPr>
-            <w:bookmarkStart w:id="13" w:name="CAPTION_COW_IN_TEMPERATURE"/>
+            <w:bookmarkStart w:id="12" w:name="CAPTION_COW_IN_TEMPERATURE"/>
             <w:r>
               <w:rPr>
                 <w:rFonts w:ascii="Arial" w:hAnsi="Arial" w:cs="Arial"/>
@@ -2141,7 +2139,7 @@
                 <w:sz w:val="20"/>
                 <w:szCs w:val="20"/>
               </w:rPr>
-              <w:t>36.6</w:t>
+              <w:t>36.3</w:t>
             </w:r>
           </w:p>
         </w:tc>
@@ -2230,7 +2228,7 @@
                 <w:szCs w:val="20"/>
               </w:rPr>
             </w:pPr>
-            <w:bookmarkStart w:id="14" w:name="VALUE_ABSO_COND_PASSES"/>
+            <w:bookmarkStart w:id="13" w:name="VALUE_ABSO_COND_PASSES"/>
             <w:r>
               <w:rPr>
                 <w:rFonts w:ascii="Arial" w:hAnsi="Arial" w:cs="Arial"/>
@@ -2247,7 +2245,7 @@
               </w:rPr>
               <w:t>/</w:t>
             </w:r>
-            <w:bookmarkEnd w:id="14"/>
+            <w:bookmarkEnd w:id="13"/>
             <w:r>
               <w:rPr>
                 <w:rFonts w:ascii="Arial" w:hAnsi="Arial" w:cs="Arial"/>
@@ -2280,7 +2278,7 @@
                 <w:szCs w:val="20"/>
               </w:rPr>
             </w:pPr>
-            <w:bookmarkStart w:id="15" w:name="CAPTION_COW_BYPASS_FLOW" w:colFirst="1" w:colLast="1"/>
+            <w:bookmarkStart w:id="14" w:name="CAPTION_COW_BYPASS_FLOW" w:colFirst="1" w:colLast="1"/>
           </w:p>
         </w:tc>
         <w:tc>
@@ -2355,7 +2353,7 @@
           </w:p>
         </w:tc>
       </w:tr>
-      <w:bookmarkEnd w:id="15"/>
+      <w:bookmarkEnd w:id="14"/>
       <w:tr>
         <w:trPr>
           <w:trHeight w:val="289"/>
@@ -2392,7 +2390,7 @@
                 <w:szCs w:val="20"/>
               </w:rPr>
             </w:pPr>
-            <w:bookmarkStart w:id="16" w:name="CAPTION_COW_CIRCUIT_FRICTION_LOSS"/>
+            <w:bookmarkStart w:id="15" w:name="CAPTION_COW_CIRCUIT_FRICTION_LOSS"/>
             <w:r>
               <w:rPr>
                 <w:rFonts w:ascii="Arial" w:hAnsi="Arial" w:cs="Arial"/>
@@ -2423,7 +2421,7 @@
                 <w:sz w:val="20"/>
                 <w:szCs w:val="20"/>
               </w:rPr>
-              <w:t>kPa</w:t>
+              <w:t>mLC</w:t>
             </w:r>
           </w:p>
         </w:tc>
@@ -2447,7 +2445,7 @@
                 <w:sz w:val="20"/>
                 <w:szCs w:val="20"/>
               </w:rPr>
-              <w:t>49</w:t>
+              <w:t>5</w:t>
             </w:r>
           </w:p>
         </w:tc>
@@ -2488,7 +2486,7 @@
                 <w:szCs w:val="20"/>
               </w:rPr>
             </w:pPr>
-            <w:bookmarkStart w:id="17" w:name="CAPTION_COW_CONNECTION"/>
+            <w:bookmarkStart w:id="16" w:name="CAPTION_COW_CONNECTION"/>
             <w:r>
               <w:rPr>
                 <w:rFonts w:ascii="Arial" w:hAnsi="Arial" w:cs="Arial"/>
@@ -2671,7 +2669,7 @@
                 <w:szCs w:val="20"/>
               </w:rPr>
             </w:pPr>
-            <w:bookmarkStart w:id="18" w:name="CAPTION_COW_GLYCOL_PERCENT"/>
+            <w:bookmarkStart w:id="17" w:name="CAPTION_COW_GLYCOL_PERCENT"/>
             <w:r>
               <w:rPr>
                 <w:rFonts w:ascii="Arial" w:hAnsi="Arial" w:cs="Arial"/>
@@ -2688,7 +2686,7 @@
               </w:rPr>
               <w:t xml:space="preserve"> %</w:t>
             </w:r>
-            <w:bookmarkEnd w:id="18"/>
+            <w:bookmarkEnd w:id="17"/>
           </w:p>
         </w:tc>
         <w:tc>
@@ -2776,7 +2774,7 @@
                 <w:szCs w:val="20"/>
               </w:rPr>
             </w:pPr>
-            <w:bookmarkStart w:id="19" w:name="CAPTION_COW_FOULING_FACTOR"/>
+            <w:bookmarkStart w:id="18" w:name="CAPTION_COW_FOULING_FACTOR"/>
             <w:r>
               <w:rPr>
                 <w:rFonts w:ascii="Arial" w:hAnsi="Arial" w:cs="Arial"/>
@@ -2807,7 +2805,7 @@
                 <w:sz w:val="20"/>
                 <w:szCs w:val="20"/>
               </w:rPr>
-              <w:t>m² K/kW</w:t>
+              <w:t>m² hr °C/kcal</w:t>
             </w:r>
           </w:p>
         </w:tc>
@@ -2873,7 +2871,7 @@
                 <w:szCs w:val="20"/>
               </w:rPr>
             </w:pPr>
-            <w:bookmarkStart w:id="20" w:name="CAPTION_COW_MAX_WORKING_PRESSURE"/>
+            <w:bookmarkStart w:id="19" w:name="CAPTION_COW_MAX_WORKING_PRESSURE"/>
             <w:r>
               <w:rPr>
                 <w:rFonts w:ascii="Arial" w:hAnsi="Arial" w:cs="Arial"/>
@@ -2904,7 +2902,7 @@
                 <w:sz w:val="20"/>
                 <w:szCs w:val="20"/>
               </w:rPr>
-              <w:t>kPa</w:t>
+              <w:t>kg/cm²(g)</w:t>
             </w:r>
           </w:p>
         </w:tc>
@@ -2928,7 +2926,7 @@
                 <w:sz w:val="20"/>
                 <w:szCs w:val="20"/>
               </w:rPr>
-              <w:t>886</w:t>
+              <w:t>8</w:t>
             </w:r>
           </w:p>
         </w:tc>
@@ -3003,7 +3001,7 @@
                 <w:szCs w:val="20"/>
               </w:rPr>
             </w:pPr>
-            <w:bookmarkStart w:id="21" w:name="CAPTION_STEAM_CIRCUIT"/>
+            <w:bookmarkStart w:id="20" w:name="CAPTION_STEAM_CIRCUIT"/>
             <w:r>
               <w:rPr>
                 <w:rFonts w:ascii="Arial" w:hAnsi="Arial" w:cs="Arial"/>
@@ -3091,7 +3089,7 @@
                 <w:sz w:val="20"/>
                 <w:szCs w:val="20"/>
               </w:rPr>
-              <w:t>kW</w:t>
+              <w:t>kCal/hr</w:t>
             </w:r>
           </w:p>
         </w:tc>
@@ -3115,7 +3113,7 @@
                 <w:sz w:val="20"/>
                 <w:szCs w:val="20"/>
               </w:rPr>
-              <w:t>118</w:t>
+              <w:t>89483.5</w:t>
             </w:r>
           </w:p>
         </w:tc>
@@ -3202,7 +3200,7 @@
                 <w:sz w:val="20"/>
                 <w:szCs w:val="20"/>
               </w:rPr>
-              <w:t>HSD</w:t>
+              <w:t>NaturalGas</w:t>
             </w:r>
           </w:p>
         </w:tc>
@@ -3297,7 +3295,7 @@
                 <w:sz w:val="20"/>
                 <w:szCs w:val="20"/>
               </w:rPr>
-              <w:t>Gross</w:t>
+              <w:t>Normal</w:t>
             </w:r>
           </w:p>
         </w:tc>
@@ -3368,7 +3366,7 @@
                 <w:sz w:val="20"/>
                 <w:szCs w:val="20"/>
               </w:rPr>
-              <w:t>kJ/kg</w:t>
+              <w:t>kcal/Nm³</w:t>
             </w:r>
           </w:p>
         </w:tc>
@@ -3392,7 +3390,7 @@
                 <w:sz w:val="20"/>
                 <w:szCs w:val="20"/>
               </w:rPr>
-              <w:t>42712</w:t>
+              <w:t>9000</w:t>
             </w:r>
           </w:p>
         </w:tc>
@@ -3433,7 +3431,7 @@
                 <w:szCs w:val="20"/>
               </w:rPr>
             </w:pPr>
-            <w:bookmarkStart w:id="22" w:name="CAPTION_COND_DRAIN_PRESSURE"/>
+            <w:bookmarkStart w:id="21" w:name="CAPTION_COND_DRAIN_PRESSURE"/>
             <w:r>
               <w:rPr>
                 <w:rFonts w:ascii="Arial" w:hAnsi="Arial" w:cs="Arial"/>
@@ -3472,7 +3470,7 @@
                 <w:sz w:val="20"/>
                 <w:szCs w:val="20"/>
               </w:rPr>
-              <w:t>GCV</w:t>
+              <w:t>Nm³/hr</w:t>
             </w:r>
           </w:p>
         </w:tc>
@@ -3537,7 +3535,7 @@
                 <w:szCs w:val="20"/>
               </w:rPr>
             </w:pPr>
-            <w:bookmarkStart w:id="23" w:name="CAPTION_CONNECTION_INLET"/>
+            <w:bookmarkStart w:id="22" w:name="CAPTION_CONNECTION_INLET"/>
             <w:r>
               <w:rPr>
                 <w:rFonts w:ascii="Arial" w:hAnsi="Arial" w:cs="Arial"/>
@@ -3608,13 +3606,22 @@
           </w:tcPr>
           <w:p>
             <w:pPr>
-              <w:ind w:left="360"/>
-              <w:rPr>
-                <w:rFonts w:ascii="Arial" w:hAnsi="Arial" w:cs="Arial"/>
-                <w:sz w:val="20"/>
-                <w:szCs w:val="20"/>
-              </w:rPr>
-            </w:pPr>
+              <w:rPr>
+                <w:rFonts w:ascii="Arial" w:hAnsi="Arial" w:cs="Arial"/>
+                <w:sz w:val="20"/>
+                <w:szCs w:val="20"/>
+              </w:rPr>
+            </w:pPr>
+            <w:r>
+              <w:rPr>
+                <w:rFonts w:ascii="Arial" w:hAnsi="Arial" w:cs="Arial"/>
+                <w:sz w:val="20"/>
+                <w:szCs w:val="20"/>
+              </w:rPr>
+              <w:t>7.</w:t>
+            </w:r>
+            <w:bookmarkStart w:id="23" w:name="_GoBack"/>
+            <w:bookmarkEnd w:id="23"/>
           </w:p>
         </w:tc>
         <w:tc>
@@ -3637,7 +3644,7 @@
                 <w:sz w:val="20"/>
                 <w:szCs w:val="20"/>
               </w:rPr>
-              <w:t/>
+              <w:t>Gas Pressure</w:t>
             </w:r>
           </w:p>
         </w:tc>
@@ -3661,7 +3668,7 @@
                 <w:sz w:val="20"/>
                 <w:szCs w:val="20"/>
               </w:rPr>
-              <w:t/>
+              <w:t>mbar</w:t>
             </w:r>
           </w:p>
         </w:tc>
@@ -3685,7 +3692,7 @@
                 <w:sz w:val="20"/>
                 <w:szCs w:val="20"/>
               </w:rPr>
-              <w:t/>
+              <w:t>100</w:t>
             </w:r>
           </w:p>
         </w:tc>
@@ -3976,7 +3983,7 @@
                 <w:sz w:val="20"/>
                 <w:szCs w:val="20"/>
               </w:rPr>
-              <w:t>5.5</w:t>
+              <w:t>6.8</w:t>
             </w:r>
           </w:p>
         </w:tc>
@@ -4928,7 +4935,7 @@
                 <w:sz w:val="20"/>
                 <w:szCs w:val="20"/>
               </w:rPr>
-              <w:t>kg</w:t>
+              <w:t>Tonne</w:t>
             </w:r>
           </w:p>
         </w:tc>
@@ -4952,7 +4959,7 @@
                 <w:sz w:val="20"/>
                 <w:szCs w:val="20"/>
               </w:rPr>
-              <w:t>4800</w:t>
+              <w:t>4.8</w:t>
             </w:r>
           </w:p>
         </w:tc>
@@ -4980,6 +4987,7 @@
                 <w:sz w:val="20"/>
                 <w:szCs w:val="20"/>
               </w:rPr>
+              <w:lastRenderedPageBreak/>
               <w:t>5</w:t>
             </w:r>
             <w:r>
@@ -5036,7 +5044,7 @@
                 <w:sz w:val="20"/>
                 <w:szCs w:val="20"/>
               </w:rPr>
-              <w:t>kg</w:t>
+              <w:t>Tonne</w:t>
             </w:r>
           </w:p>
         </w:tc>
@@ -5060,7 +5068,7 @@
                 <w:sz w:val="20"/>
                 <w:szCs w:val="20"/>
               </w:rPr>
-              <w:t>4000</w:t>
+              <w:t>4</w:t>
             </w:r>
           </w:p>
         </w:tc>
@@ -5088,7 +5096,6 @@
                 <w:sz w:val="20"/>
                 <w:szCs w:val="20"/>
               </w:rPr>
-              <w:lastRenderedPageBreak/>
               <w:t>6</w:t>
             </w:r>
             <w:r>
@@ -5145,7 +5152,7 @@
                 <w:sz w:val="20"/>
                 <w:szCs w:val="20"/>
               </w:rPr>
-              <w:t>kg</w:t>
+              <w:t>Tonne</w:t>
             </w:r>
           </w:p>
         </w:tc>
@@ -5169,7 +5176,7 @@
                 <w:sz w:val="20"/>
                 <w:szCs w:val="20"/>
               </w:rPr>
-              <w:t>4600</w:t>
+              <w:t>4.6</w:t>
             </w:r>
           </w:p>
         </w:tc>
@@ -5245,7 +5252,7 @@
                 <w:sz w:val="20"/>
                 <w:szCs w:val="20"/>
               </w:rPr>
-              <w:t>kg</w:t>
+              <w:t>Tonne</w:t>
             </w:r>
           </w:p>
         </w:tc>
@@ -5269,7 +5276,7 @@
                 <w:sz w:val="20"/>
                 <w:szCs w:val="20"/>
               </w:rPr>
-              <w:t>6100</w:t>
+              <w:t>6.1</w:t>
             </w:r>
           </w:p>
         </w:tc>
@@ -7930,7 +7937,7 @@
   <a:extraClrSchemeLst/>
   <a:extLst>
     <a:ext uri="{05A4C25C-085E-4340-85A3-A5531E510DB2}">
-      <thm15:themeFamily xmlns="" xmlns:thm15="http://schemas.microsoft.com/office/thememl/2012/main" name="Office Theme" id="{62F939B6-93AF-4DB8-9C6B-D6C7DFDC589F}" vid="{4A3C46E8-61CC-4603-A589-7422A47A8E4A}"/>
+      <thm15:themeFamily xmlns:thm15="http://schemas.microsoft.com/office/thememl/2012/main" xmlns="" name="Office Theme" id="{62F939B6-93AF-4DB8-9C6B-D6C7DFDC589F}" vid="{4A3C46E8-61CC-4603-A589-7422A47A8E4A}"/>
     </a:ext>
   </a:extLst>
 </a:theme>
